--- a/docs/MyProjectMgnt.docx
+++ b/docs/MyProjectMgnt.docx
@@ -1,6 +1,6 @@
 
 <file path=word/document.xml><?xml version="1.0" encoding="utf-8"?>
-<w:document xmlns:wpc="http://schemas.microsoft.com/office/word/2010/wordprocessingCanvas" xmlns:cx="http://schemas.microsoft.com/office/drawing/2014/chartex" xmlns:cx1="http://schemas.microsoft.com/office/drawing/2015/9/8/chartex" xmlns:cx2="http://schemas.microsoft.com/office/drawing/2015/10/21/chartex" xmlns:cx3="http://schemas.microsoft.com/office/drawing/2016/5/9/chartex" xmlns:cx4="http://schemas.microsoft.com/office/drawing/2016/5/10/chartex" xmlns:cx5="http://schemas.microsoft.com/office/drawing/2016/5/11/chartex" xmlns:cx6="http://schemas.microsoft.com/office/drawing/2016/5/12/chartex" xmlns:cx7="http://schemas.microsoft.com/office/drawing/2016/5/13/chartex" xmlns:cx8="http://schemas.microsoft.com/office/drawing/2016/5/14/chartex" xmlns:mc="http://schemas.openxmlformats.org/markup-compatibility/2006" xmlns:aink="http://schemas.microsoft.com/office/drawing/2016/ink" xmlns:am3d="http://schemas.microsoft.com/office/drawing/2017/model3d" xmlns:o="urn:schemas-microsoft-com:office:office" xmlns:r="http://schemas.openxmlformats.org/officeDocument/2006/relationships" xmlns:m="http://schemas.openxmlformats.org/officeDocument/2006/math" xmlns:v="urn:schemas-microsoft-com:vml" xmlns:wp14="http://schemas.microsoft.com/office/word/2010/wordprocessingDrawing" xmlns:wp="http://schemas.openxmlformats.org/drawingml/2006/wordprocessingDrawing" xmlns:w10="urn:schemas-microsoft-com:office:word" xmlns:w="http://schemas.openxmlformats.org/wordprocessingml/2006/main" xmlns:w14="http://schemas.microsoft.com/office/word/2010/wordml" xmlns:w15="http://schemas.microsoft.com/office/word/2012/wordml" xmlns:w16cex="http://schemas.microsoft.com/office/word/2018/wordml/cex" xmlns:w16cid="http://schemas.microsoft.com/office/word/2016/wordml/cid" xmlns:w16="http://schemas.microsoft.com/office/word/2018/wordml" xmlns:w16se="http://schemas.microsoft.com/office/word/2015/wordml/symex" xmlns:wpg="http://schemas.microsoft.com/office/word/2010/wordprocessingGroup" xmlns:wpi="http://schemas.microsoft.com/office/word/2010/wordprocessingInk" xmlns:wne="http://schemas.microsoft.com/office/word/2006/wordml" xmlns:wps="http://schemas.microsoft.com/office/word/2010/wordprocessingShape" mc:Ignorable="w14 w15 w16se w16cid w16 w16cex wp14">
+<w:document xmlns:wpc="http://schemas.microsoft.com/office/word/2010/wordprocessingCanvas" xmlns:mc="http://schemas.openxmlformats.org/markup-compatibility/2006" xmlns:o="urn:schemas-microsoft-com:office:office" xmlns:r="http://schemas.openxmlformats.org/officeDocument/2006/relationships" xmlns:m="http://schemas.openxmlformats.org/officeDocument/2006/math" xmlns:v="urn:schemas-microsoft-com:vml" xmlns:wp14="http://schemas.microsoft.com/office/word/2010/wordprocessingDrawing" xmlns:wp="http://schemas.openxmlformats.org/drawingml/2006/wordprocessingDrawing" xmlns:w10="urn:schemas-microsoft-com:office:word" xmlns:w="http://schemas.openxmlformats.org/wordprocessingml/2006/main" xmlns:w14="http://schemas.microsoft.com/office/word/2010/wordml" xmlns:w15="http://schemas.microsoft.com/office/word/2012/wordml" xmlns:wpg="http://schemas.microsoft.com/office/word/2010/wordprocessingGroup" xmlns:wpi="http://schemas.microsoft.com/office/word/2010/wordprocessingInk" xmlns:wne="http://schemas.microsoft.com/office/word/2006/wordml" xmlns:wps="http://schemas.microsoft.com/office/word/2010/wordprocessingShape" mc:Ignorable="w14 w15 wp14">
   <w:background w:color="FFFFFF"/>
   <w:body>
     <w:p>
@@ -22,6 +22,7 @@
           <w:color w:val="2A62A6"/>
           <w:sz w:val="32"/>
           <w:szCs w:val="32"/>
+          <w:lang w:eastAsia="en-US" w:bidi="ar-SA"/>
         </w:rPr>
         <mc:AlternateContent>
           <mc:Choice Requires="wps">
@@ -93,7 +94,7 @@
               </wp:anchor>
             </w:drawing>
           </mc:Choice>
-          <mc:Fallback>
+          <mc:Fallback xmlns:w16se="http://schemas.microsoft.com/office/word/2015/wordml/symex" xmlns:w16="http://schemas.microsoft.com/office/word/2018/wordml" xmlns:w16cid="http://schemas.microsoft.com/office/word/2016/wordml/cid" xmlns:w16cex="http://schemas.microsoft.com/office/word/2018/wordml/cex" xmlns:am3d="http://schemas.microsoft.com/office/drawing/2017/model3d" xmlns:aink="http://schemas.microsoft.com/office/drawing/2016/ink" xmlns:cx8="http://schemas.microsoft.com/office/drawing/2016/5/14/chartex" xmlns:cx7="http://schemas.microsoft.com/office/drawing/2016/5/13/chartex" xmlns:cx6="http://schemas.microsoft.com/office/drawing/2016/5/12/chartex" xmlns:cx5="http://schemas.microsoft.com/office/drawing/2016/5/11/chartex" xmlns:cx4="http://schemas.microsoft.com/office/drawing/2016/5/10/chartex" xmlns:cx3="http://schemas.microsoft.com/office/drawing/2016/5/9/chartex" xmlns:cx2="http://schemas.microsoft.com/office/drawing/2015/10/21/chartex" xmlns:cx1="http://schemas.microsoft.com/office/drawing/2015/9/8/chartex" xmlns:cx="http://schemas.microsoft.com/office/drawing/2014/chartex">
             <w:pict>
               <v:shapetype w14:anchorId="3470755F" id="_x0000_t202" coordsize="21600,21600" o:spt="202" path="m,l,21600r21600,l21600,xe">
                 <v:stroke joinstyle="miter"/>
@@ -3010,6 +3011,7 @@
       <w:r>
         <w:rPr>
           <w:noProof/>
+          <w:lang w:eastAsia="en-US" w:bidi="ar-SA"/>
         </w:rPr>
         <w:drawing>
           <wp:inline distT="0" distB="0" distL="0" distR="0" wp14:anchorId="0202A120" wp14:editId="5DE3375F">
@@ -5274,7 +5276,13 @@
         </w:rPr>
       </w:pPr>
     </w:p>
-    <w:p/>
+    <w:p>
+      <w:r>
+        <w:t>1</w:t>
+      </w:r>
+      <w:bookmarkStart w:id="22" w:name="_GoBack"/>
+      <w:bookmarkEnd w:id="22"/>
+    </w:p>
     <w:sectPr>
       <w:headerReference w:type="even" r:id="rId14"/>
       <w:headerReference w:type="default" r:id="rId15"/>
@@ -5295,7 +5303,7 @@
 </file>
 
 <file path=word/endnotes.xml><?xml version="1.0" encoding="utf-8"?>
-<w:endnotes xmlns:wpc="http://schemas.microsoft.com/office/word/2010/wordprocessingCanvas" xmlns:cx="http://schemas.microsoft.com/office/drawing/2014/chartex" xmlns:cx1="http://schemas.microsoft.com/office/drawing/2015/9/8/chartex" xmlns:cx2="http://schemas.microsoft.com/office/drawing/2015/10/21/chartex" xmlns:cx3="http://schemas.microsoft.com/office/drawing/2016/5/9/chartex" xmlns:cx4="http://schemas.microsoft.com/office/drawing/2016/5/10/chartex" xmlns:cx5="http://schemas.microsoft.com/office/drawing/2016/5/11/chartex" xmlns:cx6="http://schemas.microsoft.com/office/drawing/2016/5/12/chartex" xmlns:cx7="http://schemas.microsoft.com/office/drawing/2016/5/13/chartex" xmlns:cx8="http://schemas.microsoft.com/office/drawing/2016/5/14/chartex" xmlns:mc="http://schemas.openxmlformats.org/markup-compatibility/2006" xmlns:aink="http://schemas.microsoft.com/office/drawing/2016/ink" xmlns:am3d="http://schemas.microsoft.com/office/drawing/2017/model3d" xmlns:o="urn:schemas-microsoft-com:office:office" xmlns:r="http://schemas.openxmlformats.org/officeDocument/2006/relationships" xmlns:m="http://schemas.openxmlformats.org/officeDocument/2006/math" xmlns:v="urn:schemas-microsoft-com:vml" xmlns:wp14="http://schemas.microsoft.com/office/word/2010/wordprocessingDrawing" xmlns:wp="http://schemas.openxmlformats.org/drawingml/2006/wordprocessingDrawing" xmlns:w10="urn:schemas-microsoft-com:office:word" xmlns:w="http://schemas.openxmlformats.org/wordprocessingml/2006/main" xmlns:w14="http://schemas.microsoft.com/office/word/2010/wordml" xmlns:w15="http://schemas.microsoft.com/office/word/2012/wordml" xmlns:w16cex="http://schemas.microsoft.com/office/word/2018/wordml/cex" xmlns:w16cid="http://schemas.microsoft.com/office/word/2016/wordml/cid" xmlns:w16="http://schemas.microsoft.com/office/word/2018/wordml" xmlns:w16se="http://schemas.microsoft.com/office/word/2015/wordml/symex" xmlns:wpg="http://schemas.microsoft.com/office/word/2010/wordprocessingGroup" xmlns:wpi="http://schemas.microsoft.com/office/word/2010/wordprocessingInk" xmlns:wne="http://schemas.microsoft.com/office/word/2006/wordml" xmlns:wps="http://schemas.microsoft.com/office/word/2010/wordprocessingShape" mc:Ignorable="w14 w15 w16se w16cid w16 w16cex wp14">
+<w:endnotes xmlns:wpc="http://schemas.microsoft.com/office/word/2010/wordprocessingCanvas" xmlns:mc="http://schemas.openxmlformats.org/markup-compatibility/2006" xmlns:o="urn:schemas-microsoft-com:office:office" xmlns:r="http://schemas.openxmlformats.org/officeDocument/2006/relationships" xmlns:m="http://schemas.openxmlformats.org/officeDocument/2006/math" xmlns:v="urn:schemas-microsoft-com:vml" xmlns:wp14="http://schemas.microsoft.com/office/word/2010/wordprocessingDrawing" xmlns:wp="http://schemas.openxmlformats.org/drawingml/2006/wordprocessingDrawing" xmlns:w10="urn:schemas-microsoft-com:office:word" xmlns:w="http://schemas.openxmlformats.org/wordprocessingml/2006/main" xmlns:w14="http://schemas.microsoft.com/office/word/2010/wordml" xmlns:w15="http://schemas.microsoft.com/office/word/2012/wordml" xmlns:wpg="http://schemas.microsoft.com/office/word/2010/wordprocessingGroup" xmlns:wpi="http://schemas.microsoft.com/office/word/2010/wordprocessingInk" xmlns:wne="http://schemas.microsoft.com/office/word/2006/wordml" xmlns:wps="http://schemas.microsoft.com/office/word/2010/wordprocessingShape" mc:Ignorable="w14 w15 wp14">
   <w:endnote w:type="separator" w:id="-1">
     <w:p>
       <w:r>
@@ -5323,7 +5331,7 @@
 </file>
 
 <file path=word/footer1.xml><?xml version="1.0" encoding="utf-8"?>
-<w:ftr xmlns:wpc="http://schemas.microsoft.com/office/word/2010/wordprocessingCanvas" xmlns:cx="http://schemas.microsoft.com/office/drawing/2014/chartex" xmlns:cx1="http://schemas.microsoft.com/office/drawing/2015/9/8/chartex" xmlns:cx2="http://schemas.microsoft.com/office/drawing/2015/10/21/chartex" xmlns:cx3="http://schemas.microsoft.com/office/drawing/2016/5/9/chartex" xmlns:cx4="http://schemas.microsoft.com/office/drawing/2016/5/10/chartex" xmlns:cx5="http://schemas.microsoft.com/office/drawing/2016/5/11/chartex" xmlns:cx6="http://schemas.microsoft.com/office/drawing/2016/5/12/chartex" xmlns:cx7="http://schemas.microsoft.com/office/drawing/2016/5/13/chartex" xmlns:cx8="http://schemas.microsoft.com/office/drawing/2016/5/14/chartex" xmlns:mc="http://schemas.openxmlformats.org/markup-compatibility/2006" xmlns:aink="http://schemas.microsoft.com/office/drawing/2016/ink" xmlns:am3d="http://schemas.microsoft.com/office/drawing/2017/model3d" xmlns:o="urn:schemas-microsoft-com:office:office" xmlns:r="http://schemas.openxmlformats.org/officeDocument/2006/relationships" xmlns:m="http://schemas.openxmlformats.org/officeDocument/2006/math" xmlns:v="urn:schemas-microsoft-com:vml" xmlns:wp14="http://schemas.microsoft.com/office/word/2010/wordprocessingDrawing" xmlns:wp="http://schemas.openxmlformats.org/drawingml/2006/wordprocessingDrawing" xmlns:w10="urn:schemas-microsoft-com:office:word" xmlns:w="http://schemas.openxmlformats.org/wordprocessingml/2006/main" xmlns:w14="http://schemas.microsoft.com/office/word/2010/wordml" xmlns:w15="http://schemas.microsoft.com/office/word/2012/wordml" xmlns:w16cex="http://schemas.microsoft.com/office/word/2018/wordml/cex" xmlns:w16cid="http://schemas.microsoft.com/office/word/2016/wordml/cid" xmlns:w16="http://schemas.microsoft.com/office/word/2018/wordml" xmlns:w16se="http://schemas.microsoft.com/office/word/2015/wordml/symex" xmlns:wpg="http://schemas.microsoft.com/office/word/2010/wordprocessingGroup" xmlns:wpi="http://schemas.microsoft.com/office/word/2010/wordprocessingInk" xmlns:wne="http://schemas.microsoft.com/office/word/2006/wordml" xmlns:wps="http://schemas.microsoft.com/office/word/2010/wordprocessingShape" mc:Ignorable="w14 w15 w16se w16cid w16 w16cex wp14">
+<w:ftr xmlns:wpc="http://schemas.microsoft.com/office/word/2010/wordprocessingCanvas" xmlns:mc="http://schemas.openxmlformats.org/markup-compatibility/2006" xmlns:o="urn:schemas-microsoft-com:office:office" xmlns:r="http://schemas.openxmlformats.org/officeDocument/2006/relationships" xmlns:m="http://schemas.openxmlformats.org/officeDocument/2006/math" xmlns:v="urn:schemas-microsoft-com:vml" xmlns:wp14="http://schemas.microsoft.com/office/word/2010/wordprocessingDrawing" xmlns:wp="http://schemas.openxmlformats.org/drawingml/2006/wordprocessingDrawing" xmlns:w10="urn:schemas-microsoft-com:office:word" xmlns:w="http://schemas.openxmlformats.org/wordprocessingml/2006/main" xmlns:w14="http://schemas.microsoft.com/office/word/2010/wordml" xmlns:w15="http://schemas.microsoft.com/office/word/2012/wordml" xmlns:wpg="http://schemas.microsoft.com/office/word/2010/wordprocessingGroup" xmlns:wpi="http://schemas.microsoft.com/office/word/2010/wordprocessingInk" xmlns:wne="http://schemas.microsoft.com/office/word/2006/wordml" xmlns:wps="http://schemas.microsoft.com/office/word/2010/wordprocessingShape" mc:Ignorable="w14 w15 wp14">
   <w:p>
     <w:pPr>
       <w:pStyle w:val="Footer"/>
@@ -5386,7 +5394,7 @@
         <w:color w:val="951B13"/>
         <w:lang w:eastAsia="ar-SA" w:bidi="ar-SA"/>
       </w:rPr>
-      <w:t>ii</w:t>
+      <w:t>v</w:t>
     </w:r>
     <w:r>
       <w:rPr>
@@ -5401,7 +5409,7 @@
 </file>
 
 <file path=word/footer2.xml><?xml version="1.0" encoding="utf-8"?>
-<w:ftr xmlns:wpc="http://schemas.microsoft.com/office/word/2010/wordprocessingCanvas" xmlns:cx="http://schemas.microsoft.com/office/drawing/2014/chartex" xmlns:cx1="http://schemas.microsoft.com/office/drawing/2015/9/8/chartex" xmlns:cx2="http://schemas.microsoft.com/office/drawing/2015/10/21/chartex" xmlns:cx3="http://schemas.microsoft.com/office/drawing/2016/5/9/chartex" xmlns:cx4="http://schemas.microsoft.com/office/drawing/2016/5/10/chartex" xmlns:cx5="http://schemas.microsoft.com/office/drawing/2016/5/11/chartex" xmlns:cx6="http://schemas.microsoft.com/office/drawing/2016/5/12/chartex" xmlns:cx7="http://schemas.microsoft.com/office/drawing/2016/5/13/chartex" xmlns:cx8="http://schemas.microsoft.com/office/drawing/2016/5/14/chartex" xmlns:mc="http://schemas.openxmlformats.org/markup-compatibility/2006" xmlns:aink="http://schemas.microsoft.com/office/drawing/2016/ink" xmlns:am3d="http://schemas.microsoft.com/office/drawing/2017/model3d" xmlns:o="urn:schemas-microsoft-com:office:office" xmlns:r="http://schemas.openxmlformats.org/officeDocument/2006/relationships" xmlns:m="http://schemas.openxmlformats.org/officeDocument/2006/math" xmlns:v="urn:schemas-microsoft-com:vml" xmlns:wp14="http://schemas.microsoft.com/office/word/2010/wordprocessingDrawing" xmlns:wp="http://schemas.openxmlformats.org/drawingml/2006/wordprocessingDrawing" xmlns:w10="urn:schemas-microsoft-com:office:word" xmlns:w="http://schemas.openxmlformats.org/wordprocessingml/2006/main" xmlns:w14="http://schemas.microsoft.com/office/word/2010/wordml" xmlns:w15="http://schemas.microsoft.com/office/word/2012/wordml" xmlns:w16cex="http://schemas.microsoft.com/office/word/2018/wordml/cex" xmlns:w16cid="http://schemas.microsoft.com/office/word/2016/wordml/cid" xmlns:w16="http://schemas.microsoft.com/office/word/2018/wordml" xmlns:w16se="http://schemas.microsoft.com/office/word/2015/wordml/symex" xmlns:wpg="http://schemas.microsoft.com/office/word/2010/wordprocessingGroup" xmlns:wpi="http://schemas.microsoft.com/office/word/2010/wordprocessingInk" xmlns:wne="http://schemas.microsoft.com/office/word/2006/wordml" xmlns:wps="http://schemas.microsoft.com/office/word/2010/wordprocessingShape" mc:Ignorable="w14 w15 w16se w16cid w16 w16cex wp14">
+<w:ftr xmlns:wpc="http://schemas.microsoft.com/office/word/2010/wordprocessingCanvas" xmlns:mc="http://schemas.openxmlformats.org/markup-compatibility/2006" xmlns:o="urn:schemas-microsoft-com:office:office" xmlns:r="http://schemas.openxmlformats.org/officeDocument/2006/relationships" xmlns:m="http://schemas.openxmlformats.org/officeDocument/2006/math" xmlns:v="urn:schemas-microsoft-com:vml" xmlns:wp14="http://schemas.microsoft.com/office/word/2010/wordprocessingDrawing" xmlns:wp="http://schemas.openxmlformats.org/drawingml/2006/wordprocessingDrawing" xmlns:w10="urn:schemas-microsoft-com:office:word" xmlns:w="http://schemas.openxmlformats.org/wordprocessingml/2006/main" xmlns:w14="http://schemas.microsoft.com/office/word/2010/wordml" xmlns:w15="http://schemas.microsoft.com/office/word/2012/wordml" xmlns:wpg="http://schemas.microsoft.com/office/word/2010/wordprocessingGroup" xmlns:wpi="http://schemas.microsoft.com/office/word/2010/wordprocessingInk" xmlns:wne="http://schemas.microsoft.com/office/word/2006/wordml" xmlns:wps="http://schemas.microsoft.com/office/word/2010/wordprocessingShape" mc:Ignorable="w14 w15 wp14">
   <w:p>
     <w:pPr>
       <w:pStyle w:val="Footer"/>
@@ -5576,14 +5584,14 @@
 </file>
 
 <file path=word/footer3.xml><?xml version="1.0" encoding="utf-8"?>
-<w:ftr xmlns:wpc="http://schemas.microsoft.com/office/word/2010/wordprocessingCanvas" xmlns:cx="http://schemas.microsoft.com/office/drawing/2014/chartex" xmlns:cx1="http://schemas.microsoft.com/office/drawing/2015/9/8/chartex" xmlns:cx2="http://schemas.microsoft.com/office/drawing/2015/10/21/chartex" xmlns:cx3="http://schemas.microsoft.com/office/drawing/2016/5/9/chartex" xmlns:cx4="http://schemas.microsoft.com/office/drawing/2016/5/10/chartex" xmlns:cx5="http://schemas.microsoft.com/office/drawing/2016/5/11/chartex" xmlns:cx6="http://schemas.microsoft.com/office/drawing/2016/5/12/chartex" xmlns:cx7="http://schemas.microsoft.com/office/drawing/2016/5/13/chartex" xmlns:cx8="http://schemas.microsoft.com/office/drawing/2016/5/14/chartex" xmlns:mc="http://schemas.openxmlformats.org/markup-compatibility/2006" xmlns:aink="http://schemas.microsoft.com/office/drawing/2016/ink" xmlns:am3d="http://schemas.microsoft.com/office/drawing/2017/model3d" xmlns:o="urn:schemas-microsoft-com:office:office" xmlns:r="http://schemas.openxmlformats.org/officeDocument/2006/relationships" xmlns:m="http://schemas.openxmlformats.org/officeDocument/2006/math" xmlns:v="urn:schemas-microsoft-com:vml" xmlns:wp14="http://schemas.microsoft.com/office/word/2010/wordprocessingDrawing" xmlns:wp="http://schemas.openxmlformats.org/drawingml/2006/wordprocessingDrawing" xmlns:w10="urn:schemas-microsoft-com:office:word" xmlns:w="http://schemas.openxmlformats.org/wordprocessingml/2006/main" xmlns:w14="http://schemas.microsoft.com/office/word/2010/wordml" xmlns:w15="http://schemas.microsoft.com/office/word/2012/wordml" xmlns:w16cex="http://schemas.microsoft.com/office/word/2018/wordml/cex" xmlns:w16cid="http://schemas.microsoft.com/office/word/2016/wordml/cid" xmlns:w16="http://schemas.microsoft.com/office/word/2018/wordml" xmlns:w16se="http://schemas.microsoft.com/office/word/2015/wordml/symex" xmlns:wpg="http://schemas.microsoft.com/office/word/2010/wordprocessingGroup" xmlns:wpi="http://schemas.microsoft.com/office/word/2010/wordprocessingInk" xmlns:wne="http://schemas.microsoft.com/office/word/2006/wordml" xmlns:wps="http://schemas.microsoft.com/office/word/2010/wordprocessingShape" mc:Ignorable="w14 w15 w16se w16cid w16 w16cex wp14">
+<w:ftr xmlns:wpc="http://schemas.microsoft.com/office/word/2010/wordprocessingCanvas" xmlns:mc="http://schemas.openxmlformats.org/markup-compatibility/2006" xmlns:o="urn:schemas-microsoft-com:office:office" xmlns:r="http://schemas.openxmlformats.org/officeDocument/2006/relationships" xmlns:m="http://schemas.openxmlformats.org/officeDocument/2006/math" xmlns:v="urn:schemas-microsoft-com:vml" xmlns:wp14="http://schemas.microsoft.com/office/word/2010/wordprocessingDrawing" xmlns:wp="http://schemas.openxmlformats.org/drawingml/2006/wordprocessingDrawing" xmlns:w10="urn:schemas-microsoft-com:office:word" xmlns:w="http://schemas.openxmlformats.org/wordprocessingml/2006/main" xmlns:w14="http://schemas.microsoft.com/office/word/2010/wordml" xmlns:w15="http://schemas.microsoft.com/office/word/2012/wordml" xmlns:wpg="http://schemas.microsoft.com/office/word/2010/wordprocessingGroup" xmlns:wpi="http://schemas.microsoft.com/office/word/2010/wordprocessingInk" xmlns:wne="http://schemas.microsoft.com/office/word/2006/wordml" xmlns:wps="http://schemas.microsoft.com/office/word/2010/wordprocessingShape" mc:Ignorable="w14 w15 wp14">
   <w:p/>
   <w:p/>
 </w:ftr>
 </file>
 
 <file path=word/footer4.xml><?xml version="1.0" encoding="utf-8"?>
-<w:ftr xmlns:wpc="http://schemas.microsoft.com/office/word/2010/wordprocessingCanvas" xmlns:cx="http://schemas.microsoft.com/office/drawing/2014/chartex" xmlns:cx1="http://schemas.microsoft.com/office/drawing/2015/9/8/chartex" xmlns:cx2="http://schemas.microsoft.com/office/drawing/2015/10/21/chartex" xmlns:cx3="http://schemas.microsoft.com/office/drawing/2016/5/9/chartex" xmlns:cx4="http://schemas.microsoft.com/office/drawing/2016/5/10/chartex" xmlns:cx5="http://schemas.microsoft.com/office/drawing/2016/5/11/chartex" xmlns:cx6="http://schemas.microsoft.com/office/drawing/2016/5/12/chartex" xmlns:cx7="http://schemas.microsoft.com/office/drawing/2016/5/13/chartex" xmlns:cx8="http://schemas.microsoft.com/office/drawing/2016/5/14/chartex" xmlns:mc="http://schemas.openxmlformats.org/markup-compatibility/2006" xmlns:aink="http://schemas.microsoft.com/office/drawing/2016/ink" xmlns:am3d="http://schemas.microsoft.com/office/drawing/2017/model3d" xmlns:o="urn:schemas-microsoft-com:office:office" xmlns:r="http://schemas.openxmlformats.org/officeDocument/2006/relationships" xmlns:m="http://schemas.openxmlformats.org/officeDocument/2006/math" xmlns:v="urn:schemas-microsoft-com:vml" xmlns:wp14="http://schemas.microsoft.com/office/word/2010/wordprocessingDrawing" xmlns:wp="http://schemas.openxmlformats.org/drawingml/2006/wordprocessingDrawing" xmlns:w10="urn:schemas-microsoft-com:office:word" xmlns:w="http://schemas.openxmlformats.org/wordprocessingml/2006/main" xmlns:w14="http://schemas.microsoft.com/office/word/2010/wordml" xmlns:w15="http://schemas.microsoft.com/office/word/2012/wordml" xmlns:w16cex="http://schemas.microsoft.com/office/word/2018/wordml/cex" xmlns:w16cid="http://schemas.microsoft.com/office/word/2016/wordml/cid" xmlns:w16="http://schemas.microsoft.com/office/word/2018/wordml" xmlns:w16se="http://schemas.microsoft.com/office/word/2015/wordml/symex" xmlns:wpg="http://schemas.microsoft.com/office/word/2010/wordprocessingGroup" xmlns:wpi="http://schemas.microsoft.com/office/word/2010/wordprocessingInk" xmlns:wne="http://schemas.microsoft.com/office/word/2006/wordml" xmlns:wps="http://schemas.microsoft.com/office/word/2010/wordprocessingShape" mc:Ignorable="w14 w15 w16se w16cid w16 w16cex wp14">
+<w:ftr xmlns:wpc="http://schemas.microsoft.com/office/word/2010/wordprocessingCanvas" xmlns:mc="http://schemas.openxmlformats.org/markup-compatibility/2006" xmlns:o="urn:schemas-microsoft-com:office:office" xmlns:r="http://schemas.openxmlformats.org/officeDocument/2006/relationships" xmlns:m="http://schemas.openxmlformats.org/officeDocument/2006/math" xmlns:v="urn:schemas-microsoft-com:vml" xmlns:wp14="http://schemas.microsoft.com/office/word/2010/wordprocessingDrawing" xmlns:wp="http://schemas.openxmlformats.org/drawingml/2006/wordprocessingDrawing" xmlns:w10="urn:schemas-microsoft-com:office:word" xmlns:w="http://schemas.openxmlformats.org/wordprocessingml/2006/main" xmlns:w14="http://schemas.microsoft.com/office/word/2010/wordml" xmlns:w15="http://schemas.microsoft.com/office/word/2012/wordml" xmlns:wpg="http://schemas.microsoft.com/office/word/2010/wordprocessingGroup" xmlns:wpi="http://schemas.microsoft.com/office/word/2010/wordprocessingInk" xmlns:wne="http://schemas.microsoft.com/office/word/2006/wordml" xmlns:wps="http://schemas.microsoft.com/office/word/2010/wordprocessingShape" mc:Ignorable="w14 w15 wp14">
   <w:p>
     <w:pPr>
       <w:pStyle w:val="Footer"/>
@@ -5646,7 +5654,7 @@
         <w:color w:val="C00000"/>
         <w:lang w:eastAsia="ar-SA" w:bidi="ar-SA"/>
       </w:rPr>
-      <w:t>12</w:t>
+      <w:t>7</w:t>
     </w:r>
     <w:r>
       <w:rPr>
@@ -5695,7 +5703,7 @@
         <w:color w:val="C00000"/>
         <w:lang w:eastAsia="ar-SA" w:bidi="ar-SA"/>
       </w:rPr>
-      <w:t>12</w:t>
+      <w:t>8</w:t>
     </w:r>
     <w:r>
       <w:rPr>
@@ -5710,13 +5718,13 @@
 </file>
 
 <file path=word/footer5.xml><?xml version="1.0" encoding="utf-8"?>
-<w:ftr xmlns:wpc="http://schemas.microsoft.com/office/word/2010/wordprocessingCanvas" xmlns:cx="http://schemas.microsoft.com/office/drawing/2014/chartex" xmlns:cx1="http://schemas.microsoft.com/office/drawing/2015/9/8/chartex" xmlns:cx2="http://schemas.microsoft.com/office/drawing/2015/10/21/chartex" xmlns:cx3="http://schemas.microsoft.com/office/drawing/2016/5/9/chartex" xmlns:cx4="http://schemas.microsoft.com/office/drawing/2016/5/10/chartex" xmlns:cx5="http://schemas.microsoft.com/office/drawing/2016/5/11/chartex" xmlns:cx6="http://schemas.microsoft.com/office/drawing/2016/5/12/chartex" xmlns:cx7="http://schemas.microsoft.com/office/drawing/2016/5/13/chartex" xmlns:cx8="http://schemas.microsoft.com/office/drawing/2016/5/14/chartex" xmlns:mc="http://schemas.openxmlformats.org/markup-compatibility/2006" xmlns:aink="http://schemas.microsoft.com/office/drawing/2016/ink" xmlns:am3d="http://schemas.microsoft.com/office/drawing/2017/model3d" xmlns:o="urn:schemas-microsoft-com:office:office" xmlns:r="http://schemas.openxmlformats.org/officeDocument/2006/relationships" xmlns:m="http://schemas.openxmlformats.org/officeDocument/2006/math" xmlns:v="urn:schemas-microsoft-com:vml" xmlns:wp14="http://schemas.microsoft.com/office/word/2010/wordprocessingDrawing" xmlns:wp="http://schemas.openxmlformats.org/drawingml/2006/wordprocessingDrawing" xmlns:w10="urn:schemas-microsoft-com:office:word" xmlns:w="http://schemas.openxmlformats.org/wordprocessingml/2006/main" xmlns:w14="http://schemas.microsoft.com/office/word/2010/wordml" xmlns:w15="http://schemas.microsoft.com/office/word/2012/wordml" xmlns:w16cex="http://schemas.microsoft.com/office/word/2018/wordml/cex" xmlns:w16cid="http://schemas.microsoft.com/office/word/2016/wordml/cid" xmlns:w16="http://schemas.microsoft.com/office/word/2018/wordml" xmlns:w16se="http://schemas.microsoft.com/office/word/2015/wordml/symex" xmlns:wpg="http://schemas.microsoft.com/office/word/2010/wordprocessingGroup" xmlns:wpi="http://schemas.microsoft.com/office/word/2010/wordprocessingInk" xmlns:wne="http://schemas.microsoft.com/office/word/2006/wordml" xmlns:wps="http://schemas.microsoft.com/office/word/2010/wordprocessingShape" mc:Ignorable="w14 w15 w16se w16cid w16 w16cex wp14">
+<w:ftr xmlns:wpc="http://schemas.microsoft.com/office/word/2010/wordprocessingCanvas" xmlns:mc="http://schemas.openxmlformats.org/markup-compatibility/2006" xmlns:o="urn:schemas-microsoft-com:office:office" xmlns:r="http://schemas.openxmlformats.org/officeDocument/2006/relationships" xmlns:m="http://schemas.openxmlformats.org/officeDocument/2006/math" xmlns:v="urn:schemas-microsoft-com:vml" xmlns:wp14="http://schemas.microsoft.com/office/word/2010/wordprocessingDrawing" xmlns:wp="http://schemas.openxmlformats.org/drawingml/2006/wordprocessingDrawing" xmlns:w10="urn:schemas-microsoft-com:office:word" xmlns:w="http://schemas.openxmlformats.org/wordprocessingml/2006/main" xmlns:w14="http://schemas.microsoft.com/office/word/2010/wordml" xmlns:w15="http://schemas.microsoft.com/office/word/2012/wordml" xmlns:wpg="http://schemas.microsoft.com/office/word/2010/wordprocessingGroup" xmlns:wpi="http://schemas.microsoft.com/office/word/2010/wordprocessingInk" xmlns:wne="http://schemas.microsoft.com/office/word/2006/wordml" xmlns:wps="http://schemas.microsoft.com/office/word/2010/wordprocessingShape" mc:Ignorable="w14 w15 wp14">
   <w:p/>
 </w:ftr>
 </file>
 
 <file path=word/footnotes.xml><?xml version="1.0" encoding="utf-8"?>
-<w:footnotes xmlns:wpc="http://schemas.microsoft.com/office/word/2010/wordprocessingCanvas" xmlns:cx="http://schemas.microsoft.com/office/drawing/2014/chartex" xmlns:cx1="http://schemas.microsoft.com/office/drawing/2015/9/8/chartex" xmlns:cx2="http://schemas.microsoft.com/office/drawing/2015/10/21/chartex" xmlns:cx3="http://schemas.microsoft.com/office/drawing/2016/5/9/chartex" xmlns:cx4="http://schemas.microsoft.com/office/drawing/2016/5/10/chartex" xmlns:cx5="http://schemas.microsoft.com/office/drawing/2016/5/11/chartex" xmlns:cx6="http://schemas.microsoft.com/office/drawing/2016/5/12/chartex" xmlns:cx7="http://schemas.microsoft.com/office/drawing/2016/5/13/chartex" xmlns:cx8="http://schemas.microsoft.com/office/drawing/2016/5/14/chartex" xmlns:mc="http://schemas.openxmlformats.org/markup-compatibility/2006" xmlns:aink="http://schemas.microsoft.com/office/drawing/2016/ink" xmlns:am3d="http://schemas.microsoft.com/office/drawing/2017/model3d" xmlns:o="urn:schemas-microsoft-com:office:office" xmlns:r="http://schemas.openxmlformats.org/officeDocument/2006/relationships" xmlns:m="http://schemas.openxmlformats.org/officeDocument/2006/math" xmlns:v="urn:schemas-microsoft-com:vml" xmlns:wp14="http://schemas.microsoft.com/office/word/2010/wordprocessingDrawing" xmlns:wp="http://schemas.openxmlformats.org/drawingml/2006/wordprocessingDrawing" xmlns:w10="urn:schemas-microsoft-com:office:word" xmlns:w="http://schemas.openxmlformats.org/wordprocessingml/2006/main" xmlns:w14="http://schemas.microsoft.com/office/word/2010/wordml" xmlns:w15="http://schemas.microsoft.com/office/word/2012/wordml" xmlns:w16cex="http://schemas.microsoft.com/office/word/2018/wordml/cex" xmlns:w16cid="http://schemas.microsoft.com/office/word/2016/wordml/cid" xmlns:w16="http://schemas.microsoft.com/office/word/2018/wordml" xmlns:w16se="http://schemas.microsoft.com/office/word/2015/wordml/symex" xmlns:wpg="http://schemas.microsoft.com/office/word/2010/wordprocessingGroup" xmlns:wpi="http://schemas.microsoft.com/office/word/2010/wordprocessingInk" xmlns:wne="http://schemas.microsoft.com/office/word/2006/wordml" xmlns:wps="http://schemas.microsoft.com/office/word/2010/wordprocessingShape" mc:Ignorable="w14 w15 w16se w16cid w16 w16cex wp14">
+<w:footnotes xmlns:wpc="http://schemas.microsoft.com/office/word/2010/wordprocessingCanvas" xmlns:mc="http://schemas.openxmlformats.org/markup-compatibility/2006" xmlns:o="urn:schemas-microsoft-com:office:office" xmlns:r="http://schemas.openxmlformats.org/officeDocument/2006/relationships" xmlns:m="http://schemas.openxmlformats.org/officeDocument/2006/math" xmlns:v="urn:schemas-microsoft-com:vml" xmlns:wp14="http://schemas.microsoft.com/office/word/2010/wordprocessingDrawing" xmlns:wp="http://schemas.openxmlformats.org/drawingml/2006/wordprocessingDrawing" xmlns:w10="urn:schemas-microsoft-com:office:word" xmlns:w="http://schemas.openxmlformats.org/wordprocessingml/2006/main" xmlns:w14="http://schemas.microsoft.com/office/word/2010/wordml" xmlns:w15="http://schemas.microsoft.com/office/word/2012/wordml" xmlns:wpg="http://schemas.microsoft.com/office/word/2010/wordprocessingGroup" xmlns:wpi="http://schemas.microsoft.com/office/word/2010/wordprocessingInk" xmlns:wne="http://schemas.microsoft.com/office/word/2006/wordml" xmlns:wps="http://schemas.microsoft.com/office/word/2010/wordprocessingShape" mc:Ignorable="w14 w15 wp14">
   <w:footnote w:type="separator" w:id="-1">
     <w:p>
       <w:r>
@@ -5744,7 +5752,7 @@
 </file>
 
 <file path=word/header1.xml><?xml version="1.0" encoding="utf-8"?>
-<w:hdr xmlns:wpc="http://schemas.microsoft.com/office/word/2010/wordprocessingCanvas" xmlns:cx="http://schemas.microsoft.com/office/drawing/2014/chartex" xmlns:cx1="http://schemas.microsoft.com/office/drawing/2015/9/8/chartex" xmlns:cx2="http://schemas.microsoft.com/office/drawing/2015/10/21/chartex" xmlns:cx3="http://schemas.microsoft.com/office/drawing/2016/5/9/chartex" xmlns:cx4="http://schemas.microsoft.com/office/drawing/2016/5/10/chartex" xmlns:cx5="http://schemas.microsoft.com/office/drawing/2016/5/11/chartex" xmlns:cx6="http://schemas.microsoft.com/office/drawing/2016/5/12/chartex" xmlns:cx7="http://schemas.microsoft.com/office/drawing/2016/5/13/chartex" xmlns:cx8="http://schemas.microsoft.com/office/drawing/2016/5/14/chartex" xmlns:mc="http://schemas.openxmlformats.org/markup-compatibility/2006" xmlns:aink="http://schemas.microsoft.com/office/drawing/2016/ink" xmlns:am3d="http://schemas.microsoft.com/office/drawing/2017/model3d" xmlns:o="urn:schemas-microsoft-com:office:office" xmlns:r="http://schemas.openxmlformats.org/officeDocument/2006/relationships" xmlns:m="http://schemas.openxmlformats.org/officeDocument/2006/math" xmlns:v="urn:schemas-microsoft-com:vml" xmlns:wp14="http://schemas.microsoft.com/office/word/2010/wordprocessingDrawing" xmlns:wp="http://schemas.openxmlformats.org/drawingml/2006/wordprocessingDrawing" xmlns:w10="urn:schemas-microsoft-com:office:word" xmlns:w="http://schemas.openxmlformats.org/wordprocessingml/2006/main" xmlns:w14="http://schemas.microsoft.com/office/word/2010/wordml" xmlns:w15="http://schemas.microsoft.com/office/word/2012/wordml" xmlns:w16cex="http://schemas.microsoft.com/office/word/2018/wordml/cex" xmlns:w16cid="http://schemas.microsoft.com/office/word/2016/wordml/cid" xmlns:w16="http://schemas.microsoft.com/office/word/2018/wordml" xmlns:w16se="http://schemas.microsoft.com/office/word/2015/wordml/symex" xmlns:wpg="http://schemas.microsoft.com/office/word/2010/wordprocessingGroup" xmlns:wpi="http://schemas.microsoft.com/office/word/2010/wordprocessingInk" xmlns:wne="http://schemas.microsoft.com/office/word/2006/wordml" xmlns:wps="http://schemas.microsoft.com/office/word/2010/wordprocessingShape" mc:Ignorable="w14 w15 w16se w16cid w16 w16cex wp14">
+<w:hdr xmlns:wpc="http://schemas.microsoft.com/office/word/2010/wordprocessingCanvas" xmlns:mc="http://schemas.openxmlformats.org/markup-compatibility/2006" xmlns:o="urn:schemas-microsoft-com:office:office" xmlns:r="http://schemas.openxmlformats.org/officeDocument/2006/relationships" xmlns:m="http://schemas.openxmlformats.org/officeDocument/2006/math" xmlns:v="urn:schemas-microsoft-com:vml" xmlns:wp14="http://schemas.microsoft.com/office/word/2010/wordprocessingDrawing" xmlns:wp="http://schemas.openxmlformats.org/drawingml/2006/wordprocessingDrawing" xmlns:w10="urn:schemas-microsoft-com:office:word" xmlns:w="http://schemas.openxmlformats.org/wordprocessingml/2006/main" xmlns:w14="http://schemas.microsoft.com/office/word/2010/wordml" xmlns:w15="http://schemas.microsoft.com/office/word/2012/wordml" xmlns:wpg="http://schemas.microsoft.com/office/word/2010/wordprocessingGroup" xmlns:wpi="http://schemas.microsoft.com/office/word/2010/wordprocessingInk" xmlns:wne="http://schemas.microsoft.com/office/word/2006/wordml" xmlns:wps="http://schemas.microsoft.com/office/word/2010/wordprocessingShape" mc:Ignorable="w14 w15 wp14">
   <w:p>
     <w:pPr>
       <w:pStyle w:val="Header"/>
@@ -5776,13 +5784,13 @@
 </file>
 
 <file path=word/header2.xml><?xml version="1.0" encoding="utf-8"?>
-<w:hdr xmlns:wpc="http://schemas.microsoft.com/office/word/2010/wordprocessingCanvas" xmlns:cx="http://schemas.microsoft.com/office/drawing/2014/chartex" xmlns:cx1="http://schemas.microsoft.com/office/drawing/2015/9/8/chartex" xmlns:cx2="http://schemas.microsoft.com/office/drawing/2015/10/21/chartex" xmlns:cx3="http://schemas.microsoft.com/office/drawing/2016/5/9/chartex" xmlns:cx4="http://schemas.microsoft.com/office/drawing/2016/5/10/chartex" xmlns:cx5="http://schemas.microsoft.com/office/drawing/2016/5/11/chartex" xmlns:cx6="http://schemas.microsoft.com/office/drawing/2016/5/12/chartex" xmlns:cx7="http://schemas.microsoft.com/office/drawing/2016/5/13/chartex" xmlns:cx8="http://schemas.microsoft.com/office/drawing/2016/5/14/chartex" xmlns:mc="http://schemas.openxmlformats.org/markup-compatibility/2006" xmlns:aink="http://schemas.microsoft.com/office/drawing/2016/ink" xmlns:am3d="http://schemas.microsoft.com/office/drawing/2017/model3d" xmlns:o="urn:schemas-microsoft-com:office:office" xmlns:r="http://schemas.openxmlformats.org/officeDocument/2006/relationships" xmlns:m="http://schemas.openxmlformats.org/officeDocument/2006/math" xmlns:v="urn:schemas-microsoft-com:vml" xmlns:wp14="http://schemas.microsoft.com/office/word/2010/wordprocessingDrawing" xmlns:wp="http://schemas.openxmlformats.org/drawingml/2006/wordprocessingDrawing" xmlns:w10="urn:schemas-microsoft-com:office:word" xmlns:w="http://schemas.openxmlformats.org/wordprocessingml/2006/main" xmlns:w14="http://schemas.microsoft.com/office/word/2010/wordml" xmlns:w15="http://schemas.microsoft.com/office/word/2012/wordml" xmlns:w16cex="http://schemas.microsoft.com/office/word/2018/wordml/cex" xmlns:w16cid="http://schemas.microsoft.com/office/word/2016/wordml/cid" xmlns:w16="http://schemas.microsoft.com/office/word/2018/wordml" xmlns:w16se="http://schemas.microsoft.com/office/word/2015/wordml/symex" xmlns:wpg="http://schemas.microsoft.com/office/word/2010/wordprocessingGroup" xmlns:wpi="http://schemas.microsoft.com/office/word/2010/wordprocessingInk" xmlns:wne="http://schemas.microsoft.com/office/word/2006/wordml" xmlns:wps="http://schemas.microsoft.com/office/word/2010/wordprocessingShape" mc:Ignorable="w14 w15 w16se w16cid w16 w16cex wp14">
+<w:hdr xmlns:wpc="http://schemas.microsoft.com/office/word/2010/wordprocessingCanvas" xmlns:mc="http://schemas.openxmlformats.org/markup-compatibility/2006" xmlns:o="urn:schemas-microsoft-com:office:office" xmlns:r="http://schemas.openxmlformats.org/officeDocument/2006/relationships" xmlns:m="http://schemas.openxmlformats.org/officeDocument/2006/math" xmlns:v="urn:schemas-microsoft-com:vml" xmlns:wp14="http://schemas.microsoft.com/office/word/2010/wordprocessingDrawing" xmlns:wp="http://schemas.openxmlformats.org/drawingml/2006/wordprocessingDrawing" xmlns:w10="urn:schemas-microsoft-com:office:word" xmlns:w="http://schemas.openxmlformats.org/wordprocessingml/2006/main" xmlns:w14="http://schemas.microsoft.com/office/word/2010/wordml" xmlns:w15="http://schemas.microsoft.com/office/word/2012/wordml" xmlns:wpg="http://schemas.microsoft.com/office/word/2010/wordprocessingGroup" xmlns:wpi="http://schemas.microsoft.com/office/word/2010/wordprocessingInk" xmlns:wne="http://schemas.microsoft.com/office/word/2006/wordml" xmlns:wps="http://schemas.microsoft.com/office/word/2010/wordprocessingShape" mc:Ignorable="w14 w15 wp14">
   <w:p/>
 </w:hdr>
 </file>
 
 <file path=word/header3.xml><?xml version="1.0" encoding="utf-8"?>
-<w:hdr xmlns:wpc="http://schemas.microsoft.com/office/word/2010/wordprocessingCanvas" xmlns:cx="http://schemas.microsoft.com/office/drawing/2014/chartex" xmlns:cx1="http://schemas.microsoft.com/office/drawing/2015/9/8/chartex" xmlns:cx2="http://schemas.microsoft.com/office/drawing/2015/10/21/chartex" xmlns:cx3="http://schemas.microsoft.com/office/drawing/2016/5/9/chartex" xmlns:cx4="http://schemas.microsoft.com/office/drawing/2016/5/10/chartex" xmlns:cx5="http://schemas.microsoft.com/office/drawing/2016/5/11/chartex" xmlns:cx6="http://schemas.microsoft.com/office/drawing/2016/5/12/chartex" xmlns:cx7="http://schemas.microsoft.com/office/drawing/2016/5/13/chartex" xmlns:cx8="http://schemas.microsoft.com/office/drawing/2016/5/14/chartex" xmlns:mc="http://schemas.openxmlformats.org/markup-compatibility/2006" xmlns:aink="http://schemas.microsoft.com/office/drawing/2016/ink" xmlns:am3d="http://schemas.microsoft.com/office/drawing/2017/model3d" xmlns:o="urn:schemas-microsoft-com:office:office" xmlns:r="http://schemas.openxmlformats.org/officeDocument/2006/relationships" xmlns:m="http://schemas.openxmlformats.org/officeDocument/2006/math" xmlns:v="urn:schemas-microsoft-com:vml" xmlns:wp14="http://schemas.microsoft.com/office/word/2010/wordprocessingDrawing" xmlns:wp="http://schemas.openxmlformats.org/drawingml/2006/wordprocessingDrawing" xmlns:w10="urn:schemas-microsoft-com:office:word" xmlns:w="http://schemas.openxmlformats.org/wordprocessingml/2006/main" xmlns:w14="http://schemas.microsoft.com/office/word/2010/wordml" xmlns:w15="http://schemas.microsoft.com/office/word/2012/wordml" xmlns:w16cex="http://schemas.microsoft.com/office/word/2018/wordml/cex" xmlns:w16cid="http://schemas.microsoft.com/office/word/2016/wordml/cid" xmlns:w16="http://schemas.microsoft.com/office/word/2018/wordml" xmlns:w16se="http://schemas.microsoft.com/office/word/2015/wordml/symex" xmlns:wpg="http://schemas.microsoft.com/office/word/2010/wordprocessingGroup" xmlns:wpi="http://schemas.microsoft.com/office/word/2010/wordprocessingInk" xmlns:wne="http://schemas.microsoft.com/office/word/2006/wordml" xmlns:wps="http://schemas.microsoft.com/office/word/2010/wordprocessingShape" mc:Ignorable="w14 w15 w16se w16cid w16 w16cex wp14">
+<w:hdr xmlns:wpc="http://schemas.microsoft.com/office/word/2010/wordprocessingCanvas" xmlns:mc="http://schemas.openxmlformats.org/markup-compatibility/2006" xmlns:o="urn:schemas-microsoft-com:office:office" xmlns:r="http://schemas.openxmlformats.org/officeDocument/2006/relationships" xmlns:m="http://schemas.openxmlformats.org/officeDocument/2006/math" xmlns:v="urn:schemas-microsoft-com:vml" xmlns:wp14="http://schemas.microsoft.com/office/word/2010/wordprocessingDrawing" xmlns:wp="http://schemas.openxmlformats.org/drawingml/2006/wordprocessingDrawing" xmlns:w10="urn:schemas-microsoft-com:office:word" xmlns:w="http://schemas.openxmlformats.org/wordprocessingml/2006/main" xmlns:w14="http://schemas.microsoft.com/office/word/2010/wordml" xmlns:w15="http://schemas.microsoft.com/office/word/2012/wordml" xmlns:wpg="http://schemas.microsoft.com/office/word/2010/wordprocessingGroup" xmlns:wpi="http://schemas.microsoft.com/office/word/2010/wordprocessingInk" xmlns:wne="http://schemas.microsoft.com/office/word/2006/wordml" xmlns:wps="http://schemas.microsoft.com/office/word/2010/wordprocessingShape" mc:Ignorable="w14 w15 wp14">
   <w:p>
     <w:pPr>
       <w:pStyle w:val="Header"/>
@@ -5807,6 +5815,7 @@
         <w:color w:val="2A62A6"/>
         <w:sz w:val="32"/>
         <w:szCs w:val="32"/>
+        <w:lang w:eastAsia="en-US" w:bidi="ar-SA"/>
       </w:rPr>
       <mc:AlternateContent>
         <mc:Choice Requires="wps">
@@ -5886,7 +5895,7 @@
             </wp:anchor>
           </w:drawing>
         </mc:Choice>
-        <mc:Fallback>
+        <mc:Fallback xmlns:w16se="http://schemas.microsoft.com/office/word/2015/wordml/symex" xmlns:w16="http://schemas.microsoft.com/office/word/2018/wordml" xmlns:w16cid="http://schemas.microsoft.com/office/word/2016/wordml/cid" xmlns:w16cex="http://schemas.microsoft.com/office/word/2018/wordml/cex" xmlns:am3d="http://schemas.microsoft.com/office/drawing/2017/model3d" xmlns:aink="http://schemas.microsoft.com/office/drawing/2016/ink" xmlns:cx8="http://schemas.microsoft.com/office/drawing/2016/5/14/chartex" xmlns:cx7="http://schemas.microsoft.com/office/drawing/2016/5/13/chartex" xmlns:cx6="http://schemas.microsoft.com/office/drawing/2016/5/12/chartex" xmlns:cx5="http://schemas.microsoft.com/office/drawing/2016/5/11/chartex" xmlns:cx4="http://schemas.microsoft.com/office/drawing/2016/5/10/chartex" xmlns:cx3="http://schemas.microsoft.com/office/drawing/2016/5/9/chartex" xmlns:cx2="http://schemas.microsoft.com/office/drawing/2015/10/21/chartex" xmlns:cx1="http://schemas.microsoft.com/office/drawing/2015/9/8/chartex" xmlns:cx="http://schemas.microsoft.com/office/drawing/2014/chartex">
           <w:pict>
             <v:shapetype w14:anchorId="2A850F9D" id="_x0000_t202" coordsize="21600,21600" o:spt="202" path="m,l,21600r21600,l21600,xe">
               <v:stroke joinstyle="miter"/>
@@ -6080,14 +6089,14 @@
 </file>
 
 <file path=word/header4.xml><?xml version="1.0" encoding="utf-8"?>
-<w:hdr xmlns:wpc="http://schemas.microsoft.com/office/word/2010/wordprocessingCanvas" xmlns:cx="http://schemas.microsoft.com/office/drawing/2014/chartex" xmlns:cx1="http://schemas.microsoft.com/office/drawing/2015/9/8/chartex" xmlns:cx2="http://schemas.microsoft.com/office/drawing/2015/10/21/chartex" xmlns:cx3="http://schemas.microsoft.com/office/drawing/2016/5/9/chartex" xmlns:cx4="http://schemas.microsoft.com/office/drawing/2016/5/10/chartex" xmlns:cx5="http://schemas.microsoft.com/office/drawing/2016/5/11/chartex" xmlns:cx6="http://schemas.microsoft.com/office/drawing/2016/5/12/chartex" xmlns:cx7="http://schemas.microsoft.com/office/drawing/2016/5/13/chartex" xmlns:cx8="http://schemas.microsoft.com/office/drawing/2016/5/14/chartex" xmlns:mc="http://schemas.openxmlformats.org/markup-compatibility/2006" xmlns:aink="http://schemas.microsoft.com/office/drawing/2016/ink" xmlns:am3d="http://schemas.microsoft.com/office/drawing/2017/model3d" xmlns:o="urn:schemas-microsoft-com:office:office" xmlns:r="http://schemas.openxmlformats.org/officeDocument/2006/relationships" xmlns:m="http://schemas.openxmlformats.org/officeDocument/2006/math" xmlns:v="urn:schemas-microsoft-com:vml" xmlns:wp14="http://schemas.microsoft.com/office/word/2010/wordprocessingDrawing" xmlns:wp="http://schemas.openxmlformats.org/drawingml/2006/wordprocessingDrawing" xmlns:w10="urn:schemas-microsoft-com:office:word" xmlns:w="http://schemas.openxmlformats.org/wordprocessingml/2006/main" xmlns:w14="http://schemas.microsoft.com/office/word/2010/wordml" xmlns:w15="http://schemas.microsoft.com/office/word/2012/wordml" xmlns:w16cex="http://schemas.microsoft.com/office/word/2018/wordml/cex" xmlns:w16cid="http://schemas.microsoft.com/office/word/2016/wordml/cid" xmlns:w16="http://schemas.microsoft.com/office/word/2018/wordml" xmlns:w16se="http://schemas.microsoft.com/office/word/2015/wordml/symex" xmlns:wpg="http://schemas.microsoft.com/office/word/2010/wordprocessingGroup" xmlns:wpi="http://schemas.microsoft.com/office/word/2010/wordprocessingInk" xmlns:wne="http://schemas.microsoft.com/office/word/2006/wordml" xmlns:wps="http://schemas.microsoft.com/office/word/2010/wordprocessingShape" mc:Ignorable="w14 w15 w16se w16cid w16 w16cex wp14">
+<w:hdr xmlns:wpc="http://schemas.microsoft.com/office/word/2010/wordprocessingCanvas" xmlns:mc="http://schemas.openxmlformats.org/markup-compatibility/2006" xmlns:o="urn:schemas-microsoft-com:office:office" xmlns:r="http://schemas.openxmlformats.org/officeDocument/2006/relationships" xmlns:m="http://schemas.openxmlformats.org/officeDocument/2006/math" xmlns:v="urn:schemas-microsoft-com:vml" xmlns:wp14="http://schemas.microsoft.com/office/word/2010/wordprocessingDrawing" xmlns:wp="http://schemas.openxmlformats.org/drawingml/2006/wordprocessingDrawing" xmlns:w10="urn:schemas-microsoft-com:office:word" xmlns:w="http://schemas.openxmlformats.org/wordprocessingml/2006/main" xmlns:w14="http://schemas.microsoft.com/office/word/2010/wordml" xmlns:w15="http://schemas.microsoft.com/office/word/2012/wordml" xmlns:wpg="http://schemas.microsoft.com/office/word/2010/wordprocessingGroup" xmlns:wpi="http://schemas.microsoft.com/office/word/2010/wordprocessingInk" xmlns:wne="http://schemas.microsoft.com/office/word/2006/wordml" xmlns:wps="http://schemas.microsoft.com/office/word/2010/wordprocessingShape" mc:Ignorable="w14 w15 wp14">
   <w:p/>
 </w:hdr>
 </file>
 
 <file path=word/numbering.xml><?xml version="1.0" encoding="utf-8"?>
-<w:numbering xmlns:wpc="http://schemas.microsoft.com/office/word/2010/wordprocessingCanvas" xmlns:cx="http://schemas.microsoft.com/office/drawing/2014/chartex" xmlns:cx1="http://schemas.microsoft.com/office/drawing/2015/9/8/chartex" xmlns:cx2="http://schemas.microsoft.com/office/drawing/2015/10/21/chartex" xmlns:cx3="http://schemas.microsoft.com/office/drawing/2016/5/9/chartex" xmlns:cx4="http://schemas.microsoft.com/office/drawing/2016/5/10/chartex" xmlns:cx5="http://schemas.microsoft.com/office/drawing/2016/5/11/chartex" xmlns:cx6="http://schemas.microsoft.com/office/drawing/2016/5/12/chartex" xmlns:cx7="http://schemas.microsoft.com/office/drawing/2016/5/13/chartex" xmlns:cx8="http://schemas.microsoft.com/office/drawing/2016/5/14/chartex" xmlns:mc="http://schemas.openxmlformats.org/markup-compatibility/2006" xmlns:aink="http://schemas.microsoft.com/office/drawing/2016/ink" xmlns:am3d="http://schemas.microsoft.com/office/drawing/2017/model3d" xmlns:o="urn:schemas-microsoft-com:office:office" xmlns:r="http://schemas.openxmlformats.org/officeDocument/2006/relationships" xmlns:m="http://schemas.openxmlformats.org/officeDocument/2006/math" xmlns:v="urn:schemas-microsoft-com:vml" xmlns:wp14="http://schemas.microsoft.com/office/word/2010/wordprocessingDrawing" xmlns:wp="http://schemas.openxmlformats.org/drawingml/2006/wordprocessingDrawing" xmlns:w10="urn:schemas-microsoft-com:office:word" xmlns:w="http://schemas.openxmlformats.org/wordprocessingml/2006/main" xmlns:w14="http://schemas.microsoft.com/office/word/2010/wordml" xmlns:w15="http://schemas.microsoft.com/office/word/2012/wordml" xmlns:w16cex="http://schemas.microsoft.com/office/word/2018/wordml/cex" xmlns:w16cid="http://schemas.microsoft.com/office/word/2016/wordml/cid" xmlns:w16="http://schemas.microsoft.com/office/word/2018/wordml" xmlns:w16se="http://schemas.microsoft.com/office/word/2015/wordml/symex" xmlns:wpg="http://schemas.microsoft.com/office/word/2010/wordprocessingGroup" xmlns:wpi="http://schemas.microsoft.com/office/word/2010/wordprocessingInk" xmlns:wne="http://schemas.microsoft.com/office/word/2006/wordml" xmlns:wps="http://schemas.microsoft.com/office/word/2010/wordprocessingShape" mc:Ignorable="w14 w15 w16se w16cid w16 w16cex wp14">
-  <w:abstractNum w:abstractNumId="0" w15:restartNumberingAfterBreak="0">
+<w:numbering xmlns:wpc="http://schemas.microsoft.com/office/word/2010/wordprocessingCanvas" xmlns:mc="http://schemas.openxmlformats.org/markup-compatibility/2006" xmlns:o="urn:schemas-microsoft-com:office:office" xmlns:r="http://schemas.openxmlformats.org/officeDocument/2006/relationships" xmlns:m="http://schemas.openxmlformats.org/officeDocument/2006/math" xmlns:v="urn:schemas-microsoft-com:vml" xmlns:wp14="http://schemas.microsoft.com/office/word/2010/wordprocessingDrawing" xmlns:wp="http://schemas.openxmlformats.org/drawingml/2006/wordprocessingDrawing" xmlns:w10="urn:schemas-microsoft-com:office:word" xmlns:w="http://schemas.openxmlformats.org/wordprocessingml/2006/main" xmlns:w14="http://schemas.microsoft.com/office/word/2010/wordml" xmlns:w15="http://schemas.microsoft.com/office/word/2012/wordml" xmlns:wpg="http://schemas.microsoft.com/office/word/2010/wordprocessingGroup" xmlns:wpi="http://schemas.microsoft.com/office/word/2010/wordprocessingInk" xmlns:wne="http://schemas.microsoft.com/office/word/2006/wordml" xmlns:wps="http://schemas.microsoft.com/office/word/2010/wordprocessingShape" mc:Ignorable="w14 w15 wp14">
+  <w:abstractNum w:abstractNumId="0">
     <w:nsid w:val="00000001"/>
     <w:multiLevelType w:val="multilevel"/>
     <w:tmpl w:val="AC12CE28"/>
@@ -6206,7 +6215,7 @@
       </w:pPr>
     </w:lvl>
   </w:abstractNum>
-  <w:abstractNum w:abstractNumId="1" w15:restartNumberingAfterBreak="0">
+  <w:abstractNum w:abstractNumId="1">
     <w:nsid w:val="00000002"/>
     <w:multiLevelType w:val="singleLevel"/>
     <w:tmpl w:val="00000002"/>
@@ -6227,7 +6236,7 @@
       </w:rPr>
     </w:lvl>
   </w:abstractNum>
-  <w:abstractNum w:abstractNumId="2" w15:restartNumberingAfterBreak="0">
+  <w:abstractNum w:abstractNumId="2">
     <w:nsid w:val="00000003"/>
     <w:multiLevelType w:val="multilevel"/>
     <w:tmpl w:val="00000003"/>
@@ -6341,7 +6350,7 @@
       </w:pPr>
     </w:lvl>
   </w:abstractNum>
-  <w:abstractNum w:abstractNumId="3" w15:restartNumberingAfterBreak="0">
+  <w:abstractNum w:abstractNumId="3">
     <w:nsid w:val="00000004"/>
     <w:multiLevelType w:val="singleLevel"/>
     <w:tmpl w:val="00000004"/>
@@ -6358,7 +6367,7 @@
       </w:pPr>
     </w:lvl>
   </w:abstractNum>
-  <w:abstractNum w:abstractNumId="4" w15:restartNumberingAfterBreak="0">
+  <w:abstractNum w:abstractNumId="4">
     <w:nsid w:val="00000005"/>
     <w:multiLevelType w:val="singleLevel"/>
     <w:tmpl w:val="00000005"/>
@@ -6381,7 +6390,7 @@
       </w:rPr>
     </w:lvl>
   </w:abstractNum>
-  <w:abstractNum w:abstractNumId="5" w15:restartNumberingAfterBreak="0">
+  <w:abstractNum w:abstractNumId="5">
     <w:nsid w:val="00000006"/>
     <w:multiLevelType w:val="singleLevel"/>
     <w:tmpl w:val="00000006"/>
@@ -6402,7 +6411,7 @@
       </w:rPr>
     </w:lvl>
   </w:abstractNum>
-  <w:abstractNum w:abstractNumId="6" w15:restartNumberingAfterBreak="0">
+  <w:abstractNum w:abstractNumId="6">
     <w:nsid w:val="00000007"/>
     <w:multiLevelType w:val="singleLevel"/>
     <w:tmpl w:val="00000007"/>
@@ -6420,7 +6429,7 @@
       </w:pPr>
     </w:lvl>
   </w:abstractNum>
-  <w:abstractNum w:abstractNumId="7" w15:restartNumberingAfterBreak="0">
+  <w:abstractNum w:abstractNumId="7">
     <w:nsid w:val="00000008"/>
     <w:multiLevelType w:val="singleLevel"/>
     <w:tmpl w:val="00000008"/>
@@ -6443,7 +6452,7 @@
       </w:rPr>
     </w:lvl>
   </w:abstractNum>
-  <w:abstractNum w:abstractNumId="8" w15:restartNumberingAfterBreak="0">
+  <w:abstractNum w:abstractNumId="8">
     <w:nsid w:val="00000009"/>
     <w:multiLevelType w:val="singleLevel"/>
     <w:tmpl w:val="00000009"/>
@@ -6461,7 +6470,7 @@
       </w:pPr>
     </w:lvl>
   </w:abstractNum>
-  <w:abstractNum w:abstractNumId="9" w15:restartNumberingAfterBreak="0">
+  <w:abstractNum w:abstractNumId="9">
     <w:nsid w:val="0000000A"/>
     <w:multiLevelType w:val="singleLevel"/>
     <w:tmpl w:val="0000000A"/>
@@ -6479,7 +6488,7 @@
       </w:pPr>
     </w:lvl>
   </w:abstractNum>
-  <w:abstractNum w:abstractNumId="10" w15:restartNumberingAfterBreak="0">
+  <w:abstractNum w:abstractNumId="10">
     <w:nsid w:val="0000000B"/>
     <w:multiLevelType w:val="singleLevel"/>
     <w:tmpl w:val="0000000B"/>
@@ -6500,7 +6509,7 @@
       </w:rPr>
     </w:lvl>
   </w:abstractNum>
-  <w:abstractNum w:abstractNumId="11" w15:restartNumberingAfterBreak="0">
+  <w:abstractNum w:abstractNumId="11">
     <w:nsid w:val="0000000C"/>
     <w:multiLevelType w:val="singleLevel"/>
     <w:tmpl w:val="0000000C"/>
@@ -6523,7 +6532,7 @@
       </w:rPr>
     </w:lvl>
   </w:abstractNum>
-  <w:abstractNum w:abstractNumId="12" w15:restartNumberingAfterBreak="0">
+  <w:abstractNum w:abstractNumId="12">
     <w:nsid w:val="0000000D"/>
     <w:multiLevelType w:val="singleLevel"/>
     <w:tmpl w:val="0000000D"/>
@@ -6541,7 +6550,7 @@
       </w:pPr>
     </w:lvl>
   </w:abstractNum>
-  <w:abstractNum w:abstractNumId="13" w15:restartNumberingAfterBreak="0">
+  <w:abstractNum w:abstractNumId="13">
     <w:nsid w:val="0000000E"/>
     <w:multiLevelType w:val="multilevel"/>
     <w:tmpl w:val="0000000E"/>
@@ -6655,7 +6664,7 @@
       </w:pPr>
     </w:lvl>
   </w:abstractNum>
-  <w:abstractNum w:abstractNumId="14" w15:restartNumberingAfterBreak="0">
+  <w:abstractNum w:abstractNumId="14">
     <w:nsid w:val="0000000F"/>
     <w:multiLevelType w:val="singleLevel"/>
     <w:tmpl w:val="0000000F"/>
@@ -6673,7 +6682,7 @@
       </w:pPr>
     </w:lvl>
   </w:abstractNum>
-  <w:abstractNum w:abstractNumId="15" w15:restartNumberingAfterBreak="0">
+  <w:abstractNum w:abstractNumId="15">
     <w:nsid w:val="00000010"/>
     <w:multiLevelType w:val="multilevel"/>
     <w:tmpl w:val="00000010"/>
@@ -6787,7 +6796,7 @@
       </w:pPr>
     </w:lvl>
   </w:abstractNum>
-  <w:abstractNum w:abstractNumId="16" w15:restartNumberingAfterBreak="0">
+  <w:abstractNum w:abstractNumId="16">
     <w:nsid w:val="00000011"/>
     <w:multiLevelType w:val="multilevel"/>
     <w:tmpl w:val="00000011"/>
@@ -6900,7 +6909,7 @@
       </w:pPr>
     </w:lvl>
   </w:abstractNum>
-  <w:abstractNum w:abstractNumId="17" w15:restartNumberingAfterBreak="0">
+  <w:abstractNum w:abstractNumId="17">
     <w:nsid w:val="00000012"/>
     <w:multiLevelType w:val="singleLevel"/>
     <w:tmpl w:val="00000012"/>
@@ -6918,7 +6927,7 @@
       </w:pPr>
     </w:lvl>
   </w:abstractNum>
-  <w:abstractNum w:abstractNumId="18" w15:restartNumberingAfterBreak="0">
+  <w:abstractNum w:abstractNumId="18">
     <w:nsid w:val="04196722"/>
     <w:multiLevelType w:val="hybridMultilevel"/>
     <w:tmpl w:val="CF6020C4"/>
@@ -7030,7 +7039,7 @@
       </w:rPr>
     </w:lvl>
   </w:abstractNum>
-  <w:abstractNum w:abstractNumId="19" w15:restartNumberingAfterBreak="0">
+  <w:abstractNum w:abstractNumId="19">
     <w:nsid w:val="0AC548F3"/>
     <w:multiLevelType w:val="hybridMultilevel"/>
     <w:tmpl w:val="E95ADD7E"/>
@@ -7119,7 +7128,7 @@
       </w:pPr>
     </w:lvl>
   </w:abstractNum>
-  <w:abstractNum w:abstractNumId="20" w15:restartNumberingAfterBreak="0">
+  <w:abstractNum w:abstractNumId="20">
     <w:nsid w:val="0F1C5952"/>
     <w:multiLevelType w:val="hybridMultilevel"/>
     <w:tmpl w:val="C2D8673A"/>
@@ -7259,7 +7268,7 @@
       </w:rPr>
     </w:lvl>
   </w:abstractNum>
-  <w:abstractNum w:abstractNumId="21" w15:restartNumberingAfterBreak="0">
+  <w:abstractNum w:abstractNumId="21">
     <w:nsid w:val="10071F88"/>
     <w:multiLevelType w:val="hybridMultilevel"/>
     <w:tmpl w:val="09AED870"/>
@@ -7371,7 +7380,7 @@
       </w:rPr>
     </w:lvl>
   </w:abstractNum>
-  <w:abstractNum w:abstractNumId="22" w15:restartNumberingAfterBreak="0">
+  <w:abstractNum w:abstractNumId="22">
     <w:nsid w:val="17E86640"/>
     <w:multiLevelType w:val="hybridMultilevel"/>
     <w:tmpl w:val="E75E9EBC"/>
@@ -7512,7 +7521,7 @@
       </w:rPr>
     </w:lvl>
   </w:abstractNum>
-  <w:abstractNum w:abstractNumId="23" w15:restartNumberingAfterBreak="0">
+  <w:abstractNum w:abstractNumId="23">
     <w:nsid w:val="1904704E"/>
     <w:multiLevelType w:val="multilevel"/>
     <w:tmpl w:val="00000011"/>
@@ -7625,7 +7634,7 @@
       </w:pPr>
     </w:lvl>
   </w:abstractNum>
-  <w:abstractNum w:abstractNumId="24" w15:restartNumberingAfterBreak="0">
+  <w:abstractNum w:abstractNumId="24">
     <w:nsid w:val="1F391341"/>
     <w:multiLevelType w:val="hybridMultilevel"/>
     <w:tmpl w:val="28D01D6A"/>
@@ -7765,7 +7774,7 @@
       </w:rPr>
     </w:lvl>
   </w:abstractNum>
-  <w:abstractNum w:abstractNumId="25" w15:restartNumberingAfterBreak="0">
+  <w:abstractNum w:abstractNumId="25">
     <w:nsid w:val="1FCD39A1"/>
     <w:multiLevelType w:val="multilevel"/>
     <w:tmpl w:val="AC12CE28"/>
@@ -7881,7 +7890,7 @@
       </w:pPr>
     </w:lvl>
   </w:abstractNum>
-  <w:abstractNum w:abstractNumId="26" w15:restartNumberingAfterBreak="0">
+  <w:abstractNum w:abstractNumId="26">
     <w:nsid w:val="1FE2537C"/>
     <w:multiLevelType w:val="hybridMultilevel"/>
     <w:tmpl w:val="DC94D102"/>
@@ -7970,7 +7979,7 @@
       </w:pPr>
     </w:lvl>
   </w:abstractNum>
-  <w:abstractNum w:abstractNumId="27" w15:restartNumberingAfterBreak="0">
+  <w:abstractNum w:abstractNumId="27">
     <w:nsid w:val="22EB47C4"/>
     <w:multiLevelType w:val="hybridMultilevel"/>
     <w:tmpl w:val="58A2CCCA"/>
@@ -8059,7 +8068,7 @@
       </w:pPr>
     </w:lvl>
   </w:abstractNum>
-  <w:abstractNum w:abstractNumId="28" w15:restartNumberingAfterBreak="0">
+  <w:abstractNum w:abstractNumId="28">
     <w:nsid w:val="2A332316"/>
     <w:multiLevelType w:val="hybridMultilevel"/>
     <w:tmpl w:val="8D50A05A"/>
@@ -8171,7 +8180,7 @@
       </w:rPr>
     </w:lvl>
   </w:abstractNum>
-  <w:abstractNum w:abstractNumId="29" w15:restartNumberingAfterBreak="0">
+  <w:abstractNum w:abstractNumId="29">
     <w:nsid w:val="2D5B3E5E"/>
     <w:multiLevelType w:val="multilevel"/>
     <w:tmpl w:val="AC12CE28"/>
@@ -8287,7 +8296,7 @@
       </w:pPr>
     </w:lvl>
   </w:abstractNum>
-  <w:abstractNum w:abstractNumId="30" w15:restartNumberingAfterBreak="0">
+  <w:abstractNum w:abstractNumId="30">
     <w:nsid w:val="3A2B4E87"/>
     <w:multiLevelType w:val="multilevel"/>
     <w:tmpl w:val="AC12CE28"/>
@@ -8403,7 +8412,7 @@
       </w:pPr>
     </w:lvl>
   </w:abstractNum>
-  <w:abstractNum w:abstractNumId="31" w15:restartNumberingAfterBreak="0">
+  <w:abstractNum w:abstractNumId="31">
     <w:nsid w:val="434F6183"/>
     <w:multiLevelType w:val="hybridMultilevel"/>
     <w:tmpl w:val="77F43510"/>
@@ -8489,7 +8498,7 @@
       </w:pPr>
     </w:lvl>
   </w:abstractNum>
-  <w:abstractNum w:abstractNumId="32" w15:restartNumberingAfterBreak="0">
+  <w:abstractNum w:abstractNumId="32">
     <w:nsid w:val="48A10028"/>
     <w:multiLevelType w:val="hybridMultilevel"/>
     <w:tmpl w:val="58A2CCCA"/>
@@ -8578,7 +8587,7 @@
       </w:pPr>
     </w:lvl>
   </w:abstractNum>
-  <w:abstractNum w:abstractNumId="33" w15:restartNumberingAfterBreak="0">
+  <w:abstractNum w:abstractNumId="33">
     <w:nsid w:val="4EAF51D8"/>
     <w:multiLevelType w:val="hybridMultilevel"/>
     <w:tmpl w:val="58A2CCCA"/>
@@ -8667,7 +8676,7 @@
       </w:pPr>
     </w:lvl>
   </w:abstractNum>
-  <w:abstractNum w:abstractNumId="34" w15:restartNumberingAfterBreak="0">
+  <w:abstractNum w:abstractNumId="34">
     <w:nsid w:val="58B72105"/>
     <w:multiLevelType w:val="multilevel"/>
     <w:tmpl w:val="D960FB60"/>
@@ -8816,7 +8825,7 @@
       </w:rPr>
     </w:lvl>
   </w:abstractNum>
-  <w:abstractNum w:abstractNumId="35" w15:restartNumberingAfterBreak="0">
+  <w:abstractNum w:abstractNumId="35">
     <w:nsid w:val="67C1146D"/>
     <w:multiLevelType w:val="hybridMultilevel"/>
     <w:tmpl w:val="7DA8282E"/>
@@ -8956,7 +8965,7 @@
       </w:rPr>
     </w:lvl>
   </w:abstractNum>
-  <w:abstractNum w:abstractNumId="36" w15:restartNumberingAfterBreak="0">
+  <w:abstractNum w:abstractNumId="36">
     <w:nsid w:val="6E6566D4"/>
     <w:multiLevelType w:val="hybridMultilevel"/>
     <w:tmpl w:val="DC94D102"/>
@@ -9045,7 +9054,7 @@
       </w:pPr>
     </w:lvl>
   </w:abstractNum>
-  <w:abstractNum w:abstractNumId="37" w15:restartNumberingAfterBreak="0">
+  <w:abstractNum w:abstractNumId="37">
     <w:nsid w:val="7745669D"/>
     <w:multiLevelType w:val="hybridMultilevel"/>
     <w:tmpl w:val="7C84415A"/>
@@ -9134,7 +9143,7 @@
       </w:pPr>
     </w:lvl>
   </w:abstractNum>
-  <w:abstractNum w:abstractNumId="38" w15:restartNumberingAfterBreak="0">
+  <w:abstractNum w:abstractNumId="38">
     <w:nsid w:val="79405515"/>
     <w:multiLevelType w:val="hybridMultilevel"/>
     <w:tmpl w:val="B588D586"/>
@@ -9250,7 +9259,7 @@
       </w:pPr>
     </w:lvl>
   </w:abstractNum>
-  <w:abstractNum w:abstractNumId="39" w15:restartNumberingAfterBreak="0">
+  <w:abstractNum w:abstractNumId="39">
     <w:nsid w:val="795348F1"/>
     <w:multiLevelType w:val="multilevel"/>
     <w:tmpl w:val="00000011"/>
@@ -9487,7 +9496,7 @@
 </file>
 
 <file path=word/styles.xml><?xml version="1.0" encoding="utf-8"?>
-<w:styles xmlns:mc="http://schemas.openxmlformats.org/markup-compatibility/2006" xmlns:r="http://schemas.openxmlformats.org/officeDocument/2006/relationships" xmlns:w="http://schemas.openxmlformats.org/wordprocessingml/2006/main" xmlns:w14="http://schemas.microsoft.com/office/word/2010/wordml" xmlns:w15="http://schemas.microsoft.com/office/word/2012/wordml" xmlns:w16cex="http://schemas.microsoft.com/office/word/2018/wordml/cex" xmlns:w16cid="http://schemas.microsoft.com/office/word/2016/wordml/cid" xmlns:w16="http://schemas.microsoft.com/office/word/2018/wordml" xmlns:w16se="http://schemas.microsoft.com/office/word/2015/wordml/symex" mc:Ignorable="w14 w15 w16se w16cid w16 w16cex">
+<w:styles xmlns:mc="http://schemas.openxmlformats.org/markup-compatibility/2006" xmlns:r="http://schemas.openxmlformats.org/officeDocument/2006/relationships" xmlns:w="http://schemas.openxmlformats.org/wordprocessingml/2006/main" xmlns:w14="http://schemas.microsoft.com/office/word/2010/wordml" xmlns:w15="http://schemas.microsoft.com/office/word/2012/wordml" mc:Ignorable="w14 w15">
   <w:docDefaults>
     <w:rPrDefault>
       <w:rPr>
@@ -9497,7 +9506,7 @@
     </w:rPrDefault>
     <w:pPrDefault/>
   </w:docDefaults>
-  <w:latentStyles w:defLockedState="0" w:defUIPriority="0" w:defSemiHidden="0" w:defUnhideWhenUsed="0" w:defQFormat="0" w:count="376">
+  <w:latentStyles w:defLockedState="0" w:defUIPriority="0" w:defSemiHidden="0" w:defUnhideWhenUsed="0" w:defQFormat="0" w:count="371">
     <w:lsdException w:name="Normal" w:qFormat="1"/>
     <w:lsdException w:name="heading 1" w:qFormat="1"/>
     <w:lsdException w:name="heading 2" w:qFormat="1"/>
@@ -9861,11 +9870,6 @@
     <w:lsdException w:name="List Table 5 Dark Accent 6" w:uiPriority="50"/>
     <w:lsdException w:name="List Table 6 Colorful Accent 6" w:uiPriority="51"/>
     <w:lsdException w:name="List Table 7 Colorful Accent 6" w:uiPriority="52"/>
-    <w:lsdException w:name="Mention" w:semiHidden="1" w:uiPriority="99" w:unhideWhenUsed="1"/>
-    <w:lsdException w:name="Smart Hyperlink" w:semiHidden="1" w:uiPriority="99" w:unhideWhenUsed="1"/>
-    <w:lsdException w:name="Hashtag" w:semiHidden="1" w:uiPriority="99" w:unhideWhenUsed="1"/>
-    <w:lsdException w:name="Unresolved Mention" w:semiHidden="1" w:uiPriority="99" w:unhideWhenUsed="1"/>
-    <w:lsdException w:name="Smart Link" w:semiHidden="1" w:uiPriority="99" w:unhideWhenUsed="1"/>
   </w:latentStyles>
   <w:style w:type="paragraph" w:default="1" w:styleId="Normal">
     <w:name w:val="Normal"/>
@@ -10547,6 +10551,7 @@
     </w:rPr>
     <w:tblPr>
       <w:tblStyleRowBandSize w:val="1"/>
+      <w:tblInd w:w="0" w:type="dxa"/>
       <w:tblBorders>
         <w:top w:val="single" w:sz="4" w:space="0" w:color="6F97C7"/>
         <w:left w:val="single" w:sz="4" w:space="0" w:color="6F97C7"/>
@@ -10556,7 +10561,9 @@
         <w:insideV w:val="single" w:sz="4" w:space="0" w:color="6F97C7"/>
       </w:tblBorders>
       <w:tblCellMar>
+        <w:top w:w="0" w:type="dxa"/>
         <w:left w:w="115" w:type="dxa"/>
+        <w:bottom w:w="0" w:type="dxa"/>
         <w:right w:w="115" w:type="dxa"/>
       </w:tblCellMar>
     </w:tblPr>
@@ -10707,6 +10714,7 @@
     <w:tblPr>
       <w:tblStyleRowBandSize w:val="1"/>
       <w:tblStyleColBandSize w:val="1"/>
+      <w:tblInd w:w="0" w:type="dxa"/>
       <w:tblBorders>
         <w:top w:val="single" w:sz="4" w:space="0" w:color="E5B8B7" w:themeColor="accent2" w:themeTint="66"/>
         <w:left w:val="single" w:sz="4" w:space="0" w:color="E5B8B7" w:themeColor="accent2" w:themeTint="66"/>
@@ -10715,6 +10723,12 @@
         <w:insideH w:val="single" w:sz="4" w:space="0" w:color="E5B8B7" w:themeColor="accent2" w:themeTint="66"/>
         <w:insideV w:val="single" w:sz="4" w:space="0" w:color="E5B8B7" w:themeColor="accent2" w:themeTint="66"/>
       </w:tblBorders>
+      <w:tblCellMar>
+        <w:top w:w="0" w:type="dxa"/>
+        <w:left w:w="108" w:type="dxa"/>
+        <w:bottom w:w="0" w:type="dxa"/>
+        <w:right w:w="108" w:type="dxa"/>
+      </w:tblCellMar>
     </w:tblPr>
     <w:tblStylePr w:type="firstRow">
       <w:rPr>
@@ -10789,6 +10803,7 @@
     <w:tblPr>
       <w:tblStyleRowBandSize w:val="1"/>
       <w:tblStyleColBandSize w:val="1"/>
+      <w:tblInd w:w="0" w:type="dxa"/>
       <w:tblBorders>
         <w:top w:val="single" w:sz="4" w:space="0" w:color="999999" w:themeColor="text1" w:themeTint="66"/>
         <w:left w:val="single" w:sz="4" w:space="0" w:color="999999" w:themeColor="text1" w:themeTint="66"/>
@@ -10797,6 +10812,12 @@
         <w:insideH w:val="single" w:sz="4" w:space="0" w:color="999999" w:themeColor="text1" w:themeTint="66"/>
         <w:insideV w:val="single" w:sz="4" w:space="0" w:color="999999" w:themeColor="text1" w:themeTint="66"/>
       </w:tblBorders>
+      <w:tblCellMar>
+        <w:top w:w="0" w:type="dxa"/>
+        <w:left w:w="108" w:type="dxa"/>
+        <w:bottom w:w="0" w:type="dxa"/>
+        <w:right w:w="108" w:type="dxa"/>
+      </w:tblCellMar>
     </w:tblPr>
     <w:tblStylePr w:type="firstRow">
       <w:rPr>
@@ -10845,7 +10866,7 @@
       <w:bCs/>
     </w:rPr>
   </w:style>
-  <w:style w:type="character" w:styleId="UnresolvedMention">
+  <w:style w:type="character" w:customStyle="1" w:styleId="UnresolvedMention">
     <w:name w:val="Unresolved Mention"/>
     <w:basedOn w:val="DefaultParagraphFont"/>
     <w:uiPriority w:val="99"/>
@@ -10862,6 +10883,7 @@
     <w:basedOn w:val="TableNormal"/>
     <w:rsid w:val="003E6FB7"/>
     <w:tblPr>
+      <w:tblInd w:w="0" w:type="dxa"/>
       <w:tblBorders>
         <w:top w:val="single" w:sz="4" w:space="0" w:color="auto"/>
         <w:left w:val="single" w:sz="4" w:space="0" w:color="auto"/>
@@ -10870,6 +10892,12 @@
         <w:insideH w:val="single" w:sz="4" w:space="0" w:color="auto"/>
         <w:insideV w:val="single" w:sz="4" w:space="0" w:color="auto"/>
       </w:tblBorders>
+      <w:tblCellMar>
+        <w:top w:w="0" w:type="dxa"/>
+        <w:left w:w="108" w:type="dxa"/>
+        <w:bottom w:w="0" w:type="dxa"/>
+        <w:right w:w="108" w:type="dxa"/>
+      </w:tblCellMar>
     </w:tblPr>
   </w:style>
   <w:style w:type="table" w:styleId="GridTable4-Accent1">
@@ -10880,6 +10908,7 @@
     <w:tblPr>
       <w:tblStyleRowBandSize w:val="1"/>
       <w:tblStyleColBandSize w:val="1"/>
+      <w:tblInd w:w="0" w:type="dxa"/>
       <w:tblBorders>
         <w:top w:val="single" w:sz="4" w:space="0" w:color="95B3D7" w:themeColor="accent1" w:themeTint="99"/>
         <w:left w:val="single" w:sz="4" w:space="0" w:color="95B3D7" w:themeColor="accent1" w:themeTint="99"/>
@@ -10888,6 +10917,12 @@
         <w:insideH w:val="single" w:sz="4" w:space="0" w:color="95B3D7" w:themeColor="accent1" w:themeTint="99"/>
         <w:insideV w:val="single" w:sz="4" w:space="0" w:color="95B3D7" w:themeColor="accent1" w:themeTint="99"/>
       </w:tblBorders>
+      <w:tblCellMar>
+        <w:top w:w="0" w:type="dxa"/>
+        <w:left w:w="108" w:type="dxa"/>
+        <w:bottom w:w="0" w:type="dxa"/>
+        <w:right w:w="108" w:type="dxa"/>
+      </w:tblCellMar>
     </w:tblPr>
     <w:tblStylePr w:type="firstRow">
       <w:rPr>
@@ -11302,7 +11337,7 @@
 </file>
 
 <file path=customXml/itemProps1.xml><?xml version="1.0" encoding="utf-8"?>
-<ds:datastoreItem xmlns:ds="http://schemas.openxmlformats.org/officeDocument/2006/customXml" ds:itemID="{765FEC69-B417-4A3A-B8F2-01425C708AC9}">
+<ds:datastoreItem xmlns:ds="http://schemas.openxmlformats.org/officeDocument/2006/customXml" ds:itemID="{157735A2-90B0-4A75-B988-5723EB4CFED6}">
   <ds:schemaRefs>
     <ds:schemaRef ds:uri="http://schemas.openxmlformats.org/officeDocument/2006/bibliography"/>
   </ds:schemaRefs>

--- a/docs/MyProjectMgnt.docx
+++ b/docs/MyProjectMgnt.docx
@@ -94,7 +94,7 @@
               </wp:anchor>
             </w:drawing>
           </mc:Choice>
-          <mc:Fallback xmlns:w16se="http://schemas.microsoft.com/office/word/2015/wordml/symex" xmlns:w16="http://schemas.microsoft.com/office/word/2018/wordml" xmlns:w16cid="http://schemas.microsoft.com/office/word/2016/wordml/cid" xmlns:w16cex="http://schemas.microsoft.com/office/word/2018/wordml/cex" xmlns:am3d="http://schemas.microsoft.com/office/drawing/2017/model3d" xmlns:aink="http://schemas.microsoft.com/office/drawing/2016/ink" xmlns:cx8="http://schemas.microsoft.com/office/drawing/2016/5/14/chartex" xmlns:cx7="http://schemas.microsoft.com/office/drawing/2016/5/13/chartex" xmlns:cx6="http://schemas.microsoft.com/office/drawing/2016/5/12/chartex" xmlns:cx5="http://schemas.microsoft.com/office/drawing/2016/5/11/chartex" xmlns:cx4="http://schemas.microsoft.com/office/drawing/2016/5/10/chartex" xmlns:cx3="http://schemas.microsoft.com/office/drawing/2016/5/9/chartex" xmlns:cx2="http://schemas.microsoft.com/office/drawing/2015/10/21/chartex" xmlns:cx1="http://schemas.microsoft.com/office/drawing/2015/9/8/chartex" xmlns:cx="http://schemas.microsoft.com/office/drawing/2014/chartex">
+          <mc:Fallback xmlns:cx="http://schemas.microsoft.com/office/drawing/2014/chartex" xmlns:cx1="http://schemas.microsoft.com/office/drawing/2015/9/8/chartex" xmlns:cx2="http://schemas.microsoft.com/office/drawing/2015/10/21/chartex" xmlns:cx3="http://schemas.microsoft.com/office/drawing/2016/5/9/chartex" xmlns:cx4="http://schemas.microsoft.com/office/drawing/2016/5/10/chartex" xmlns:cx5="http://schemas.microsoft.com/office/drawing/2016/5/11/chartex" xmlns:cx6="http://schemas.microsoft.com/office/drawing/2016/5/12/chartex" xmlns:cx7="http://schemas.microsoft.com/office/drawing/2016/5/13/chartex" xmlns:cx8="http://schemas.microsoft.com/office/drawing/2016/5/14/chartex" xmlns:aink="http://schemas.microsoft.com/office/drawing/2016/ink" xmlns:am3d="http://schemas.microsoft.com/office/drawing/2017/model3d" xmlns:w16cex="http://schemas.microsoft.com/office/word/2018/wordml/cex" xmlns:w16cid="http://schemas.microsoft.com/office/word/2016/wordml/cid" xmlns:w16="http://schemas.microsoft.com/office/word/2018/wordml" xmlns:w16se="http://schemas.microsoft.com/office/word/2015/wordml/symex">
             <w:pict>
               <v:shapetype w14:anchorId="3470755F" id="_x0000_t202" coordsize="21600,21600" o:spt="202" path="m,l,21600r21600,l21600,xe">
                 <v:stroke joinstyle="miter"/>
@@ -5280,6 +5280,9 @@
       <w:r>
         <w:t>1</w:t>
       </w:r>
+      <w:r>
+        <w:t>2</w:t>
+      </w:r>
       <w:bookmarkStart w:id="22" w:name="_GoBack"/>
       <w:bookmarkEnd w:id="22"/>
     </w:p>
@@ -5895,7 +5898,7 @@
             </wp:anchor>
           </w:drawing>
         </mc:Choice>
-        <mc:Fallback xmlns:w16se="http://schemas.microsoft.com/office/word/2015/wordml/symex" xmlns:w16="http://schemas.microsoft.com/office/word/2018/wordml" xmlns:w16cid="http://schemas.microsoft.com/office/word/2016/wordml/cid" xmlns:w16cex="http://schemas.microsoft.com/office/word/2018/wordml/cex" xmlns:am3d="http://schemas.microsoft.com/office/drawing/2017/model3d" xmlns:aink="http://schemas.microsoft.com/office/drawing/2016/ink" xmlns:cx8="http://schemas.microsoft.com/office/drawing/2016/5/14/chartex" xmlns:cx7="http://schemas.microsoft.com/office/drawing/2016/5/13/chartex" xmlns:cx6="http://schemas.microsoft.com/office/drawing/2016/5/12/chartex" xmlns:cx5="http://schemas.microsoft.com/office/drawing/2016/5/11/chartex" xmlns:cx4="http://schemas.microsoft.com/office/drawing/2016/5/10/chartex" xmlns:cx3="http://schemas.microsoft.com/office/drawing/2016/5/9/chartex" xmlns:cx2="http://schemas.microsoft.com/office/drawing/2015/10/21/chartex" xmlns:cx1="http://schemas.microsoft.com/office/drawing/2015/9/8/chartex" xmlns:cx="http://schemas.microsoft.com/office/drawing/2014/chartex">
+        <mc:Fallback xmlns:cx="http://schemas.microsoft.com/office/drawing/2014/chartex" xmlns:cx1="http://schemas.microsoft.com/office/drawing/2015/9/8/chartex" xmlns:cx2="http://schemas.microsoft.com/office/drawing/2015/10/21/chartex" xmlns:cx3="http://schemas.microsoft.com/office/drawing/2016/5/9/chartex" xmlns:cx4="http://schemas.microsoft.com/office/drawing/2016/5/10/chartex" xmlns:cx5="http://schemas.microsoft.com/office/drawing/2016/5/11/chartex" xmlns:cx6="http://schemas.microsoft.com/office/drawing/2016/5/12/chartex" xmlns:cx7="http://schemas.microsoft.com/office/drawing/2016/5/13/chartex" xmlns:cx8="http://schemas.microsoft.com/office/drawing/2016/5/14/chartex" xmlns:aink="http://schemas.microsoft.com/office/drawing/2016/ink" xmlns:am3d="http://schemas.microsoft.com/office/drawing/2017/model3d" xmlns:w16cex="http://schemas.microsoft.com/office/word/2018/wordml/cex" xmlns:w16cid="http://schemas.microsoft.com/office/word/2016/wordml/cid" xmlns:w16="http://schemas.microsoft.com/office/word/2018/wordml" xmlns:w16se="http://schemas.microsoft.com/office/word/2015/wordml/symex">
           <w:pict>
             <v:shapetype w14:anchorId="2A850F9D" id="_x0000_t202" coordsize="21600,21600" o:spt="202" path="m,l,21600r21600,l21600,xe">
               <v:stroke joinstyle="miter"/>
@@ -11337,7 +11340,7 @@
 </file>
 
 <file path=customXml/itemProps1.xml><?xml version="1.0" encoding="utf-8"?>
-<ds:datastoreItem xmlns:ds="http://schemas.openxmlformats.org/officeDocument/2006/customXml" ds:itemID="{157735A2-90B0-4A75-B988-5723EB4CFED6}">
+<ds:datastoreItem xmlns:ds="http://schemas.openxmlformats.org/officeDocument/2006/customXml" ds:itemID="{6D63DF1F-EE07-4A0B-92F9-EB276B645E79}">
   <ds:schemaRefs>
     <ds:schemaRef ds:uri="http://schemas.openxmlformats.org/officeDocument/2006/bibliography"/>
   </ds:schemaRefs>

--- a/docs/MyProjectMgnt.docx
+++ b/docs/MyProjectMgnt.docx
@@ -5294,6 +5294,9 @@
       </w:r>
       <w:r>
         <w:t>6</w:t>
+      </w:r>
+      <w:r>
+        <w:t>7</w:t>
       </w:r>
       <w:bookmarkStart w:id="22" w:name="_GoBack"/>
       <w:bookmarkEnd w:id="22"/>
@@ -11352,7 +11355,7 @@
 </file>
 
 <file path=customXml/itemProps1.xml><?xml version="1.0" encoding="utf-8"?>
-<ds:datastoreItem xmlns:ds="http://schemas.openxmlformats.org/officeDocument/2006/customXml" ds:itemID="{3AE09EEE-ADA8-4703-BCC1-0AB69FD6E96F}">
+<ds:datastoreItem xmlns:ds="http://schemas.openxmlformats.org/officeDocument/2006/customXml" ds:itemID="{6345A69F-42B5-4B79-AD47-51AFA24A6EA9}">
   <ds:schemaRefs>
     <ds:schemaRef ds:uri="http://schemas.openxmlformats.org/officeDocument/2006/bibliography"/>
   </ds:schemaRefs>

--- a/docs/MyProjectMgnt.docx
+++ b/docs/MyProjectMgnt.docx
@@ -5297,6 +5297,9 @@
       </w:r>
       <w:r>
         <w:t>7</w:t>
+      </w:r>
+      <w:r>
+        <w:t>8</w:t>
       </w:r>
       <w:bookmarkStart w:id="22" w:name="_GoBack"/>
       <w:bookmarkEnd w:id="22"/>
@@ -11355,7 +11358,7 @@
 </file>
 
 <file path=customXml/itemProps1.xml><?xml version="1.0" encoding="utf-8"?>
-<ds:datastoreItem xmlns:ds="http://schemas.openxmlformats.org/officeDocument/2006/customXml" ds:itemID="{6345A69F-42B5-4B79-AD47-51AFA24A6EA9}">
+<ds:datastoreItem xmlns:ds="http://schemas.openxmlformats.org/officeDocument/2006/customXml" ds:itemID="{264FEC82-7E4A-48C8-A5FE-D1308C612706}">
   <ds:schemaRefs>
     <ds:schemaRef ds:uri="http://schemas.openxmlformats.org/officeDocument/2006/bibliography"/>
   </ds:schemaRefs>

--- a/docs/MyProjectMgnt.docx
+++ b/docs/MyProjectMgnt.docx
@@ -5300,6 +5300,9 @@
       </w:r>
       <w:r>
         <w:t>8</w:t>
+      </w:r>
+      <w:r>
+        <w:t>9</w:t>
       </w:r>
       <w:bookmarkStart w:id="22" w:name="_GoBack"/>
       <w:bookmarkEnd w:id="22"/>
@@ -11358,7 +11361,7 @@
 </file>
 
 <file path=customXml/itemProps1.xml><?xml version="1.0" encoding="utf-8"?>
-<ds:datastoreItem xmlns:ds="http://schemas.openxmlformats.org/officeDocument/2006/customXml" ds:itemID="{264FEC82-7E4A-48C8-A5FE-D1308C612706}">
+<ds:datastoreItem xmlns:ds="http://schemas.openxmlformats.org/officeDocument/2006/customXml" ds:itemID="{FCE15989-1625-4315-92EE-BB5D3E959E50}">
   <ds:schemaRefs>
     <ds:schemaRef ds:uri="http://schemas.openxmlformats.org/officeDocument/2006/bibliography"/>
   </ds:schemaRefs>

--- a/docs/MyProjectMgnt.docx
+++ b/docs/MyProjectMgnt.docx
@@ -1,6 +1,6 @@
 
 <file path=word/document.xml><?xml version="1.0" encoding="utf-8"?>
-<w:document xmlns:wpc="http://schemas.microsoft.com/office/word/2010/wordprocessingCanvas" xmlns:mc="http://schemas.openxmlformats.org/markup-compatibility/2006" xmlns:o="urn:schemas-microsoft-com:office:office" xmlns:r="http://schemas.openxmlformats.org/officeDocument/2006/relationships" xmlns:m="http://schemas.openxmlformats.org/officeDocument/2006/math" xmlns:v="urn:schemas-microsoft-com:vml" xmlns:wp14="http://schemas.microsoft.com/office/word/2010/wordprocessingDrawing" xmlns:wp="http://schemas.openxmlformats.org/drawingml/2006/wordprocessingDrawing" xmlns:w10="urn:schemas-microsoft-com:office:word" xmlns:w="http://schemas.openxmlformats.org/wordprocessingml/2006/main" xmlns:w14="http://schemas.microsoft.com/office/word/2010/wordml" xmlns:w15="http://schemas.microsoft.com/office/word/2012/wordml" xmlns:wpg="http://schemas.microsoft.com/office/word/2010/wordprocessingGroup" xmlns:wpi="http://schemas.microsoft.com/office/word/2010/wordprocessingInk" xmlns:wne="http://schemas.microsoft.com/office/word/2006/wordml" xmlns:wps="http://schemas.microsoft.com/office/word/2010/wordprocessingShape" mc:Ignorable="w14 w15 wp14">
+<w:document xmlns:wpc="http://schemas.microsoft.com/office/word/2010/wordprocessingCanvas" xmlns:cx="http://schemas.microsoft.com/office/drawing/2014/chartex" xmlns:cx1="http://schemas.microsoft.com/office/drawing/2015/9/8/chartex" xmlns:cx2="http://schemas.microsoft.com/office/drawing/2015/10/21/chartex" xmlns:cx3="http://schemas.microsoft.com/office/drawing/2016/5/9/chartex" xmlns:cx4="http://schemas.microsoft.com/office/drawing/2016/5/10/chartex" xmlns:cx5="http://schemas.microsoft.com/office/drawing/2016/5/11/chartex" xmlns:cx6="http://schemas.microsoft.com/office/drawing/2016/5/12/chartex" xmlns:cx7="http://schemas.microsoft.com/office/drawing/2016/5/13/chartex" xmlns:cx8="http://schemas.microsoft.com/office/drawing/2016/5/14/chartex" xmlns:mc="http://schemas.openxmlformats.org/markup-compatibility/2006" xmlns:aink="http://schemas.microsoft.com/office/drawing/2016/ink" xmlns:am3d="http://schemas.microsoft.com/office/drawing/2017/model3d" xmlns:o="urn:schemas-microsoft-com:office:office" xmlns:r="http://schemas.openxmlformats.org/officeDocument/2006/relationships" xmlns:m="http://schemas.openxmlformats.org/officeDocument/2006/math" xmlns:v="urn:schemas-microsoft-com:vml" xmlns:wp14="http://schemas.microsoft.com/office/word/2010/wordprocessingDrawing" xmlns:wp="http://schemas.openxmlformats.org/drawingml/2006/wordprocessingDrawing" xmlns:w10="urn:schemas-microsoft-com:office:word" xmlns:w="http://schemas.openxmlformats.org/wordprocessingml/2006/main" xmlns:w14="http://schemas.microsoft.com/office/word/2010/wordml" xmlns:w15="http://schemas.microsoft.com/office/word/2012/wordml" xmlns:w16cid="http://schemas.microsoft.com/office/word/2016/wordml/cid" xmlns:w16se="http://schemas.microsoft.com/office/word/2015/wordml/symex" xmlns:wpg="http://schemas.microsoft.com/office/word/2010/wordprocessingGroup" xmlns:wpi="http://schemas.microsoft.com/office/word/2010/wordprocessingInk" xmlns:wne="http://schemas.microsoft.com/office/word/2006/wordml" xmlns:wps="http://schemas.microsoft.com/office/word/2010/wordprocessingShape" mc:Ignorable="w14 w15 w16se w16cid wp14">
   <w:background w:color="FFFFFF"/>
   <w:body>
     <w:p>
@@ -94,7 +94,7 @@
               </wp:anchor>
             </w:drawing>
           </mc:Choice>
-          <mc:Fallback xmlns:cx="http://schemas.microsoft.com/office/drawing/2014/chartex" xmlns:cx1="http://schemas.microsoft.com/office/drawing/2015/9/8/chartex" xmlns:cx2="http://schemas.microsoft.com/office/drawing/2015/10/21/chartex" xmlns:cx3="http://schemas.microsoft.com/office/drawing/2016/5/9/chartex" xmlns:cx4="http://schemas.microsoft.com/office/drawing/2016/5/10/chartex" xmlns:cx5="http://schemas.microsoft.com/office/drawing/2016/5/11/chartex" xmlns:cx6="http://schemas.microsoft.com/office/drawing/2016/5/12/chartex" xmlns:cx7="http://schemas.microsoft.com/office/drawing/2016/5/13/chartex" xmlns:cx8="http://schemas.microsoft.com/office/drawing/2016/5/14/chartex" xmlns:aink="http://schemas.microsoft.com/office/drawing/2016/ink" xmlns:am3d="http://schemas.microsoft.com/office/drawing/2017/model3d" xmlns:w16cex="http://schemas.microsoft.com/office/word/2018/wordml/cex" xmlns:w16cid="http://schemas.microsoft.com/office/word/2016/wordml/cid" xmlns:w16="http://schemas.microsoft.com/office/word/2018/wordml" xmlns:w16se="http://schemas.microsoft.com/office/word/2015/wordml/symex">
+          <mc:Fallback>
             <w:pict>
               <v:shapetype w14:anchorId="3470755F" id="_x0000_t202" coordsize="21600,21600" o:spt="202" path="m,l,21600r21600,l21600,xe">
                 <v:stroke joinstyle="miter"/>
@@ -298,7 +298,6 @@
         <w:t xml:space="preserve"> </w:t>
       </w:r>
       <w:proofErr w:type="spellStart"/>
-      <w:proofErr w:type="gramStart"/>
       <w:r>
         <w:rPr>
           <w:rFonts w:cs="Arial"/>
@@ -310,7 +309,6 @@
         <w:t>án</w:t>
       </w:r>
       <w:proofErr w:type="spellEnd"/>
-      <w:proofErr w:type="gramEnd"/>
       <w:r>
         <w:rPr>
           <w:rFonts w:cs="Arial"/>
@@ -449,7 +447,6 @@
         <w:t xml:space="preserve"> </w:t>
       </w:r>
       <w:proofErr w:type="spellStart"/>
-      <w:proofErr w:type="gramStart"/>
       <w:r>
         <w:rPr>
           <w:b/>
@@ -459,7 +456,6 @@
         <w:t>án</w:t>
       </w:r>
       <w:proofErr w:type="spellEnd"/>
-      <w:proofErr w:type="gramEnd"/>
       <w:r>
         <w:rPr>
           <w:b/>
@@ -516,23 +512,10 @@
         <w:rPr>
           <w:i/>
         </w:rPr>
-        <w:t xml:space="preserve">Link </w:t>
-      </w:r>
-      <w:proofErr w:type="spellStart"/>
-      <w:r>
-        <w:rPr>
-          <w:i/>
-        </w:rPr>
-        <w:t>GitHub</w:t>
-      </w:r>
-      <w:proofErr w:type="spellEnd"/>
-      <w:r>
-        <w:rPr>
-          <w:i/>
-        </w:rPr>
-        <w:t xml:space="preserve"> </w:t>
-      </w:r>
-      <w:proofErr w:type="spellStart"/>
+        <w:t xml:space="preserve">Link GitHub </w:t>
+      </w:r>
+      <w:proofErr w:type="spellStart"/>
+      <w:proofErr w:type="gramStart"/>
       <w:r>
         <w:rPr>
           <w:i/>
@@ -540,14 +523,19 @@
         <w:t>nguồn</w:t>
       </w:r>
       <w:proofErr w:type="spellEnd"/>
-      <w:proofErr w:type="gramStart"/>
-      <w:r>
-        <w:rPr>
-          <w:i/>
-        </w:rPr>
-        <w:t>:………………</w:t>
+      <w:r>
+        <w:rPr>
+          <w:i/>
+        </w:rPr>
+        <w:t>:…</w:t>
       </w:r>
       <w:proofErr w:type="gramEnd"/>
+      <w:r>
+        <w:rPr>
+          <w:i/>
+        </w:rPr>
+        <w:t>……………</w:t>
+      </w:r>
       <w:r>
         <w:rPr>
           <w:i/>
@@ -2863,15 +2851,7 @@
       </w:r>
       <w:proofErr w:type="spellEnd"/>
       <w:r>
-        <w:t xml:space="preserve"> </w:t>
-      </w:r>
-      <w:proofErr w:type="spellStart"/>
-      <w:r>
-        <w:t>ra</w:t>
-      </w:r>
-      <w:proofErr w:type="spellEnd"/>
-      <w:r>
-        <w:t xml:space="preserve"> </w:t>
+        <w:t xml:space="preserve"> ra </w:t>
       </w:r>
       <w:proofErr w:type="spellStart"/>
       <w:r>
@@ -3276,15 +3256,7 @@
       </w:r>
       <w:proofErr w:type="spellEnd"/>
       <w:r>
-        <w:t xml:space="preserve"> </w:t>
-      </w:r>
-      <w:proofErr w:type="spellStart"/>
-      <w:r>
-        <w:t>Git</w:t>
-      </w:r>
-      <w:proofErr w:type="spellEnd"/>
-      <w:r>
-        <w:t>.</w:t>
+        <w:t xml:space="preserve"> Git.</w:t>
       </w:r>
     </w:p>
     <w:p>
@@ -3301,7 +3273,25 @@
       </w:r>
       <w:proofErr w:type="spellEnd"/>
       <w:r>
-        <w:t xml:space="preserve"> SV </w:t>
+        <w:t xml:space="preserve"> </w:t>
+      </w:r>
+      <w:proofErr w:type="spellStart"/>
+      <w:r>
+        <w:t>sinh</w:t>
+      </w:r>
+      <w:proofErr w:type="spellEnd"/>
+      <w:r>
+        <w:t xml:space="preserve"> </w:t>
+      </w:r>
+      <w:proofErr w:type="spellStart"/>
+      <w:r>
+        <w:t>viên</w:t>
+      </w:r>
+      <w:bookmarkStart w:id="0" w:name="_GoBack"/>
+      <w:bookmarkEnd w:id="0"/>
+      <w:proofErr w:type="spellEnd"/>
+      <w:r>
+        <w:t xml:space="preserve"> </w:t>
       </w:r>
       <w:proofErr w:type="spellStart"/>
       <w:r>
@@ -3344,15 +3334,7 @@
       </w:r>
       <w:proofErr w:type="spellEnd"/>
       <w:r>
-        <w:t xml:space="preserve"> </w:t>
-      </w:r>
-      <w:proofErr w:type="spellStart"/>
-      <w:r>
-        <w:t>GitHub</w:t>
-      </w:r>
-      <w:proofErr w:type="spellEnd"/>
-      <w:r>
-        <w:t xml:space="preserve"> </w:t>
+        <w:t xml:space="preserve"> GitHub </w:t>
       </w:r>
       <w:proofErr w:type="spellStart"/>
       <w:r>
@@ -3684,12 +3666,10 @@
         <w:t xml:space="preserve"> </w:t>
       </w:r>
       <w:proofErr w:type="spellStart"/>
-      <w:proofErr w:type="gramStart"/>
       <w:r>
         <w:t>án</w:t>
       </w:r>
       <w:proofErr w:type="spellEnd"/>
-      <w:proofErr w:type="gramEnd"/>
       <w:r>
         <w:t xml:space="preserve"> </w:t>
       </w:r>
@@ -3729,12 +3709,10 @@
         <w:t xml:space="preserve"> </w:t>
       </w:r>
       <w:proofErr w:type="spellStart"/>
-      <w:proofErr w:type="gramStart"/>
       <w:r>
         <w:t>thư</w:t>
       </w:r>
       <w:proofErr w:type="spellEnd"/>
-      <w:proofErr w:type="gramEnd"/>
       <w:r>
         <w:t xml:space="preserve"> </w:t>
       </w:r>
@@ -4070,7 +4048,6 @@
         <w:t xml:space="preserve"> </w:t>
       </w:r>
       <w:proofErr w:type="spellStart"/>
-      <w:proofErr w:type="gramStart"/>
       <w:r>
         <w:rPr>
           <w:color w:val="FF0000"/>
@@ -4078,7 +4055,6 @@
         <w:t>chung</w:t>
       </w:r>
       <w:proofErr w:type="spellEnd"/>
-      <w:proofErr w:type="gramEnd"/>
       <w:r>
         <w:rPr>
           <w:color w:val="FF0000"/>
@@ -4235,15 +4211,7 @@
       </w:r>
       <w:proofErr w:type="spellEnd"/>
       <w:r>
-        <w:t xml:space="preserve"> </w:t>
-      </w:r>
-      <w:proofErr w:type="spellStart"/>
-      <w:r>
-        <w:t>GitHub</w:t>
-      </w:r>
-      <w:proofErr w:type="spellEnd"/>
-      <w:r>
-        <w:t xml:space="preserve">. </w:t>
+        <w:t xml:space="preserve"> GitHub. </w:t>
       </w:r>
       <w:proofErr w:type="spellStart"/>
       <w:r>
@@ -4631,21 +4599,7 @@
         <w:rPr>
           <w:lang w:val="fr-FR"/>
         </w:rPr>
-        <w:t xml:space="preserve"> MS </w:t>
-      </w:r>
-      <w:proofErr w:type="spellStart"/>
-      <w:r>
-        <w:rPr>
-          <w:lang w:val="fr-FR"/>
-        </w:rPr>
-        <w:t>Planner</w:t>
-      </w:r>
-      <w:proofErr w:type="spellEnd"/>
-      <w:r>
-        <w:rPr>
-          <w:lang w:val="fr-FR"/>
-        </w:rPr>
-        <w:t xml:space="preserve"> </w:t>
+        <w:t xml:space="preserve"> MS Planner </w:t>
       </w:r>
       <w:proofErr w:type="spellStart"/>
       <w:r>
@@ -5549,11 +5503,11 @@
         <w:t xml:space="preserve"> </w:t>
       </w:r>
       <w:proofErr w:type="spellStart"/>
+      <w:proofErr w:type="gramStart"/>
       <w:r>
         <w:t>cột</w:t>
       </w:r>
       <w:proofErr w:type="spellEnd"/>
-      <w:proofErr w:type="gramStart"/>
       <w:r>
         <w:t>,</w:t>
       </w:r>
@@ -5586,13 +5540,8 @@
       </w:r>
       <w:proofErr w:type="spellEnd"/>
       <w:r>
-        <w:t xml:space="preserve"> </w:t>
-      </w:r>
-      <w:proofErr w:type="spellStart"/>
-      <w:r>
-        <w:t>ra</w:t>
-      </w:r>
-      <w:proofErr w:type="spellEnd"/>
+        <w:t xml:space="preserve"> ra</w:t>
+      </w:r>
       <w:r>
         <w:t xml:space="preserve"> 12</w:t>
       </w:r>
@@ -6540,7 +6489,7 @@
       <w:pPr>
         <w:pStyle w:val="Heading1"/>
       </w:pPr>
-      <w:bookmarkStart w:id="0" w:name="_Toc57272138"/>
+      <w:bookmarkStart w:id="1" w:name="_Toc57272138"/>
       <w:proofErr w:type="spellStart"/>
       <w:r>
         <w:lastRenderedPageBreak/>
@@ -6570,14 +6519,14 @@
       <w:r>
         <w:t>án</w:t>
       </w:r>
-      <w:bookmarkEnd w:id="0"/>
+      <w:bookmarkEnd w:id="1"/>
       <w:proofErr w:type="spellEnd"/>
     </w:p>
     <w:p>
       <w:pPr>
         <w:pStyle w:val="Heading2"/>
       </w:pPr>
-      <w:bookmarkStart w:id="1" w:name="_Toc57272139"/>
+      <w:bookmarkStart w:id="2" w:name="_Toc57272139"/>
       <w:proofErr w:type="spellStart"/>
       <w:r>
         <w:t>Mô</w:t>
@@ -6606,7 +6555,7 @@
       <w:r>
         <w:t>án</w:t>
       </w:r>
-      <w:bookmarkEnd w:id="1"/>
+      <w:bookmarkEnd w:id="2"/>
       <w:proofErr w:type="spellEnd"/>
     </w:p>
     <w:p>
@@ -6790,7 +6739,7 @@
       <w:pPr>
         <w:pStyle w:val="Heading2"/>
       </w:pPr>
-      <w:bookmarkStart w:id="2" w:name="_Toc57272140"/>
+      <w:bookmarkStart w:id="3" w:name="_Toc57272140"/>
       <w:proofErr w:type="spellStart"/>
       <w:r>
         <w:t>Công</w:t>
@@ -6819,7 +6768,7 @@
       <w:r>
         <w:t>lý</w:t>
       </w:r>
-      <w:bookmarkEnd w:id="2"/>
+      <w:bookmarkEnd w:id="3"/>
       <w:proofErr w:type="spellEnd"/>
     </w:p>
     <w:p>
@@ -7048,7 +6997,6 @@
       <w:r>
         <w:t xml:space="preserve"> </w:t>
       </w:r>
-      <w:proofErr w:type="spellStart"/>
       <w:r>
         <w:t>Git</w:t>
       </w:r>
@@ -7058,17 +7006,8 @@
       <w:r>
         <w:t>ub</w:t>
       </w:r>
-      <w:proofErr w:type="spellEnd"/>
-      <w:r>
-        <w:t>/</w:t>
-      </w:r>
-      <w:proofErr w:type="spellStart"/>
-      <w:r>
-        <w:t>GitLab</w:t>
-      </w:r>
-      <w:proofErr w:type="spellEnd"/>
-      <w:r>
-        <w:t xml:space="preserve"> </w:t>
+      <w:r>
+        <w:t xml:space="preserve">/GitLab </w:t>
       </w:r>
       <w:r>
         <w:rPr>
@@ -7128,7 +7067,7 @@
       <w:pPr>
         <w:pStyle w:val="Heading1"/>
       </w:pPr>
-      <w:bookmarkStart w:id="3" w:name="_Toc57272141"/>
+      <w:bookmarkStart w:id="4" w:name="_Toc57272141"/>
       <w:proofErr w:type="spellStart"/>
       <w:r>
         <w:t>Các</w:t>
@@ -7181,14 +7120,14 @@
       <w:r>
         <w:t>án</w:t>
       </w:r>
-      <w:bookmarkEnd w:id="3"/>
+      <w:bookmarkEnd w:id="4"/>
       <w:proofErr w:type="spellEnd"/>
     </w:p>
     <w:p>
       <w:pPr>
         <w:pStyle w:val="Heading2"/>
       </w:pPr>
-      <w:bookmarkStart w:id="4" w:name="_Toc57272142"/>
+      <w:bookmarkStart w:id="5" w:name="_Toc57272142"/>
       <w:proofErr w:type="spellStart"/>
       <w:r>
         <w:t>Thông</w:t>
@@ -7233,7 +7172,7 @@
       <w:r>
         <w:t>hàng</w:t>
       </w:r>
-      <w:bookmarkEnd w:id="4"/>
+      <w:bookmarkEnd w:id="5"/>
       <w:proofErr w:type="spellEnd"/>
     </w:p>
     <w:p>
@@ -7243,37 +7182,19 @@
           <w:iCs/>
         </w:rPr>
       </w:pPr>
-      <w:proofErr w:type="spellStart"/>
-      <w:r>
-        <w:rPr>
-          <w:i/>
-          <w:iCs/>
-        </w:rPr>
-        <w:t>Anh</w:t>
-      </w:r>
-      <w:proofErr w:type="spellEnd"/>
-      <w:r>
-        <w:rPr>
-          <w:i/>
-          <w:iCs/>
-        </w:rPr>
-        <w:t xml:space="preserve"> </w:t>
-      </w:r>
-      <w:proofErr w:type="spellStart"/>
-      <w:r>
-        <w:rPr>
-          <w:i/>
-          <w:iCs/>
-        </w:rPr>
-        <w:t>Lê</w:t>
-      </w:r>
-      <w:proofErr w:type="spellEnd"/>
-      <w:r>
-        <w:rPr>
-          <w:i/>
-          <w:iCs/>
-        </w:rPr>
-        <w:t xml:space="preserve"> </w:t>
+      <w:r>
+        <w:rPr>
+          <w:i/>
+          <w:iCs/>
+        </w:rPr>
+        <w:t xml:space="preserve">Anh </w:t>
+      </w:r>
+      <w:r>
+        <w:rPr>
+          <w:i/>
+          <w:iCs/>
+        </w:rPr>
+        <w:t xml:space="preserve">Lê </w:t>
       </w:r>
       <w:proofErr w:type="spellStart"/>
       <w:r>
@@ -7303,7 +7224,7 @@
       <w:pPr>
         <w:pStyle w:val="Heading2"/>
       </w:pPr>
-      <w:bookmarkStart w:id="5" w:name="_Toc57272143"/>
+      <w:bookmarkStart w:id="6" w:name="_Toc57272143"/>
       <w:proofErr w:type="spellStart"/>
       <w:r>
         <w:t>Thông</w:t>
@@ -7332,7 +7253,7 @@
       <w:r>
         <w:t>nhóm</w:t>
       </w:r>
-      <w:bookmarkEnd w:id="5"/>
+      <w:bookmarkEnd w:id="6"/>
       <w:proofErr w:type="spellEnd"/>
     </w:p>
     <w:p>
@@ -7388,19 +7309,8 @@
           <w:i/>
           <w:iCs/>
         </w:rPr>
-        <w:t xml:space="preserve">:  Pham </w:t>
-      </w:r>
-      <w:proofErr w:type="spellStart"/>
-      <w:proofErr w:type="gramStart"/>
-      <w:r>
-        <w:rPr>
-          <w:i/>
-          <w:iCs/>
-        </w:rPr>
-        <w:t>Lan</w:t>
-      </w:r>
-      <w:proofErr w:type="spellEnd"/>
-      <w:proofErr w:type="gramEnd"/>
+        <w:t>:  Pham Lan</w:t>
+      </w:r>
     </w:p>
     <w:p>
       <w:pPr>
@@ -7462,7 +7372,7 @@
       <w:pPr>
         <w:pStyle w:val="Heading2"/>
       </w:pPr>
-      <w:bookmarkStart w:id="6" w:name="_Toc57272144"/>
+      <w:bookmarkStart w:id="7" w:name="_Toc57272144"/>
       <w:proofErr w:type="spellStart"/>
       <w:r>
         <w:t>Phân</w:t>
@@ -7547,7 +7457,7 @@
       <w:r>
         <w:t>hàng</w:t>
       </w:r>
-      <w:bookmarkEnd w:id="6"/>
+      <w:bookmarkEnd w:id="7"/>
       <w:proofErr w:type="spellEnd"/>
     </w:p>
     <w:p>
@@ -7919,7 +7829,7 @@
       <w:pPr>
         <w:pStyle w:val="Heading1"/>
       </w:pPr>
-      <w:bookmarkStart w:id="7" w:name="_Toc57272145"/>
+      <w:bookmarkStart w:id="8" w:name="_Toc57272145"/>
       <w:proofErr w:type="spellStart"/>
       <w:r>
         <w:t>Khảo</w:t>
@@ -7948,14 +7858,14 @@
       <w:r>
         <w:t>án</w:t>
       </w:r>
-      <w:bookmarkEnd w:id="7"/>
+      <w:bookmarkEnd w:id="8"/>
       <w:proofErr w:type="spellEnd"/>
     </w:p>
     <w:p>
       <w:pPr>
         <w:pStyle w:val="Heading2"/>
       </w:pPr>
-      <w:bookmarkStart w:id="8" w:name="_Toc57272146"/>
+      <w:bookmarkStart w:id="9" w:name="_Toc57272146"/>
       <w:proofErr w:type="spellStart"/>
       <w:r>
         <w:t>Thống</w:t>
@@ -7992,7 +7902,7 @@
       <w:r>
         <w:t>nguồn</w:t>
       </w:r>
-      <w:bookmarkEnd w:id="8"/>
+      <w:bookmarkEnd w:id="9"/>
       <w:proofErr w:type="spellEnd"/>
     </w:p>
     <w:p>
@@ -8650,7 +8560,7 @@
       <w:pPr>
         <w:pStyle w:val="Heading2"/>
       </w:pPr>
-      <w:bookmarkStart w:id="9" w:name="_Toc57272147"/>
+      <w:bookmarkStart w:id="10" w:name="_Toc57272147"/>
       <w:proofErr w:type="spellStart"/>
       <w:r>
         <w:lastRenderedPageBreak/>
@@ -8688,7 +8598,7 @@
       <w:r>
         <w:t>tác</w:t>
       </w:r>
-      <w:bookmarkEnd w:id="9"/>
+      <w:bookmarkEnd w:id="10"/>
       <w:proofErr w:type="spellEnd"/>
     </w:p>
     <w:p>
@@ -9277,7 +9187,7 @@
       <w:pPr>
         <w:pStyle w:val="Heading2"/>
       </w:pPr>
-      <w:bookmarkStart w:id="10" w:name="_Toc57272148"/>
+      <w:bookmarkStart w:id="11" w:name="_Toc57272148"/>
       <w:proofErr w:type="spellStart"/>
       <w:r>
         <w:t>Kết</w:t>
@@ -9314,7 +9224,7 @@
       <w:r>
         <w:t>nghiệm</w:t>
       </w:r>
-      <w:bookmarkEnd w:id="10"/>
+      <w:bookmarkEnd w:id="11"/>
       <w:proofErr w:type="spellEnd"/>
     </w:p>
     <w:p>
@@ -9745,20 +9655,15 @@
       <w:pPr>
         <w:pStyle w:val="Heading2"/>
       </w:pPr>
-      <w:bookmarkStart w:id="11" w:name="_Toc57272149"/>
+      <w:bookmarkStart w:id="12" w:name="_Toc57272149"/>
       <w:proofErr w:type="spellStart"/>
       <w:r>
         <w:t>Phạm</w:t>
       </w:r>
       <w:proofErr w:type="spellEnd"/>
       <w:r>
-        <w:t xml:space="preserve"> </w:t>
-      </w:r>
-      <w:proofErr w:type="gramStart"/>
-      <w:r>
-        <w:t>vi</w:t>
-      </w:r>
-      <w:proofErr w:type="gramEnd"/>
+        <w:t xml:space="preserve"> vi</w:t>
+      </w:r>
       <w:r>
         <w:t xml:space="preserve"> </w:t>
       </w:r>
@@ -9774,7 +9679,7 @@
       <w:r>
         <w:t>án</w:t>
       </w:r>
-      <w:bookmarkEnd w:id="11"/>
+      <w:bookmarkEnd w:id="12"/>
       <w:proofErr w:type="spellEnd"/>
     </w:p>
     <w:p>
@@ -9896,7 +9801,6 @@
         <w:t>nào</w:t>
       </w:r>
       <w:proofErr w:type="spellEnd"/>
-      <w:proofErr w:type="gramStart"/>
       <w:r>
         <w:rPr>
           <w:i/>
@@ -9904,13 +9808,12 @@
         </w:rPr>
         <w:t>?...</w:t>
       </w:r>
-      <w:proofErr w:type="gramEnd"/>
     </w:p>
     <w:p>
       <w:pPr>
         <w:pStyle w:val="Heading1"/>
       </w:pPr>
-      <w:bookmarkStart w:id="12" w:name="_Toc57272150"/>
+      <w:bookmarkStart w:id="13" w:name="_Toc57272150"/>
       <w:proofErr w:type="spellStart"/>
       <w:r>
         <w:t>Giao</w:t>
@@ -9951,7 +9854,7 @@
       <w:r>
         <w:t xml:space="preserve"> tin</w:t>
       </w:r>
-      <w:bookmarkEnd w:id="12"/>
+      <w:bookmarkEnd w:id="13"/>
     </w:p>
     <w:p>
       <w:pPr>
@@ -10213,7 +10116,7 @@
       <w:pPr>
         <w:pStyle w:val="Heading1"/>
       </w:pPr>
-      <w:bookmarkStart w:id="13" w:name="_Toc57272151"/>
+      <w:bookmarkStart w:id="14" w:name="_Toc57272151"/>
       <w:proofErr w:type="spellStart"/>
       <w:r>
         <w:t>Ước</w:t>
@@ -10231,19 +10134,17 @@
         <w:t xml:space="preserve"> </w:t>
       </w:r>
       <w:proofErr w:type="spellStart"/>
-      <w:proofErr w:type="gramStart"/>
       <w:r>
         <w:t>chung</w:t>
       </w:r>
-      <w:bookmarkEnd w:id="13"/>
-      <w:proofErr w:type="spellEnd"/>
-      <w:proofErr w:type="gramEnd"/>
+      <w:bookmarkEnd w:id="14"/>
+      <w:proofErr w:type="spellEnd"/>
     </w:p>
     <w:p>
       <w:pPr>
         <w:pStyle w:val="Heading2"/>
       </w:pPr>
-      <w:bookmarkStart w:id="14" w:name="_Toc57272152"/>
+      <w:bookmarkStart w:id="15" w:name="_Toc57272152"/>
       <w:proofErr w:type="spellStart"/>
       <w:r>
         <w:t>Ước</w:t>
@@ -10272,7 +10173,7 @@
       <w:r>
         <w:t>gian</w:t>
       </w:r>
-      <w:bookmarkEnd w:id="14"/>
+      <w:bookmarkEnd w:id="15"/>
       <w:proofErr w:type="spellEnd"/>
     </w:p>
     <w:p>
@@ -10413,23 +10314,7 @@
           <w:i/>
           <w:iCs/>
         </w:rPr>
-        <w:t xml:space="preserve"> </w:t>
-      </w:r>
-      <w:proofErr w:type="spellStart"/>
-      <w:r>
-        <w:rPr>
-          <w:i/>
-          <w:iCs/>
-        </w:rPr>
-        <w:t>bao</w:t>
-      </w:r>
-      <w:proofErr w:type="spellEnd"/>
-      <w:r>
-        <w:rPr>
-          <w:i/>
-          <w:iCs/>
-        </w:rPr>
-        <w:t xml:space="preserve"> </w:t>
+        <w:t xml:space="preserve"> bao </w:t>
       </w:r>
       <w:proofErr w:type="spellStart"/>
       <w:r>
@@ -10595,23 +10480,7 @@
           <w:i/>
           <w:iCs/>
         </w:rPr>
-        <w:t xml:space="preserve"> </w:t>
-      </w:r>
-      <w:proofErr w:type="spellStart"/>
-      <w:r>
-        <w:rPr>
-          <w:i/>
-          <w:iCs/>
-        </w:rPr>
-        <w:t>bao</w:t>
-      </w:r>
-      <w:proofErr w:type="spellEnd"/>
-      <w:r>
-        <w:rPr>
-          <w:i/>
-          <w:iCs/>
-        </w:rPr>
-        <w:t xml:space="preserve"> </w:t>
+        <w:t xml:space="preserve"> bao </w:t>
       </w:r>
       <w:proofErr w:type="spellStart"/>
       <w:r>
@@ -10841,23 +10710,7 @@
           <w:i/>
           <w:iCs/>
         </w:rPr>
-        <w:t xml:space="preserve"> </w:t>
-      </w:r>
-      <w:proofErr w:type="spellStart"/>
-      <w:r>
-        <w:rPr>
-          <w:i/>
-          <w:iCs/>
-        </w:rPr>
-        <w:t>bao</w:t>
-      </w:r>
-      <w:proofErr w:type="spellEnd"/>
-      <w:r>
-        <w:rPr>
-          <w:i/>
-          <w:iCs/>
-        </w:rPr>
-        <w:t xml:space="preserve"> </w:t>
+        <w:t xml:space="preserve"> bao </w:t>
       </w:r>
       <w:proofErr w:type="spellStart"/>
       <w:r>
@@ -10905,7 +10758,7 @@
       <w:pPr>
         <w:pStyle w:val="Heading2"/>
       </w:pPr>
-      <w:bookmarkStart w:id="15" w:name="_Toc57272153"/>
+      <w:bookmarkStart w:id="16" w:name="_Toc57272153"/>
       <w:proofErr w:type="spellStart"/>
       <w:r>
         <w:t>Ước</w:t>
@@ -10934,7 +10787,7 @@
       <w:r>
         <w:t>ro</w:t>
       </w:r>
-      <w:bookmarkEnd w:id="15"/>
+      <w:bookmarkEnd w:id="16"/>
       <w:proofErr w:type="spellEnd"/>
     </w:p>
     <w:p>
@@ -11041,7 +10894,6 @@
         <w:t xml:space="preserve"> </w:t>
       </w:r>
       <w:proofErr w:type="spellStart"/>
-      <w:proofErr w:type="gramStart"/>
       <w:r>
         <w:rPr>
           <w:i/>
@@ -11050,7 +10902,6 @@
         <w:t>án</w:t>
       </w:r>
       <w:proofErr w:type="spellEnd"/>
-      <w:proofErr w:type="gramEnd"/>
       <w:r>
         <w:rPr>
           <w:i/>
@@ -11559,17 +11410,8 @@
           <w:i/>
           <w:iCs/>
         </w:rPr>
-        <w:t xml:space="preserve"> </w:t>
-      </w:r>
-      <w:proofErr w:type="spellStart"/>
-      <w:r>
-        <w:rPr>
-          <w:i/>
-          <w:iCs/>
-        </w:rPr>
-        <w:t>ra</w:t>
-      </w:r>
-      <w:proofErr w:type="spellEnd"/>
+        <w:t xml:space="preserve"> ra</w:t>
+      </w:r>
     </w:p>
     <w:p>
       <w:pPr>
@@ -11716,7 +11558,7 @@
       <w:pPr>
         <w:pStyle w:val="Heading1"/>
       </w:pPr>
-      <w:bookmarkStart w:id="16" w:name="_Toc57272154"/>
+      <w:bookmarkStart w:id="17" w:name="_Toc57272154"/>
       <w:proofErr w:type="spellStart"/>
       <w:r>
         <w:t>Ước</w:t>
@@ -11745,7 +11587,7 @@
       <w:r>
         <w:t>thành</w:t>
       </w:r>
-      <w:bookmarkEnd w:id="16"/>
+      <w:bookmarkEnd w:id="17"/>
       <w:proofErr w:type="spellEnd"/>
     </w:p>
     <w:p>
@@ -12343,7 +12185,7 @@
       <w:pPr>
         <w:pStyle w:val="Heading1"/>
       </w:pPr>
-      <w:bookmarkStart w:id="17" w:name="_Toc57272155"/>
+      <w:bookmarkStart w:id="18" w:name="_Toc57272155"/>
       <w:proofErr w:type="spellStart"/>
       <w:r>
         <w:t>Ước</w:t>
@@ -12372,7 +12214,7 @@
       <w:r>
         <w:t>lượng</w:t>
       </w:r>
-      <w:bookmarkEnd w:id="17"/>
+      <w:bookmarkEnd w:id="18"/>
       <w:proofErr w:type="spellEnd"/>
     </w:p>
     <w:p>
@@ -12484,21 +12326,7 @@
         <w:rPr>
           <w:i/>
         </w:rPr>
-        <w:t xml:space="preserve"> </w:t>
-      </w:r>
-      <w:proofErr w:type="spellStart"/>
-      <w:r>
-        <w:rPr>
-          <w:i/>
-        </w:rPr>
-        <w:t>testcase</w:t>
-      </w:r>
-      <w:proofErr w:type="spellEnd"/>
-      <w:r>
-        <w:rPr>
-          <w:i/>
-        </w:rPr>
-        <w:t xml:space="preserve"> </w:t>
+        <w:t xml:space="preserve"> testcase </w:t>
       </w:r>
     </w:p>
     <w:p>
@@ -12700,7 +12528,7 @@
       <w:pPr>
         <w:pStyle w:val="Heading1"/>
       </w:pPr>
-      <w:bookmarkStart w:id="18" w:name="_Toc57272156"/>
+      <w:bookmarkStart w:id="19" w:name="_Toc57272156"/>
       <w:proofErr w:type="spellStart"/>
       <w:r>
         <w:t>Đóng</w:t>
@@ -12721,7 +12549,7 @@
       <w:r>
         <w:t>án</w:t>
       </w:r>
-      <w:bookmarkEnd w:id="18"/>
+      <w:bookmarkEnd w:id="19"/>
       <w:proofErr w:type="spellEnd"/>
     </w:p>
     <w:p>
@@ -12767,7 +12595,7 @@
       <w:pPr>
         <w:pStyle w:val="Heading2"/>
       </w:pPr>
-      <w:bookmarkStart w:id="19" w:name="_Toc57272157"/>
+      <w:bookmarkStart w:id="20" w:name="_Toc57272157"/>
       <w:proofErr w:type="spellStart"/>
       <w:r>
         <w:t>Quản</w:t>
@@ -12796,7 +12624,7 @@
       <w:r>
         <w:t>nguồn</w:t>
       </w:r>
-      <w:bookmarkEnd w:id="19"/>
+      <w:bookmarkEnd w:id="20"/>
       <w:proofErr w:type="spellEnd"/>
     </w:p>
     <w:p>
@@ -12846,13 +12674,8 @@
       </w:r>
       <w:proofErr w:type="spellEnd"/>
       <w:r>
-        <w:t xml:space="preserve"> </w:t>
-      </w:r>
-      <w:proofErr w:type="spellStart"/>
-      <w:r>
-        <w:t>Git</w:t>
-      </w:r>
-      <w:proofErr w:type="spellEnd"/>
+        <w:t xml:space="preserve"> Git</w:t>
+      </w:r>
       <w:r>
         <w:t xml:space="preserve"> </w:t>
       </w:r>
@@ -12873,12 +12696,10 @@
         <w:t xml:space="preserve"> </w:t>
       </w:r>
       <w:proofErr w:type="spellStart"/>
-      <w:proofErr w:type="gramStart"/>
       <w:r>
         <w:t>án</w:t>
       </w:r>
       <w:proofErr w:type="spellEnd"/>
-      <w:proofErr w:type="gramEnd"/>
       <w:r>
         <w:t xml:space="preserve"> </w:t>
       </w:r>
@@ -12977,15 +12798,7 @@
       </w:r>
       <w:proofErr w:type="spellEnd"/>
       <w:r>
-        <w:t xml:space="preserve"> </w:t>
-      </w:r>
-      <w:proofErr w:type="spellStart"/>
-      <w:r>
-        <w:t>ra</w:t>
-      </w:r>
-      <w:proofErr w:type="spellEnd"/>
-      <w:r>
-        <w:t xml:space="preserve"> </w:t>
+        <w:t xml:space="preserve"> ra </w:t>
       </w:r>
       <w:r>
         <w:t>3</w:t>
@@ -13235,13 +13048,8 @@
       </w:r>
       <w:proofErr w:type="spellEnd"/>
       <w:r>
-        <w:t xml:space="preserve"> </w:t>
-      </w:r>
-      <w:proofErr w:type="spellStart"/>
-      <w:r>
-        <w:t>ra</w:t>
-      </w:r>
-      <w:proofErr w:type="spellEnd"/>
+        <w:t xml:space="preserve"> ra</w:t>
+      </w:r>
     </w:p>
     <w:p>
       <w:pPr>
@@ -13301,7 +13109,7 @@
       <w:pPr>
         <w:pStyle w:val="Heading2"/>
       </w:pPr>
-      <w:bookmarkStart w:id="20" w:name="_Toc57272158"/>
+      <w:bookmarkStart w:id="21" w:name="_Toc57272158"/>
       <w:proofErr w:type="spellStart"/>
       <w:r>
         <w:t>Quản</w:t>
@@ -13330,7 +13138,7 @@
       <w:r>
         <w:t>việc</w:t>
       </w:r>
-      <w:bookmarkEnd w:id="20"/>
+      <w:bookmarkEnd w:id="21"/>
       <w:proofErr w:type="spellEnd"/>
     </w:p>
     <w:p>
@@ -13394,15 +13202,7 @@
       </w:r>
       <w:proofErr w:type="spellEnd"/>
       <w:r>
-        <w:t xml:space="preserve"> </w:t>
-      </w:r>
-      <w:proofErr w:type="spellStart"/>
-      <w:r>
-        <w:t>ra</w:t>
-      </w:r>
-      <w:proofErr w:type="spellEnd"/>
-      <w:r>
-        <w:t xml:space="preserve"> </w:t>
+        <w:t xml:space="preserve"> ra </w:t>
       </w:r>
       <w:r>
         <w:t>2</w:t>
@@ -13560,7 +13360,7 @@
           <w:lang w:eastAsia="en-US" w:bidi="ar-SA"/>
         </w:rPr>
       </w:pPr>
-      <w:bookmarkStart w:id="21" w:name="_Toc57272159"/>
+      <w:bookmarkStart w:id="22" w:name="_Toc57272159"/>
       <w:proofErr w:type="spellStart"/>
       <w:r>
         <w:rPr>
@@ -13638,7 +13438,7 @@
         </w:rPr>
         <w:t>quan</w:t>
       </w:r>
-      <w:bookmarkEnd w:id="21"/>
+      <w:bookmarkEnd w:id="22"/>
       <w:proofErr w:type="spellEnd"/>
     </w:p>
     <w:p>
@@ -13655,10 +13455,7 @@
         </w:rPr>
       </w:pPr>
     </w:p>
-    <w:p>
-      <w:bookmarkStart w:id="22" w:name="_GoBack"/>
-      <w:bookmarkEnd w:id="22"/>
-    </w:p>
+    <w:p/>
     <w:sectPr>
       <w:headerReference w:type="even" r:id="rId14"/>
       <w:headerReference w:type="default" r:id="rId15"/>
@@ -13679,7 +13476,7 @@
 </file>
 
 <file path=word/endnotes.xml><?xml version="1.0" encoding="utf-8"?>
-<w:endnotes xmlns:wpc="http://schemas.microsoft.com/office/word/2010/wordprocessingCanvas" xmlns:mc="http://schemas.openxmlformats.org/markup-compatibility/2006" xmlns:o="urn:schemas-microsoft-com:office:office" xmlns:r="http://schemas.openxmlformats.org/officeDocument/2006/relationships" xmlns:m="http://schemas.openxmlformats.org/officeDocument/2006/math" xmlns:v="urn:schemas-microsoft-com:vml" xmlns:wp14="http://schemas.microsoft.com/office/word/2010/wordprocessingDrawing" xmlns:wp="http://schemas.openxmlformats.org/drawingml/2006/wordprocessingDrawing" xmlns:w10="urn:schemas-microsoft-com:office:word" xmlns:w="http://schemas.openxmlformats.org/wordprocessingml/2006/main" xmlns:w14="http://schemas.microsoft.com/office/word/2010/wordml" xmlns:w15="http://schemas.microsoft.com/office/word/2012/wordml" xmlns:wpg="http://schemas.microsoft.com/office/word/2010/wordprocessingGroup" xmlns:wpi="http://schemas.microsoft.com/office/word/2010/wordprocessingInk" xmlns:wne="http://schemas.microsoft.com/office/word/2006/wordml" xmlns:wps="http://schemas.microsoft.com/office/word/2010/wordprocessingShape" mc:Ignorable="w14 w15 wp14">
+<w:endnotes xmlns:wpc="http://schemas.microsoft.com/office/word/2010/wordprocessingCanvas" xmlns:cx="http://schemas.microsoft.com/office/drawing/2014/chartex" xmlns:cx1="http://schemas.microsoft.com/office/drawing/2015/9/8/chartex" xmlns:cx2="http://schemas.microsoft.com/office/drawing/2015/10/21/chartex" xmlns:cx3="http://schemas.microsoft.com/office/drawing/2016/5/9/chartex" xmlns:cx4="http://schemas.microsoft.com/office/drawing/2016/5/10/chartex" xmlns:cx5="http://schemas.microsoft.com/office/drawing/2016/5/11/chartex" xmlns:cx6="http://schemas.microsoft.com/office/drawing/2016/5/12/chartex" xmlns:cx7="http://schemas.microsoft.com/office/drawing/2016/5/13/chartex" xmlns:cx8="http://schemas.microsoft.com/office/drawing/2016/5/14/chartex" xmlns:mc="http://schemas.openxmlformats.org/markup-compatibility/2006" xmlns:aink="http://schemas.microsoft.com/office/drawing/2016/ink" xmlns:am3d="http://schemas.microsoft.com/office/drawing/2017/model3d" xmlns:o="urn:schemas-microsoft-com:office:office" xmlns:r="http://schemas.openxmlformats.org/officeDocument/2006/relationships" xmlns:m="http://schemas.openxmlformats.org/officeDocument/2006/math" xmlns:v="urn:schemas-microsoft-com:vml" xmlns:wp14="http://schemas.microsoft.com/office/word/2010/wordprocessingDrawing" xmlns:wp="http://schemas.openxmlformats.org/drawingml/2006/wordprocessingDrawing" xmlns:w10="urn:schemas-microsoft-com:office:word" xmlns:w="http://schemas.openxmlformats.org/wordprocessingml/2006/main" xmlns:w14="http://schemas.microsoft.com/office/word/2010/wordml" xmlns:w15="http://schemas.microsoft.com/office/word/2012/wordml" xmlns:w16cid="http://schemas.microsoft.com/office/word/2016/wordml/cid" xmlns:w16se="http://schemas.microsoft.com/office/word/2015/wordml/symex" xmlns:wpg="http://schemas.microsoft.com/office/word/2010/wordprocessingGroup" xmlns:wpi="http://schemas.microsoft.com/office/word/2010/wordprocessingInk" xmlns:wne="http://schemas.microsoft.com/office/word/2006/wordml" xmlns:wps="http://schemas.microsoft.com/office/word/2010/wordprocessingShape" mc:Ignorable="w14 w15 w16se w16cid wp14">
   <w:endnote w:type="separator" w:id="-1">
     <w:p>
       <w:r>
@@ -13707,7 +13504,7 @@
 </file>
 
 <file path=word/footer1.xml><?xml version="1.0" encoding="utf-8"?>
-<w:ftr xmlns:wpc="http://schemas.microsoft.com/office/word/2010/wordprocessingCanvas" xmlns:mc="http://schemas.openxmlformats.org/markup-compatibility/2006" xmlns:o="urn:schemas-microsoft-com:office:office" xmlns:r="http://schemas.openxmlformats.org/officeDocument/2006/relationships" xmlns:m="http://schemas.openxmlformats.org/officeDocument/2006/math" xmlns:v="urn:schemas-microsoft-com:vml" xmlns:wp14="http://schemas.microsoft.com/office/word/2010/wordprocessingDrawing" xmlns:wp="http://schemas.openxmlformats.org/drawingml/2006/wordprocessingDrawing" xmlns:w10="urn:schemas-microsoft-com:office:word" xmlns:w="http://schemas.openxmlformats.org/wordprocessingml/2006/main" xmlns:w14="http://schemas.microsoft.com/office/word/2010/wordml" xmlns:w15="http://schemas.microsoft.com/office/word/2012/wordml" xmlns:wpg="http://schemas.microsoft.com/office/word/2010/wordprocessingGroup" xmlns:wpi="http://schemas.microsoft.com/office/word/2010/wordprocessingInk" xmlns:wne="http://schemas.microsoft.com/office/word/2006/wordml" xmlns:wps="http://schemas.microsoft.com/office/word/2010/wordprocessingShape" mc:Ignorable="w14 w15 wp14">
+<w:ftr xmlns:wpc="http://schemas.microsoft.com/office/word/2010/wordprocessingCanvas" xmlns:cx="http://schemas.microsoft.com/office/drawing/2014/chartex" xmlns:cx1="http://schemas.microsoft.com/office/drawing/2015/9/8/chartex" xmlns:cx2="http://schemas.microsoft.com/office/drawing/2015/10/21/chartex" xmlns:cx3="http://schemas.microsoft.com/office/drawing/2016/5/9/chartex" xmlns:cx4="http://schemas.microsoft.com/office/drawing/2016/5/10/chartex" xmlns:cx5="http://schemas.microsoft.com/office/drawing/2016/5/11/chartex" xmlns:cx6="http://schemas.microsoft.com/office/drawing/2016/5/12/chartex" xmlns:cx7="http://schemas.microsoft.com/office/drawing/2016/5/13/chartex" xmlns:cx8="http://schemas.microsoft.com/office/drawing/2016/5/14/chartex" xmlns:mc="http://schemas.openxmlformats.org/markup-compatibility/2006" xmlns:aink="http://schemas.microsoft.com/office/drawing/2016/ink" xmlns:am3d="http://schemas.microsoft.com/office/drawing/2017/model3d" xmlns:o="urn:schemas-microsoft-com:office:office" xmlns:r="http://schemas.openxmlformats.org/officeDocument/2006/relationships" xmlns:m="http://schemas.openxmlformats.org/officeDocument/2006/math" xmlns:v="urn:schemas-microsoft-com:vml" xmlns:wp14="http://schemas.microsoft.com/office/word/2010/wordprocessingDrawing" xmlns:wp="http://schemas.openxmlformats.org/drawingml/2006/wordprocessingDrawing" xmlns:w10="urn:schemas-microsoft-com:office:word" xmlns:w="http://schemas.openxmlformats.org/wordprocessingml/2006/main" xmlns:w14="http://schemas.microsoft.com/office/word/2010/wordml" xmlns:w15="http://schemas.microsoft.com/office/word/2012/wordml" xmlns:w16cid="http://schemas.microsoft.com/office/word/2016/wordml/cid" xmlns:w16se="http://schemas.microsoft.com/office/word/2015/wordml/symex" xmlns:wpg="http://schemas.microsoft.com/office/word/2010/wordprocessingGroup" xmlns:wpi="http://schemas.microsoft.com/office/word/2010/wordprocessingInk" xmlns:wne="http://schemas.microsoft.com/office/word/2006/wordml" xmlns:wps="http://schemas.microsoft.com/office/word/2010/wordprocessingShape" mc:Ignorable="w14 w15 w16se w16cid wp14">
   <w:p>
     <w:pPr>
       <w:pStyle w:val="Footer"/>
@@ -13785,7 +13582,7 @@
 </file>
 
 <file path=word/footer2.xml><?xml version="1.0" encoding="utf-8"?>
-<w:ftr xmlns:wpc="http://schemas.microsoft.com/office/word/2010/wordprocessingCanvas" xmlns:mc="http://schemas.openxmlformats.org/markup-compatibility/2006" xmlns:o="urn:schemas-microsoft-com:office:office" xmlns:r="http://schemas.openxmlformats.org/officeDocument/2006/relationships" xmlns:m="http://schemas.openxmlformats.org/officeDocument/2006/math" xmlns:v="urn:schemas-microsoft-com:vml" xmlns:wp14="http://schemas.microsoft.com/office/word/2010/wordprocessingDrawing" xmlns:wp="http://schemas.openxmlformats.org/drawingml/2006/wordprocessingDrawing" xmlns:w10="urn:schemas-microsoft-com:office:word" xmlns:w="http://schemas.openxmlformats.org/wordprocessingml/2006/main" xmlns:w14="http://schemas.microsoft.com/office/word/2010/wordml" xmlns:w15="http://schemas.microsoft.com/office/word/2012/wordml" xmlns:wpg="http://schemas.microsoft.com/office/word/2010/wordprocessingGroup" xmlns:wpi="http://schemas.microsoft.com/office/word/2010/wordprocessingInk" xmlns:wne="http://schemas.microsoft.com/office/word/2006/wordml" xmlns:wps="http://schemas.microsoft.com/office/word/2010/wordprocessingShape" mc:Ignorable="w14 w15 wp14">
+<w:ftr xmlns:wpc="http://schemas.microsoft.com/office/word/2010/wordprocessingCanvas" xmlns:cx="http://schemas.microsoft.com/office/drawing/2014/chartex" xmlns:cx1="http://schemas.microsoft.com/office/drawing/2015/9/8/chartex" xmlns:cx2="http://schemas.microsoft.com/office/drawing/2015/10/21/chartex" xmlns:cx3="http://schemas.microsoft.com/office/drawing/2016/5/9/chartex" xmlns:cx4="http://schemas.microsoft.com/office/drawing/2016/5/10/chartex" xmlns:cx5="http://schemas.microsoft.com/office/drawing/2016/5/11/chartex" xmlns:cx6="http://schemas.microsoft.com/office/drawing/2016/5/12/chartex" xmlns:cx7="http://schemas.microsoft.com/office/drawing/2016/5/13/chartex" xmlns:cx8="http://schemas.microsoft.com/office/drawing/2016/5/14/chartex" xmlns:mc="http://schemas.openxmlformats.org/markup-compatibility/2006" xmlns:aink="http://schemas.microsoft.com/office/drawing/2016/ink" xmlns:am3d="http://schemas.microsoft.com/office/drawing/2017/model3d" xmlns:o="urn:schemas-microsoft-com:office:office" xmlns:r="http://schemas.openxmlformats.org/officeDocument/2006/relationships" xmlns:m="http://schemas.openxmlformats.org/officeDocument/2006/math" xmlns:v="urn:schemas-microsoft-com:vml" xmlns:wp14="http://schemas.microsoft.com/office/word/2010/wordprocessingDrawing" xmlns:wp="http://schemas.openxmlformats.org/drawingml/2006/wordprocessingDrawing" xmlns:w10="urn:schemas-microsoft-com:office:word" xmlns:w="http://schemas.openxmlformats.org/wordprocessingml/2006/main" xmlns:w14="http://schemas.microsoft.com/office/word/2010/wordml" xmlns:w15="http://schemas.microsoft.com/office/word/2012/wordml" xmlns:w16cid="http://schemas.microsoft.com/office/word/2016/wordml/cid" xmlns:w16se="http://schemas.microsoft.com/office/word/2015/wordml/symex" xmlns:wpg="http://schemas.microsoft.com/office/word/2010/wordprocessingGroup" xmlns:wpi="http://schemas.microsoft.com/office/word/2010/wordprocessingInk" xmlns:wne="http://schemas.microsoft.com/office/word/2006/wordml" xmlns:wps="http://schemas.microsoft.com/office/word/2010/wordprocessingShape" mc:Ignorable="w14 w15 w16se w16cid wp14">
   <w:p>
     <w:pPr>
       <w:pStyle w:val="Footer"/>
@@ -13960,14 +13757,14 @@
 </file>
 
 <file path=word/footer3.xml><?xml version="1.0" encoding="utf-8"?>
-<w:ftr xmlns:wpc="http://schemas.microsoft.com/office/word/2010/wordprocessingCanvas" xmlns:mc="http://schemas.openxmlformats.org/markup-compatibility/2006" xmlns:o="urn:schemas-microsoft-com:office:office" xmlns:r="http://schemas.openxmlformats.org/officeDocument/2006/relationships" xmlns:m="http://schemas.openxmlformats.org/officeDocument/2006/math" xmlns:v="urn:schemas-microsoft-com:vml" xmlns:wp14="http://schemas.microsoft.com/office/word/2010/wordprocessingDrawing" xmlns:wp="http://schemas.openxmlformats.org/drawingml/2006/wordprocessingDrawing" xmlns:w10="urn:schemas-microsoft-com:office:word" xmlns:w="http://schemas.openxmlformats.org/wordprocessingml/2006/main" xmlns:w14="http://schemas.microsoft.com/office/word/2010/wordml" xmlns:w15="http://schemas.microsoft.com/office/word/2012/wordml" xmlns:wpg="http://schemas.microsoft.com/office/word/2010/wordprocessingGroup" xmlns:wpi="http://schemas.microsoft.com/office/word/2010/wordprocessingInk" xmlns:wne="http://schemas.microsoft.com/office/word/2006/wordml" xmlns:wps="http://schemas.microsoft.com/office/word/2010/wordprocessingShape" mc:Ignorable="w14 w15 wp14">
+<w:ftr xmlns:wpc="http://schemas.microsoft.com/office/word/2010/wordprocessingCanvas" xmlns:cx="http://schemas.microsoft.com/office/drawing/2014/chartex" xmlns:cx1="http://schemas.microsoft.com/office/drawing/2015/9/8/chartex" xmlns:cx2="http://schemas.microsoft.com/office/drawing/2015/10/21/chartex" xmlns:cx3="http://schemas.microsoft.com/office/drawing/2016/5/9/chartex" xmlns:cx4="http://schemas.microsoft.com/office/drawing/2016/5/10/chartex" xmlns:cx5="http://schemas.microsoft.com/office/drawing/2016/5/11/chartex" xmlns:cx6="http://schemas.microsoft.com/office/drawing/2016/5/12/chartex" xmlns:cx7="http://schemas.microsoft.com/office/drawing/2016/5/13/chartex" xmlns:cx8="http://schemas.microsoft.com/office/drawing/2016/5/14/chartex" xmlns:mc="http://schemas.openxmlformats.org/markup-compatibility/2006" xmlns:aink="http://schemas.microsoft.com/office/drawing/2016/ink" xmlns:am3d="http://schemas.microsoft.com/office/drawing/2017/model3d" xmlns:o="urn:schemas-microsoft-com:office:office" xmlns:r="http://schemas.openxmlformats.org/officeDocument/2006/relationships" xmlns:m="http://schemas.openxmlformats.org/officeDocument/2006/math" xmlns:v="urn:schemas-microsoft-com:vml" xmlns:wp14="http://schemas.microsoft.com/office/word/2010/wordprocessingDrawing" xmlns:wp="http://schemas.openxmlformats.org/drawingml/2006/wordprocessingDrawing" xmlns:w10="urn:schemas-microsoft-com:office:word" xmlns:w="http://schemas.openxmlformats.org/wordprocessingml/2006/main" xmlns:w14="http://schemas.microsoft.com/office/word/2010/wordml" xmlns:w15="http://schemas.microsoft.com/office/word/2012/wordml" xmlns:w16cid="http://schemas.microsoft.com/office/word/2016/wordml/cid" xmlns:w16se="http://schemas.microsoft.com/office/word/2015/wordml/symex" xmlns:wpg="http://schemas.microsoft.com/office/word/2010/wordprocessingGroup" xmlns:wpi="http://schemas.microsoft.com/office/word/2010/wordprocessingInk" xmlns:wne="http://schemas.microsoft.com/office/word/2006/wordml" xmlns:wps="http://schemas.microsoft.com/office/word/2010/wordprocessingShape" mc:Ignorable="w14 w15 w16se w16cid wp14">
   <w:p/>
   <w:p/>
 </w:ftr>
 </file>
 
 <file path=word/footer4.xml><?xml version="1.0" encoding="utf-8"?>
-<w:ftr xmlns:wpc="http://schemas.microsoft.com/office/word/2010/wordprocessingCanvas" xmlns:mc="http://schemas.openxmlformats.org/markup-compatibility/2006" xmlns:o="urn:schemas-microsoft-com:office:office" xmlns:r="http://schemas.openxmlformats.org/officeDocument/2006/relationships" xmlns:m="http://schemas.openxmlformats.org/officeDocument/2006/math" xmlns:v="urn:schemas-microsoft-com:vml" xmlns:wp14="http://schemas.microsoft.com/office/word/2010/wordprocessingDrawing" xmlns:wp="http://schemas.openxmlformats.org/drawingml/2006/wordprocessingDrawing" xmlns:w10="urn:schemas-microsoft-com:office:word" xmlns:w="http://schemas.openxmlformats.org/wordprocessingml/2006/main" xmlns:w14="http://schemas.microsoft.com/office/word/2010/wordml" xmlns:w15="http://schemas.microsoft.com/office/word/2012/wordml" xmlns:wpg="http://schemas.microsoft.com/office/word/2010/wordprocessingGroup" xmlns:wpi="http://schemas.microsoft.com/office/word/2010/wordprocessingInk" xmlns:wne="http://schemas.microsoft.com/office/word/2006/wordml" xmlns:wps="http://schemas.microsoft.com/office/word/2010/wordprocessingShape" mc:Ignorable="w14 w15 wp14">
+<w:ftr xmlns:wpc="http://schemas.microsoft.com/office/word/2010/wordprocessingCanvas" xmlns:cx="http://schemas.microsoft.com/office/drawing/2014/chartex" xmlns:cx1="http://schemas.microsoft.com/office/drawing/2015/9/8/chartex" xmlns:cx2="http://schemas.microsoft.com/office/drawing/2015/10/21/chartex" xmlns:cx3="http://schemas.microsoft.com/office/drawing/2016/5/9/chartex" xmlns:cx4="http://schemas.microsoft.com/office/drawing/2016/5/10/chartex" xmlns:cx5="http://schemas.microsoft.com/office/drawing/2016/5/11/chartex" xmlns:cx6="http://schemas.microsoft.com/office/drawing/2016/5/12/chartex" xmlns:cx7="http://schemas.microsoft.com/office/drawing/2016/5/13/chartex" xmlns:cx8="http://schemas.microsoft.com/office/drawing/2016/5/14/chartex" xmlns:mc="http://schemas.openxmlformats.org/markup-compatibility/2006" xmlns:aink="http://schemas.microsoft.com/office/drawing/2016/ink" xmlns:am3d="http://schemas.microsoft.com/office/drawing/2017/model3d" xmlns:o="urn:schemas-microsoft-com:office:office" xmlns:r="http://schemas.openxmlformats.org/officeDocument/2006/relationships" xmlns:m="http://schemas.openxmlformats.org/officeDocument/2006/math" xmlns:v="urn:schemas-microsoft-com:vml" xmlns:wp14="http://schemas.microsoft.com/office/word/2010/wordprocessingDrawing" xmlns:wp="http://schemas.openxmlformats.org/drawingml/2006/wordprocessingDrawing" xmlns:w10="urn:schemas-microsoft-com:office:word" xmlns:w="http://schemas.openxmlformats.org/wordprocessingml/2006/main" xmlns:w14="http://schemas.microsoft.com/office/word/2010/wordml" xmlns:w15="http://schemas.microsoft.com/office/word/2012/wordml" xmlns:w16cid="http://schemas.microsoft.com/office/word/2016/wordml/cid" xmlns:w16se="http://schemas.microsoft.com/office/word/2015/wordml/symex" xmlns:wpg="http://schemas.microsoft.com/office/word/2010/wordprocessingGroup" xmlns:wpi="http://schemas.microsoft.com/office/word/2010/wordprocessingInk" xmlns:wne="http://schemas.microsoft.com/office/word/2006/wordml" xmlns:wps="http://schemas.microsoft.com/office/word/2010/wordprocessingShape" mc:Ignorable="w14 w15 w16se w16cid wp14">
   <w:p>
     <w:pPr>
       <w:pStyle w:val="Footer"/>
@@ -13983,7 +13780,6 @@
         <w:lang w:eastAsia="ar-SA" w:bidi="ar-SA"/>
       </w:rPr>
     </w:pPr>
-    <w:proofErr w:type="gramStart"/>
     <w:r>
       <w:rPr>
         <w:i/>
@@ -13992,7 +13788,6 @@
       </w:rPr>
       <w:t>soict.hust.edu.vn</w:t>
     </w:r>
-    <w:proofErr w:type="gramEnd"/>
     <w:r>
       <w:rPr>
         <w:i/>
@@ -14096,13 +13891,13 @@
 </file>
 
 <file path=word/footer5.xml><?xml version="1.0" encoding="utf-8"?>
-<w:ftr xmlns:wpc="http://schemas.microsoft.com/office/word/2010/wordprocessingCanvas" xmlns:mc="http://schemas.openxmlformats.org/markup-compatibility/2006" xmlns:o="urn:schemas-microsoft-com:office:office" xmlns:r="http://schemas.openxmlformats.org/officeDocument/2006/relationships" xmlns:m="http://schemas.openxmlformats.org/officeDocument/2006/math" xmlns:v="urn:schemas-microsoft-com:vml" xmlns:wp14="http://schemas.microsoft.com/office/word/2010/wordprocessingDrawing" xmlns:wp="http://schemas.openxmlformats.org/drawingml/2006/wordprocessingDrawing" xmlns:w10="urn:schemas-microsoft-com:office:word" xmlns:w="http://schemas.openxmlformats.org/wordprocessingml/2006/main" xmlns:w14="http://schemas.microsoft.com/office/word/2010/wordml" xmlns:w15="http://schemas.microsoft.com/office/word/2012/wordml" xmlns:wpg="http://schemas.microsoft.com/office/word/2010/wordprocessingGroup" xmlns:wpi="http://schemas.microsoft.com/office/word/2010/wordprocessingInk" xmlns:wne="http://schemas.microsoft.com/office/word/2006/wordml" xmlns:wps="http://schemas.microsoft.com/office/word/2010/wordprocessingShape" mc:Ignorable="w14 w15 wp14">
+<w:ftr xmlns:wpc="http://schemas.microsoft.com/office/word/2010/wordprocessingCanvas" xmlns:cx="http://schemas.microsoft.com/office/drawing/2014/chartex" xmlns:cx1="http://schemas.microsoft.com/office/drawing/2015/9/8/chartex" xmlns:cx2="http://schemas.microsoft.com/office/drawing/2015/10/21/chartex" xmlns:cx3="http://schemas.microsoft.com/office/drawing/2016/5/9/chartex" xmlns:cx4="http://schemas.microsoft.com/office/drawing/2016/5/10/chartex" xmlns:cx5="http://schemas.microsoft.com/office/drawing/2016/5/11/chartex" xmlns:cx6="http://schemas.microsoft.com/office/drawing/2016/5/12/chartex" xmlns:cx7="http://schemas.microsoft.com/office/drawing/2016/5/13/chartex" xmlns:cx8="http://schemas.microsoft.com/office/drawing/2016/5/14/chartex" xmlns:mc="http://schemas.openxmlformats.org/markup-compatibility/2006" xmlns:aink="http://schemas.microsoft.com/office/drawing/2016/ink" xmlns:am3d="http://schemas.microsoft.com/office/drawing/2017/model3d" xmlns:o="urn:schemas-microsoft-com:office:office" xmlns:r="http://schemas.openxmlformats.org/officeDocument/2006/relationships" xmlns:m="http://schemas.openxmlformats.org/officeDocument/2006/math" xmlns:v="urn:schemas-microsoft-com:vml" xmlns:wp14="http://schemas.microsoft.com/office/word/2010/wordprocessingDrawing" xmlns:wp="http://schemas.openxmlformats.org/drawingml/2006/wordprocessingDrawing" xmlns:w10="urn:schemas-microsoft-com:office:word" xmlns:w="http://schemas.openxmlformats.org/wordprocessingml/2006/main" xmlns:w14="http://schemas.microsoft.com/office/word/2010/wordml" xmlns:w15="http://schemas.microsoft.com/office/word/2012/wordml" xmlns:w16cid="http://schemas.microsoft.com/office/word/2016/wordml/cid" xmlns:w16se="http://schemas.microsoft.com/office/word/2015/wordml/symex" xmlns:wpg="http://schemas.microsoft.com/office/word/2010/wordprocessingGroup" xmlns:wpi="http://schemas.microsoft.com/office/word/2010/wordprocessingInk" xmlns:wne="http://schemas.microsoft.com/office/word/2006/wordml" xmlns:wps="http://schemas.microsoft.com/office/word/2010/wordprocessingShape" mc:Ignorable="w14 w15 w16se w16cid wp14">
   <w:p/>
 </w:ftr>
 </file>
 
 <file path=word/footnotes.xml><?xml version="1.0" encoding="utf-8"?>
-<w:footnotes xmlns:wpc="http://schemas.microsoft.com/office/word/2010/wordprocessingCanvas" xmlns:mc="http://schemas.openxmlformats.org/markup-compatibility/2006" xmlns:o="urn:schemas-microsoft-com:office:office" xmlns:r="http://schemas.openxmlformats.org/officeDocument/2006/relationships" xmlns:m="http://schemas.openxmlformats.org/officeDocument/2006/math" xmlns:v="urn:schemas-microsoft-com:vml" xmlns:wp14="http://schemas.microsoft.com/office/word/2010/wordprocessingDrawing" xmlns:wp="http://schemas.openxmlformats.org/drawingml/2006/wordprocessingDrawing" xmlns:w10="urn:schemas-microsoft-com:office:word" xmlns:w="http://schemas.openxmlformats.org/wordprocessingml/2006/main" xmlns:w14="http://schemas.microsoft.com/office/word/2010/wordml" xmlns:w15="http://schemas.microsoft.com/office/word/2012/wordml" xmlns:wpg="http://schemas.microsoft.com/office/word/2010/wordprocessingGroup" xmlns:wpi="http://schemas.microsoft.com/office/word/2010/wordprocessingInk" xmlns:wne="http://schemas.microsoft.com/office/word/2006/wordml" xmlns:wps="http://schemas.microsoft.com/office/word/2010/wordprocessingShape" mc:Ignorable="w14 w15 wp14">
+<w:footnotes xmlns:wpc="http://schemas.microsoft.com/office/word/2010/wordprocessingCanvas" xmlns:cx="http://schemas.microsoft.com/office/drawing/2014/chartex" xmlns:cx1="http://schemas.microsoft.com/office/drawing/2015/9/8/chartex" xmlns:cx2="http://schemas.microsoft.com/office/drawing/2015/10/21/chartex" xmlns:cx3="http://schemas.microsoft.com/office/drawing/2016/5/9/chartex" xmlns:cx4="http://schemas.microsoft.com/office/drawing/2016/5/10/chartex" xmlns:cx5="http://schemas.microsoft.com/office/drawing/2016/5/11/chartex" xmlns:cx6="http://schemas.microsoft.com/office/drawing/2016/5/12/chartex" xmlns:cx7="http://schemas.microsoft.com/office/drawing/2016/5/13/chartex" xmlns:cx8="http://schemas.microsoft.com/office/drawing/2016/5/14/chartex" xmlns:mc="http://schemas.openxmlformats.org/markup-compatibility/2006" xmlns:aink="http://schemas.microsoft.com/office/drawing/2016/ink" xmlns:am3d="http://schemas.microsoft.com/office/drawing/2017/model3d" xmlns:o="urn:schemas-microsoft-com:office:office" xmlns:r="http://schemas.openxmlformats.org/officeDocument/2006/relationships" xmlns:m="http://schemas.openxmlformats.org/officeDocument/2006/math" xmlns:v="urn:schemas-microsoft-com:vml" xmlns:wp14="http://schemas.microsoft.com/office/word/2010/wordprocessingDrawing" xmlns:wp="http://schemas.openxmlformats.org/drawingml/2006/wordprocessingDrawing" xmlns:w10="urn:schemas-microsoft-com:office:word" xmlns:w="http://schemas.openxmlformats.org/wordprocessingml/2006/main" xmlns:w14="http://schemas.microsoft.com/office/word/2010/wordml" xmlns:w15="http://schemas.microsoft.com/office/word/2012/wordml" xmlns:w16cid="http://schemas.microsoft.com/office/word/2016/wordml/cid" xmlns:w16se="http://schemas.microsoft.com/office/word/2015/wordml/symex" xmlns:wpg="http://schemas.microsoft.com/office/word/2010/wordprocessingGroup" xmlns:wpi="http://schemas.microsoft.com/office/word/2010/wordprocessingInk" xmlns:wne="http://schemas.microsoft.com/office/word/2006/wordml" xmlns:wps="http://schemas.microsoft.com/office/word/2010/wordprocessingShape" mc:Ignorable="w14 w15 w16se w16cid wp14">
   <w:footnote w:type="separator" w:id="-1">
     <w:p>
       <w:r>
@@ -14130,7 +13925,7 @@
 </file>
 
 <file path=word/header1.xml><?xml version="1.0" encoding="utf-8"?>
-<w:hdr xmlns:wpc="http://schemas.microsoft.com/office/word/2010/wordprocessingCanvas" xmlns:mc="http://schemas.openxmlformats.org/markup-compatibility/2006" xmlns:o="urn:schemas-microsoft-com:office:office" xmlns:r="http://schemas.openxmlformats.org/officeDocument/2006/relationships" xmlns:m="http://schemas.openxmlformats.org/officeDocument/2006/math" xmlns:v="urn:schemas-microsoft-com:vml" xmlns:wp14="http://schemas.microsoft.com/office/word/2010/wordprocessingDrawing" xmlns:wp="http://schemas.openxmlformats.org/drawingml/2006/wordprocessingDrawing" xmlns:w10="urn:schemas-microsoft-com:office:word" xmlns:w="http://schemas.openxmlformats.org/wordprocessingml/2006/main" xmlns:w14="http://schemas.microsoft.com/office/word/2010/wordml" xmlns:w15="http://schemas.microsoft.com/office/word/2012/wordml" xmlns:wpg="http://schemas.microsoft.com/office/word/2010/wordprocessingGroup" xmlns:wpi="http://schemas.microsoft.com/office/word/2010/wordprocessingInk" xmlns:wne="http://schemas.microsoft.com/office/word/2006/wordml" xmlns:wps="http://schemas.microsoft.com/office/word/2010/wordprocessingShape" mc:Ignorable="w14 w15 wp14">
+<w:hdr xmlns:wpc="http://schemas.microsoft.com/office/word/2010/wordprocessingCanvas" xmlns:cx="http://schemas.microsoft.com/office/drawing/2014/chartex" xmlns:cx1="http://schemas.microsoft.com/office/drawing/2015/9/8/chartex" xmlns:cx2="http://schemas.microsoft.com/office/drawing/2015/10/21/chartex" xmlns:cx3="http://schemas.microsoft.com/office/drawing/2016/5/9/chartex" xmlns:cx4="http://schemas.microsoft.com/office/drawing/2016/5/10/chartex" xmlns:cx5="http://schemas.microsoft.com/office/drawing/2016/5/11/chartex" xmlns:cx6="http://schemas.microsoft.com/office/drawing/2016/5/12/chartex" xmlns:cx7="http://schemas.microsoft.com/office/drawing/2016/5/13/chartex" xmlns:cx8="http://schemas.microsoft.com/office/drawing/2016/5/14/chartex" xmlns:mc="http://schemas.openxmlformats.org/markup-compatibility/2006" xmlns:aink="http://schemas.microsoft.com/office/drawing/2016/ink" xmlns:am3d="http://schemas.microsoft.com/office/drawing/2017/model3d" xmlns:o="urn:schemas-microsoft-com:office:office" xmlns:r="http://schemas.openxmlformats.org/officeDocument/2006/relationships" xmlns:m="http://schemas.openxmlformats.org/officeDocument/2006/math" xmlns:v="urn:schemas-microsoft-com:vml" xmlns:wp14="http://schemas.microsoft.com/office/word/2010/wordprocessingDrawing" xmlns:wp="http://schemas.openxmlformats.org/drawingml/2006/wordprocessingDrawing" xmlns:w10="urn:schemas-microsoft-com:office:word" xmlns:w="http://schemas.openxmlformats.org/wordprocessingml/2006/main" xmlns:w14="http://schemas.microsoft.com/office/word/2010/wordml" xmlns:w15="http://schemas.microsoft.com/office/word/2012/wordml" xmlns:w16cid="http://schemas.microsoft.com/office/word/2016/wordml/cid" xmlns:w16se="http://schemas.microsoft.com/office/word/2015/wordml/symex" xmlns:wpg="http://schemas.microsoft.com/office/word/2010/wordprocessingGroup" xmlns:wpi="http://schemas.microsoft.com/office/word/2010/wordprocessingInk" xmlns:wne="http://schemas.microsoft.com/office/word/2006/wordml" xmlns:wps="http://schemas.microsoft.com/office/word/2010/wordprocessingShape" mc:Ignorable="w14 w15 w16se w16cid wp14">
   <w:p>
     <w:pPr>
       <w:pStyle w:val="Header"/>
@@ -14162,13 +13957,13 @@
 </file>
 
 <file path=word/header2.xml><?xml version="1.0" encoding="utf-8"?>
-<w:hdr xmlns:wpc="http://schemas.microsoft.com/office/word/2010/wordprocessingCanvas" xmlns:mc="http://schemas.openxmlformats.org/markup-compatibility/2006" xmlns:o="urn:schemas-microsoft-com:office:office" xmlns:r="http://schemas.openxmlformats.org/officeDocument/2006/relationships" xmlns:m="http://schemas.openxmlformats.org/officeDocument/2006/math" xmlns:v="urn:schemas-microsoft-com:vml" xmlns:wp14="http://schemas.microsoft.com/office/word/2010/wordprocessingDrawing" xmlns:wp="http://schemas.openxmlformats.org/drawingml/2006/wordprocessingDrawing" xmlns:w10="urn:schemas-microsoft-com:office:word" xmlns:w="http://schemas.openxmlformats.org/wordprocessingml/2006/main" xmlns:w14="http://schemas.microsoft.com/office/word/2010/wordml" xmlns:w15="http://schemas.microsoft.com/office/word/2012/wordml" xmlns:wpg="http://schemas.microsoft.com/office/word/2010/wordprocessingGroup" xmlns:wpi="http://schemas.microsoft.com/office/word/2010/wordprocessingInk" xmlns:wne="http://schemas.microsoft.com/office/word/2006/wordml" xmlns:wps="http://schemas.microsoft.com/office/word/2010/wordprocessingShape" mc:Ignorable="w14 w15 wp14">
+<w:hdr xmlns:wpc="http://schemas.microsoft.com/office/word/2010/wordprocessingCanvas" xmlns:cx="http://schemas.microsoft.com/office/drawing/2014/chartex" xmlns:cx1="http://schemas.microsoft.com/office/drawing/2015/9/8/chartex" xmlns:cx2="http://schemas.microsoft.com/office/drawing/2015/10/21/chartex" xmlns:cx3="http://schemas.microsoft.com/office/drawing/2016/5/9/chartex" xmlns:cx4="http://schemas.microsoft.com/office/drawing/2016/5/10/chartex" xmlns:cx5="http://schemas.microsoft.com/office/drawing/2016/5/11/chartex" xmlns:cx6="http://schemas.microsoft.com/office/drawing/2016/5/12/chartex" xmlns:cx7="http://schemas.microsoft.com/office/drawing/2016/5/13/chartex" xmlns:cx8="http://schemas.microsoft.com/office/drawing/2016/5/14/chartex" xmlns:mc="http://schemas.openxmlformats.org/markup-compatibility/2006" xmlns:aink="http://schemas.microsoft.com/office/drawing/2016/ink" xmlns:am3d="http://schemas.microsoft.com/office/drawing/2017/model3d" xmlns:o="urn:schemas-microsoft-com:office:office" xmlns:r="http://schemas.openxmlformats.org/officeDocument/2006/relationships" xmlns:m="http://schemas.openxmlformats.org/officeDocument/2006/math" xmlns:v="urn:schemas-microsoft-com:vml" xmlns:wp14="http://schemas.microsoft.com/office/word/2010/wordprocessingDrawing" xmlns:wp="http://schemas.openxmlformats.org/drawingml/2006/wordprocessingDrawing" xmlns:w10="urn:schemas-microsoft-com:office:word" xmlns:w="http://schemas.openxmlformats.org/wordprocessingml/2006/main" xmlns:w14="http://schemas.microsoft.com/office/word/2010/wordml" xmlns:w15="http://schemas.microsoft.com/office/word/2012/wordml" xmlns:w16cid="http://schemas.microsoft.com/office/word/2016/wordml/cid" xmlns:w16se="http://schemas.microsoft.com/office/word/2015/wordml/symex" xmlns:wpg="http://schemas.microsoft.com/office/word/2010/wordprocessingGroup" xmlns:wpi="http://schemas.microsoft.com/office/word/2010/wordprocessingInk" xmlns:wne="http://schemas.microsoft.com/office/word/2006/wordml" xmlns:wps="http://schemas.microsoft.com/office/word/2010/wordprocessingShape" mc:Ignorable="w14 w15 w16se w16cid wp14">
   <w:p/>
 </w:hdr>
 </file>
 
 <file path=word/header3.xml><?xml version="1.0" encoding="utf-8"?>
-<w:hdr xmlns:wpc="http://schemas.microsoft.com/office/word/2010/wordprocessingCanvas" xmlns:mc="http://schemas.openxmlformats.org/markup-compatibility/2006" xmlns:o="urn:schemas-microsoft-com:office:office" xmlns:r="http://schemas.openxmlformats.org/officeDocument/2006/relationships" xmlns:m="http://schemas.openxmlformats.org/officeDocument/2006/math" xmlns:v="urn:schemas-microsoft-com:vml" xmlns:wp14="http://schemas.microsoft.com/office/word/2010/wordprocessingDrawing" xmlns:wp="http://schemas.openxmlformats.org/drawingml/2006/wordprocessingDrawing" xmlns:w10="urn:schemas-microsoft-com:office:word" xmlns:w="http://schemas.openxmlformats.org/wordprocessingml/2006/main" xmlns:w14="http://schemas.microsoft.com/office/word/2010/wordml" xmlns:w15="http://schemas.microsoft.com/office/word/2012/wordml" xmlns:wpg="http://schemas.microsoft.com/office/word/2010/wordprocessingGroup" xmlns:wpi="http://schemas.microsoft.com/office/word/2010/wordprocessingInk" xmlns:wne="http://schemas.microsoft.com/office/word/2006/wordml" xmlns:wps="http://schemas.microsoft.com/office/word/2010/wordprocessingShape" mc:Ignorable="w14 w15 wp14">
+<w:hdr xmlns:wpc="http://schemas.microsoft.com/office/word/2010/wordprocessingCanvas" xmlns:cx="http://schemas.microsoft.com/office/drawing/2014/chartex" xmlns:cx1="http://schemas.microsoft.com/office/drawing/2015/9/8/chartex" xmlns:cx2="http://schemas.microsoft.com/office/drawing/2015/10/21/chartex" xmlns:cx3="http://schemas.microsoft.com/office/drawing/2016/5/9/chartex" xmlns:cx4="http://schemas.microsoft.com/office/drawing/2016/5/10/chartex" xmlns:cx5="http://schemas.microsoft.com/office/drawing/2016/5/11/chartex" xmlns:cx6="http://schemas.microsoft.com/office/drawing/2016/5/12/chartex" xmlns:cx7="http://schemas.microsoft.com/office/drawing/2016/5/13/chartex" xmlns:cx8="http://schemas.microsoft.com/office/drawing/2016/5/14/chartex" xmlns:mc="http://schemas.openxmlformats.org/markup-compatibility/2006" xmlns:aink="http://schemas.microsoft.com/office/drawing/2016/ink" xmlns:am3d="http://schemas.microsoft.com/office/drawing/2017/model3d" xmlns:o="urn:schemas-microsoft-com:office:office" xmlns:r="http://schemas.openxmlformats.org/officeDocument/2006/relationships" xmlns:m="http://schemas.openxmlformats.org/officeDocument/2006/math" xmlns:v="urn:schemas-microsoft-com:vml" xmlns:wp14="http://schemas.microsoft.com/office/word/2010/wordprocessingDrawing" xmlns:wp="http://schemas.openxmlformats.org/drawingml/2006/wordprocessingDrawing" xmlns:w10="urn:schemas-microsoft-com:office:word" xmlns:w="http://schemas.openxmlformats.org/wordprocessingml/2006/main" xmlns:w14="http://schemas.microsoft.com/office/word/2010/wordml" xmlns:w15="http://schemas.microsoft.com/office/word/2012/wordml" xmlns:w16cid="http://schemas.microsoft.com/office/word/2016/wordml/cid" xmlns:w16se="http://schemas.microsoft.com/office/word/2015/wordml/symex" xmlns:wpg="http://schemas.microsoft.com/office/word/2010/wordprocessingGroup" xmlns:wpi="http://schemas.microsoft.com/office/word/2010/wordprocessingInk" xmlns:wne="http://schemas.microsoft.com/office/word/2006/wordml" xmlns:wps="http://schemas.microsoft.com/office/word/2010/wordprocessingShape" mc:Ignorable="w14 w15 w16se w16cid wp14">
   <w:p>
     <w:pPr>
       <w:pStyle w:val="Header"/>
@@ -14273,13 +14068,13 @@
             </wp:anchor>
           </w:drawing>
         </mc:Choice>
-        <mc:Fallback xmlns:cx="http://schemas.microsoft.com/office/drawing/2014/chartex" xmlns:cx1="http://schemas.microsoft.com/office/drawing/2015/9/8/chartex" xmlns:cx2="http://schemas.microsoft.com/office/drawing/2015/10/21/chartex" xmlns:cx3="http://schemas.microsoft.com/office/drawing/2016/5/9/chartex" xmlns:cx4="http://schemas.microsoft.com/office/drawing/2016/5/10/chartex" xmlns:cx5="http://schemas.microsoft.com/office/drawing/2016/5/11/chartex" xmlns:cx6="http://schemas.microsoft.com/office/drawing/2016/5/12/chartex" xmlns:cx7="http://schemas.microsoft.com/office/drawing/2016/5/13/chartex" xmlns:cx8="http://schemas.microsoft.com/office/drawing/2016/5/14/chartex" xmlns:aink="http://schemas.microsoft.com/office/drawing/2016/ink" xmlns:am3d="http://schemas.microsoft.com/office/drawing/2017/model3d" xmlns:w16cex="http://schemas.microsoft.com/office/word/2018/wordml/cex" xmlns:w16cid="http://schemas.microsoft.com/office/word/2016/wordml/cid" xmlns:w16="http://schemas.microsoft.com/office/word/2018/wordml" xmlns:w16se="http://schemas.microsoft.com/office/word/2015/wordml/symex">
+        <mc:Fallback>
           <w:pict>
             <v:shapetype w14:anchorId="2A850F9D" id="_x0000_t202" coordsize="21600,21600" o:spt="202" path="m,l,21600r21600,l21600,xe">
               <v:stroke joinstyle="miter"/>
               <v:path gradientshapeok="t" o:connecttype="rect"/>
             </v:shapetype>
-            <v:shape id="Text Box 14" o:spid="_x0000_s1027" type="#_x0000_t202" style="position:absolute;left:0;text-align:left;margin-left:-78.05pt;margin-top:-10.3pt;width:71.35pt;height:30.7pt;z-index:251659264;visibility:visible;mso-wrap-style:square;mso-width-percent:0;mso-height-percent:0;mso-wrap-distance-left:9pt;mso-wrap-distance-top:0;mso-wrap-distance-right:9pt;mso-wrap-distance-bottom:0;mso-position-horizontal:absolute;mso-position-horizontal-relative:margin;mso-position-vertical:absolute;mso-position-vertical-relative:text;mso-width-percent:0;mso-height-percent:0;mso-width-relative:margin;mso-height-relative:margin;v-text-anchor:top" o:gfxdata="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" fillcolor="white [3201]" strokeweight=".5pt">
+            <v:shape id="Text Box 14" o:spid="_x0000_s1027" type="#_x0000_t202" style="position:absolute;left:0;text-align:left;margin-left:-78.05pt;margin-top:-10.3pt;width:71.35pt;height:30.7pt;z-index:251658240;visibility:visible;mso-wrap-style:square;mso-width-percent:0;mso-height-percent:0;mso-wrap-distance-left:9pt;mso-wrap-distance-top:0;mso-wrap-distance-right:9pt;mso-wrap-distance-bottom:0;mso-position-horizontal:absolute;mso-position-horizontal-relative:margin;mso-position-vertical:absolute;mso-position-vertical-relative:text;mso-width-percent:0;mso-height-percent:0;mso-width-relative:margin;mso-height-relative:margin;v-text-anchor:top" o:gfxdata="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" fillcolor="white [3201]" strokeweight=".5pt">
               <v:textbox>
                 <w:txbxContent>
                   <w:p>
@@ -14633,14 +14428,14 @@
 </file>
 
 <file path=word/header4.xml><?xml version="1.0" encoding="utf-8"?>
-<w:hdr xmlns:wpc="http://schemas.microsoft.com/office/word/2010/wordprocessingCanvas" xmlns:mc="http://schemas.openxmlformats.org/markup-compatibility/2006" xmlns:o="urn:schemas-microsoft-com:office:office" xmlns:r="http://schemas.openxmlformats.org/officeDocument/2006/relationships" xmlns:m="http://schemas.openxmlformats.org/officeDocument/2006/math" xmlns:v="urn:schemas-microsoft-com:vml" xmlns:wp14="http://schemas.microsoft.com/office/word/2010/wordprocessingDrawing" xmlns:wp="http://schemas.openxmlformats.org/drawingml/2006/wordprocessingDrawing" xmlns:w10="urn:schemas-microsoft-com:office:word" xmlns:w="http://schemas.openxmlformats.org/wordprocessingml/2006/main" xmlns:w14="http://schemas.microsoft.com/office/word/2010/wordml" xmlns:w15="http://schemas.microsoft.com/office/word/2012/wordml" xmlns:wpg="http://schemas.microsoft.com/office/word/2010/wordprocessingGroup" xmlns:wpi="http://schemas.microsoft.com/office/word/2010/wordprocessingInk" xmlns:wne="http://schemas.microsoft.com/office/word/2006/wordml" xmlns:wps="http://schemas.microsoft.com/office/word/2010/wordprocessingShape" mc:Ignorable="w14 w15 wp14">
+<w:hdr xmlns:wpc="http://schemas.microsoft.com/office/word/2010/wordprocessingCanvas" xmlns:cx="http://schemas.microsoft.com/office/drawing/2014/chartex" xmlns:cx1="http://schemas.microsoft.com/office/drawing/2015/9/8/chartex" xmlns:cx2="http://schemas.microsoft.com/office/drawing/2015/10/21/chartex" xmlns:cx3="http://schemas.microsoft.com/office/drawing/2016/5/9/chartex" xmlns:cx4="http://schemas.microsoft.com/office/drawing/2016/5/10/chartex" xmlns:cx5="http://schemas.microsoft.com/office/drawing/2016/5/11/chartex" xmlns:cx6="http://schemas.microsoft.com/office/drawing/2016/5/12/chartex" xmlns:cx7="http://schemas.microsoft.com/office/drawing/2016/5/13/chartex" xmlns:cx8="http://schemas.microsoft.com/office/drawing/2016/5/14/chartex" xmlns:mc="http://schemas.openxmlformats.org/markup-compatibility/2006" xmlns:aink="http://schemas.microsoft.com/office/drawing/2016/ink" xmlns:am3d="http://schemas.microsoft.com/office/drawing/2017/model3d" xmlns:o="urn:schemas-microsoft-com:office:office" xmlns:r="http://schemas.openxmlformats.org/officeDocument/2006/relationships" xmlns:m="http://schemas.openxmlformats.org/officeDocument/2006/math" xmlns:v="urn:schemas-microsoft-com:vml" xmlns:wp14="http://schemas.microsoft.com/office/word/2010/wordprocessingDrawing" xmlns:wp="http://schemas.openxmlformats.org/drawingml/2006/wordprocessingDrawing" xmlns:w10="urn:schemas-microsoft-com:office:word" xmlns:w="http://schemas.openxmlformats.org/wordprocessingml/2006/main" xmlns:w14="http://schemas.microsoft.com/office/word/2010/wordml" xmlns:w15="http://schemas.microsoft.com/office/word/2012/wordml" xmlns:w16cid="http://schemas.microsoft.com/office/word/2016/wordml/cid" xmlns:w16se="http://schemas.microsoft.com/office/word/2015/wordml/symex" xmlns:wpg="http://schemas.microsoft.com/office/word/2010/wordprocessingGroup" xmlns:wpi="http://schemas.microsoft.com/office/word/2010/wordprocessingInk" xmlns:wne="http://schemas.microsoft.com/office/word/2006/wordml" xmlns:wps="http://schemas.microsoft.com/office/word/2010/wordprocessingShape" mc:Ignorable="w14 w15 w16se w16cid wp14">
   <w:p/>
 </w:hdr>
 </file>
 
 <file path=word/numbering.xml><?xml version="1.0" encoding="utf-8"?>
-<w:numbering xmlns:wpc="http://schemas.microsoft.com/office/word/2010/wordprocessingCanvas" xmlns:mc="http://schemas.openxmlformats.org/markup-compatibility/2006" xmlns:o="urn:schemas-microsoft-com:office:office" xmlns:r="http://schemas.openxmlformats.org/officeDocument/2006/relationships" xmlns:m="http://schemas.openxmlformats.org/officeDocument/2006/math" xmlns:v="urn:schemas-microsoft-com:vml" xmlns:wp14="http://schemas.microsoft.com/office/word/2010/wordprocessingDrawing" xmlns:wp="http://schemas.openxmlformats.org/drawingml/2006/wordprocessingDrawing" xmlns:w10="urn:schemas-microsoft-com:office:word" xmlns:w="http://schemas.openxmlformats.org/wordprocessingml/2006/main" xmlns:w14="http://schemas.microsoft.com/office/word/2010/wordml" xmlns:w15="http://schemas.microsoft.com/office/word/2012/wordml" xmlns:wpg="http://schemas.microsoft.com/office/word/2010/wordprocessingGroup" xmlns:wpi="http://schemas.microsoft.com/office/word/2010/wordprocessingInk" xmlns:wne="http://schemas.microsoft.com/office/word/2006/wordml" xmlns:wps="http://schemas.microsoft.com/office/word/2010/wordprocessingShape" mc:Ignorable="w14 w15 wp14">
-  <w:abstractNum w:abstractNumId="0">
+<w:numbering xmlns:wpc="http://schemas.microsoft.com/office/word/2010/wordprocessingCanvas" xmlns:cx="http://schemas.microsoft.com/office/drawing/2014/chartex" xmlns:cx1="http://schemas.microsoft.com/office/drawing/2015/9/8/chartex" xmlns:cx2="http://schemas.microsoft.com/office/drawing/2015/10/21/chartex" xmlns:cx3="http://schemas.microsoft.com/office/drawing/2016/5/9/chartex" xmlns:cx4="http://schemas.microsoft.com/office/drawing/2016/5/10/chartex" xmlns:cx5="http://schemas.microsoft.com/office/drawing/2016/5/11/chartex" xmlns:cx6="http://schemas.microsoft.com/office/drawing/2016/5/12/chartex" xmlns:cx7="http://schemas.microsoft.com/office/drawing/2016/5/13/chartex" xmlns:cx8="http://schemas.microsoft.com/office/drawing/2016/5/14/chartex" xmlns:mc="http://schemas.openxmlformats.org/markup-compatibility/2006" xmlns:aink="http://schemas.microsoft.com/office/drawing/2016/ink" xmlns:am3d="http://schemas.microsoft.com/office/drawing/2017/model3d" xmlns:o="urn:schemas-microsoft-com:office:office" xmlns:r="http://schemas.openxmlformats.org/officeDocument/2006/relationships" xmlns:m="http://schemas.openxmlformats.org/officeDocument/2006/math" xmlns:v="urn:schemas-microsoft-com:vml" xmlns:wp14="http://schemas.microsoft.com/office/word/2010/wordprocessingDrawing" xmlns:wp="http://schemas.openxmlformats.org/drawingml/2006/wordprocessingDrawing" xmlns:w10="urn:schemas-microsoft-com:office:word" xmlns:w="http://schemas.openxmlformats.org/wordprocessingml/2006/main" xmlns:w14="http://schemas.microsoft.com/office/word/2010/wordml" xmlns:w15="http://schemas.microsoft.com/office/word/2012/wordml" xmlns:w16cid="http://schemas.microsoft.com/office/word/2016/wordml/cid" xmlns:w16se="http://schemas.microsoft.com/office/word/2015/wordml/symex" xmlns:wpg="http://schemas.microsoft.com/office/word/2010/wordprocessingGroup" xmlns:wpi="http://schemas.microsoft.com/office/word/2010/wordprocessingInk" xmlns:wne="http://schemas.microsoft.com/office/word/2006/wordml" xmlns:wps="http://schemas.microsoft.com/office/word/2010/wordprocessingShape" mc:Ignorable="w14 w15 w16se w16cid wp14">
+  <w:abstractNum w:abstractNumId="0" w15:restartNumberingAfterBreak="0">
     <w:nsid w:val="00000001"/>
     <w:multiLevelType w:val="multilevel"/>
     <w:tmpl w:val="AC12CE28"/>
@@ -14759,7 +14554,7 @@
       </w:pPr>
     </w:lvl>
   </w:abstractNum>
-  <w:abstractNum w:abstractNumId="1">
+  <w:abstractNum w:abstractNumId="1" w15:restartNumberingAfterBreak="0">
     <w:nsid w:val="00000002"/>
     <w:multiLevelType w:val="singleLevel"/>
     <w:tmpl w:val="00000002"/>
@@ -14780,7 +14575,7 @@
       </w:rPr>
     </w:lvl>
   </w:abstractNum>
-  <w:abstractNum w:abstractNumId="2">
+  <w:abstractNum w:abstractNumId="2" w15:restartNumberingAfterBreak="0">
     <w:nsid w:val="00000003"/>
     <w:multiLevelType w:val="multilevel"/>
     <w:tmpl w:val="00000003"/>
@@ -14894,7 +14689,7 @@
       </w:pPr>
     </w:lvl>
   </w:abstractNum>
-  <w:abstractNum w:abstractNumId="3">
+  <w:abstractNum w:abstractNumId="3" w15:restartNumberingAfterBreak="0">
     <w:nsid w:val="00000004"/>
     <w:multiLevelType w:val="singleLevel"/>
     <w:tmpl w:val="00000004"/>
@@ -14911,7 +14706,7 @@
       </w:pPr>
     </w:lvl>
   </w:abstractNum>
-  <w:abstractNum w:abstractNumId="4">
+  <w:abstractNum w:abstractNumId="4" w15:restartNumberingAfterBreak="0">
     <w:nsid w:val="00000005"/>
     <w:multiLevelType w:val="singleLevel"/>
     <w:tmpl w:val="00000005"/>
@@ -14934,7 +14729,7 @@
       </w:rPr>
     </w:lvl>
   </w:abstractNum>
-  <w:abstractNum w:abstractNumId="5">
+  <w:abstractNum w:abstractNumId="5" w15:restartNumberingAfterBreak="0">
     <w:nsid w:val="00000006"/>
     <w:multiLevelType w:val="singleLevel"/>
     <w:tmpl w:val="00000006"/>
@@ -14955,7 +14750,7 @@
       </w:rPr>
     </w:lvl>
   </w:abstractNum>
-  <w:abstractNum w:abstractNumId="6">
+  <w:abstractNum w:abstractNumId="6" w15:restartNumberingAfterBreak="0">
     <w:nsid w:val="00000007"/>
     <w:multiLevelType w:val="singleLevel"/>
     <w:tmpl w:val="00000007"/>
@@ -14973,7 +14768,7 @@
       </w:pPr>
     </w:lvl>
   </w:abstractNum>
-  <w:abstractNum w:abstractNumId="7">
+  <w:abstractNum w:abstractNumId="7" w15:restartNumberingAfterBreak="0">
     <w:nsid w:val="00000008"/>
     <w:multiLevelType w:val="singleLevel"/>
     <w:tmpl w:val="00000008"/>
@@ -14996,7 +14791,7 @@
       </w:rPr>
     </w:lvl>
   </w:abstractNum>
-  <w:abstractNum w:abstractNumId="8">
+  <w:abstractNum w:abstractNumId="8" w15:restartNumberingAfterBreak="0">
     <w:nsid w:val="00000009"/>
     <w:multiLevelType w:val="singleLevel"/>
     <w:tmpl w:val="00000009"/>
@@ -15014,7 +14809,7 @@
       </w:pPr>
     </w:lvl>
   </w:abstractNum>
-  <w:abstractNum w:abstractNumId="9">
+  <w:abstractNum w:abstractNumId="9" w15:restartNumberingAfterBreak="0">
     <w:nsid w:val="0000000A"/>
     <w:multiLevelType w:val="singleLevel"/>
     <w:tmpl w:val="0000000A"/>
@@ -15032,7 +14827,7 @@
       </w:pPr>
     </w:lvl>
   </w:abstractNum>
-  <w:abstractNum w:abstractNumId="10">
+  <w:abstractNum w:abstractNumId="10" w15:restartNumberingAfterBreak="0">
     <w:nsid w:val="0000000B"/>
     <w:multiLevelType w:val="singleLevel"/>
     <w:tmpl w:val="0000000B"/>
@@ -15053,7 +14848,7 @@
       </w:rPr>
     </w:lvl>
   </w:abstractNum>
-  <w:abstractNum w:abstractNumId="11">
+  <w:abstractNum w:abstractNumId="11" w15:restartNumberingAfterBreak="0">
     <w:nsid w:val="0000000C"/>
     <w:multiLevelType w:val="singleLevel"/>
     <w:tmpl w:val="0000000C"/>
@@ -15076,7 +14871,7 @@
       </w:rPr>
     </w:lvl>
   </w:abstractNum>
-  <w:abstractNum w:abstractNumId="12">
+  <w:abstractNum w:abstractNumId="12" w15:restartNumberingAfterBreak="0">
     <w:nsid w:val="0000000D"/>
     <w:multiLevelType w:val="singleLevel"/>
     <w:tmpl w:val="0000000D"/>
@@ -15094,7 +14889,7 @@
       </w:pPr>
     </w:lvl>
   </w:abstractNum>
-  <w:abstractNum w:abstractNumId="13">
+  <w:abstractNum w:abstractNumId="13" w15:restartNumberingAfterBreak="0">
     <w:nsid w:val="0000000E"/>
     <w:multiLevelType w:val="multilevel"/>
     <w:tmpl w:val="0000000E"/>
@@ -15208,7 +15003,7 @@
       </w:pPr>
     </w:lvl>
   </w:abstractNum>
-  <w:abstractNum w:abstractNumId="14">
+  <w:abstractNum w:abstractNumId="14" w15:restartNumberingAfterBreak="0">
     <w:nsid w:val="0000000F"/>
     <w:multiLevelType w:val="singleLevel"/>
     <w:tmpl w:val="0000000F"/>
@@ -15226,7 +15021,7 @@
       </w:pPr>
     </w:lvl>
   </w:abstractNum>
-  <w:abstractNum w:abstractNumId="15">
+  <w:abstractNum w:abstractNumId="15" w15:restartNumberingAfterBreak="0">
     <w:nsid w:val="00000010"/>
     <w:multiLevelType w:val="multilevel"/>
     <w:tmpl w:val="00000010"/>
@@ -15340,7 +15135,7 @@
       </w:pPr>
     </w:lvl>
   </w:abstractNum>
-  <w:abstractNum w:abstractNumId="16">
+  <w:abstractNum w:abstractNumId="16" w15:restartNumberingAfterBreak="0">
     <w:nsid w:val="00000011"/>
     <w:multiLevelType w:val="multilevel"/>
     <w:tmpl w:val="00000011"/>
@@ -15453,7 +15248,7 @@
       </w:pPr>
     </w:lvl>
   </w:abstractNum>
-  <w:abstractNum w:abstractNumId="17">
+  <w:abstractNum w:abstractNumId="17" w15:restartNumberingAfterBreak="0">
     <w:nsid w:val="00000012"/>
     <w:multiLevelType w:val="singleLevel"/>
     <w:tmpl w:val="00000012"/>
@@ -15471,7 +15266,7 @@
       </w:pPr>
     </w:lvl>
   </w:abstractNum>
-  <w:abstractNum w:abstractNumId="18">
+  <w:abstractNum w:abstractNumId="18" w15:restartNumberingAfterBreak="0">
     <w:nsid w:val="04196722"/>
     <w:multiLevelType w:val="hybridMultilevel"/>
     <w:tmpl w:val="CF6020C4"/>
@@ -15583,7 +15378,7 @@
       </w:rPr>
     </w:lvl>
   </w:abstractNum>
-  <w:abstractNum w:abstractNumId="19">
+  <w:abstractNum w:abstractNumId="19" w15:restartNumberingAfterBreak="0">
     <w:nsid w:val="0AC548F3"/>
     <w:multiLevelType w:val="hybridMultilevel"/>
     <w:tmpl w:val="E95ADD7E"/>
@@ -15672,7 +15467,7 @@
       </w:pPr>
     </w:lvl>
   </w:abstractNum>
-  <w:abstractNum w:abstractNumId="20">
+  <w:abstractNum w:abstractNumId="20" w15:restartNumberingAfterBreak="0">
     <w:nsid w:val="0F1C5952"/>
     <w:multiLevelType w:val="hybridMultilevel"/>
     <w:tmpl w:val="C2D8673A"/>
@@ -15812,7 +15607,7 @@
       </w:rPr>
     </w:lvl>
   </w:abstractNum>
-  <w:abstractNum w:abstractNumId="21">
+  <w:abstractNum w:abstractNumId="21" w15:restartNumberingAfterBreak="0">
     <w:nsid w:val="10071F88"/>
     <w:multiLevelType w:val="hybridMultilevel"/>
     <w:tmpl w:val="09AED870"/>
@@ -15924,7 +15719,7 @@
       </w:rPr>
     </w:lvl>
   </w:abstractNum>
-  <w:abstractNum w:abstractNumId="22">
+  <w:abstractNum w:abstractNumId="22" w15:restartNumberingAfterBreak="0">
     <w:nsid w:val="17E86640"/>
     <w:multiLevelType w:val="hybridMultilevel"/>
     <w:tmpl w:val="E75E9EBC"/>
@@ -16065,7 +15860,7 @@
       </w:rPr>
     </w:lvl>
   </w:abstractNum>
-  <w:abstractNum w:abstractNumId="23">
+  <w:abstractNum w:abstractNumId="23" w15:restartNumberingAfterBreak="0">
     <w:nsid w:val="1904704E"/>
     <w:multiLevelType w:val="multilevel"/>
     <w:tmpl w:val="00000011"/>
@@ -16178,7 +15973,7 @@
       </w:pPr>
     </w:lvl>
   </w:abstractNum>
-  <w:abstractNum w:abstractNumId="24">
+  <w:abstractNum w:abstractNumId="24" w15:restartNumberingAfterBreak="0">
     <w:nsid w:val="1F391341"/>
     <w:multiLevelType w:val="hybridMultilevel"/>
     <w:tmpl w:val="28D01D6A"/>
@@ -16318,7 +16113,7 @@
       </w:rPr>
     </w:lvl>
   </w:abstractNum>
-  <w:abstractNum w:abstractNumId="25">
+  <w:abstractNum w:abstractNumId="25" w15:restartNumberingAfterBreak="0">
     <w:nsid w:val="1FCD39A1"/>
     <w:multiLevelType w:val="multilevel"/>
     <w:tmpl w:val="AC12CE28"/>
@@ -16434,7 +16229,7 @@
       </w:pPr>
     </w:lvl>
   </w:abstractNum>
-  <w:abstractNum w:abstractNumId="26">
+  <w:abstractNum w:abstractNumId="26" w15:restartNumberingAfterBreak="0">
     <w:nsid w:val="1FE2537C"/>
     <w:multiLevelType w:val="hybridMultilevel"/>
     <w:tmpl w:val="DC94D102"/>
@@ -16523,7 +16318,7 @@
       </w:pPr>
     </w:lvl>
   </w:abstractNum>
-  <w:abstractNum w:abstractNumId="27">
+  <w:abstractNum w:abstractNumId="27" w15:restartNumberingAfterBreak="0">
     <w:nsid w:val="22EB47C4"/>
     <w:multiLevelType w:val="hybridMultilevel"/>
     <w:tmpl w:val="58A2CCCA"/>
@@ -16612,7 +16407,7 @@
       </w:pPr>
     </w:lvl>
   </w:abstractNum>
-  <w:abstractNum w:abstractNumId="28">
+  <w:abstractNum w:abstractNumId="28" w15:restartNumberingAfterBreak="0">
     <w:nsid w:val="2A332316"/>
     <w:multiLevelType w:val="hybridMultilevel"/>
     <w:tmpl w:val="8D50A05A"/>
@@ -16724,7 +16519,7 @@
       </w:rPr>
     </w:lvl>
   </w:abstractNum>
-  <w:abstractNum w:abstractNumId="29">
+  <w:abstractNum w:abstractNumId="29" w15:restartNumberingAfterBreak="0">
     <w:nsid w:val="2D5B3E5E"/>
     <w:multiLevelType w:val="multilevel"/>
     <w:tmpl w:val="AC12CE28"/>
@@ -16840,7 +16635,7 @@
       </w:pPr>
     </w:lvl>
   </w:abstractNum>
-  <w:abstractNum w:abstractNumId="30">
+  <w:abstractNum w:abstractNumId="30" w15:restartNumberingAfterBreak="0">
     <w:nsid w:val="3A2B4E87"/>
     <w:multiLevelType w:val="multilevel"/>
     <w:tmpl w:val="AC12CE28"/>
@@ -16956,7 +16751,7 @@
       </w:pPr>
     </w:lvl>
   </w:abstractNum>
-  <w:abstractNum w:abstractNumId="31">
+  <w:abstractNum w:abstractNumId="31" w15:restartNumberingAfterBreak="0">
     <w:nsid w:val="434F6183"/>
     <w:multiLevelType w:val="hybridMultilevel"/>
     <w:tmpl w:val="77F43510"/>
@@ -17042,7 +16837,7 @@
       </w:pPr>
     </w:lvl>
   </w:abstractNum>
-  <w:abstractNum w:abstractNumId="32">
+  <w:abstractNum w:abstractNumId="32" w15:restartNumberingAfterBreak="0">
     <w:nsid w:val="48A10028"/>
     <w:multiLevelType w:val="hybridMultilevel"/>
     <w:tmpl w:val="58A2CCCA"/>
@@ -17131,7 +16926,7 @@
       </w:pPr>
     </w:lvl>
   </w:abstractNum>
-  <w:abstractNum w:abstractNumId="33">
+  <w:abstractNum w:abstractNumId="33" w15:restartNumberingAfterBreak="0">
     <w:nsid w:val="4EAF51D8"/>
     <w:multiLevelType w:val="hybridMultilevel"/>
     <w:tmpl w:val="58A2CCCA"/>
@@ -17220,7 +17015,7 @@
       </w:pPr>
     </w:lvl>
   </w:abstractNum>
-  <w:abstractNum w:abstractNumId="34">
+  <w:abstractNum w:abstractNumId="34" w15:restartNumberingAfterBreak="0">
     <w:nsid w:val="58B72105"/>
     <w:multiLevelType w:val="multilevel"/>
     <w:tmpl w:val="D960FB60"/>
@@ -17369,7 +17164,7 @@
       </w:rPr>
     </w:lvl>
   </w:abstractNum>
-  <w:abstractNum w:abstractNumId="35">
+  <w:abstractNum w:abstractNumId="35" w15:restartNumberingAfterBreak="0">
     <w:nsid w:val="67C1146D"/>
     <w:multiLevelType w:val="hybridMultilevel"/>
     <w:tmpl w:val="7DA8282E"/>
@@ -17509,7 +17304,7 @@
       </w:rPr>
     </w:lvl>
   </w:abstractNum>
-  <w:abstractNum w:abstractNumId="36">
+  <w:abstractNum w:abstractNumId="36" w15:restartNumberingAfterBreak="0">
     <w:nsid w:val="6E6566D4"/>
     <w:multiLevelType w:val="hybridMultilevel"/>
     <w:tmpl w:val="DC94D102"/>
@@ -17598,7 +17393,7 @@
       </w:pPr>
     </w:lvl>
   </w:abstractNum>
-  <w:abstractNum w:abstractNumId="37">
+  <w:abstractNum w:abstractNumId="37" w15:restartNumberingAfterBreak="0">
     <w:nsid w:val="7745669D"/>
     <w:multiLevelType w:val="hybridMultilevel"/>
     <w:tmpl w:val="7C84415A"/>
@@ -17687,7 +17482,7 @@
       </w:pPr>
     </w:lvl>
   </w:abstractNum>
-  <w:abstractNum w:abstractNumId="38">
+  <w:abstractNum w:abstractNumId="38" w15:restartNumberingAfterBreak="0">
     <w:nsid w:val="79405515"/>
     <w:multiLevelType w:val="hybridMultilevel"/>
     <w:tmpl w:val="B588D586"/>
@@ -17803,7 +17598,7 @@
       </w:pPr>
     </w:lvl>
   </w:abstractNum>
-  <w:abstractNum w:abstractNumId="39">
+  <w:abstractNum w:abstractNumId="39" w15:restartNumberingAfterBreak="0">
     <w:nsid w:val="795348F1"/>
     <w:multiLevelType w:val="multilevel"/>
     <w:tmpl w:val="00000011"/>
@@ -18040,7 +17835,7 @@
 </file>
 
 <file path=word/styles.xml><?xml version="1.0" encoding="utf-8"?>
-<w:styles xmlns:mc="http://schemas.openxmlformats.org/markup-compatibility/2006" xmlns:r="http://schemas.openxmlformats.org/officeDocument/2006/relationships" xmlns:w="http://schemas.openxmlformats.org/wordprocessingml/2006/main" xmlns:w14="http://schemas.microsoft.com/office/word/2010/wordml" xmlns:w15="http://schemas.microsoft.com/office/word/2012/wordml" mc:Ignorable="w14 w15">
+<w:styles xmlns:mc="http://schemas.openxmlformats.org/markup-compatibility/2006" xmlns:r="http://schemas.openxmlformats.org/officeDocument/2006/relationships" xmlns:w="http://schemas.openxmlformats.org/wordprocessingml/2006/main" xmlns:w14="http://schemas.microsoft.com/office/word/2010/wordml" xmlns:w15="http://schemas.microsoft.com/office/word/2012/wordml" xmlns:w16cid="http://schemas.microsoft.com/office/word/2016/wordml/cid" xmlns:w16se="http://schemas.microsoft.com/office/word/2015/wordml/symex" mc:Ignorable="w14 w15 w16se w16cid">
   <w:docDefaults>
     <w:rPrDefault>
       <w:rPr>
@@ -18050,7 +17845,7 @@
     </w:rPrDefault>
     <w:pPrDefault/>
   </w:docDefaults>
-  <w:latentStyles w:defLockedState="0" w:defUIPriority="0" w:defSemiHidden="0" w:defUnhideWhenUsed="0" w:defQFormat="0" w:count="371">
+  <w:latentStyles w:defLockedState="0" w:defUIPriority="0" w:defSemiHidden="0" w:defUnhideWhenUsed="0" w:defQFormat="0" w:count="376">
     <w:lsdException w:name="Normal" w:qFormat="1"/>
     <w:lsdException w:name="heading 1" w:qFormat="1"/>
     <w:lsdException w:name="heading 2" w:qFormat="1"/>
@@ -18149,7 +17944,6 @@
     <w:lsdException w:name="HTML Sample" w:semiHidden="1" w:unhideWhenUsed="1"/>
     <w:lsdException w:name="HTML Typewriter" w:semiHidden="1" w:unhideWhenUsed="1"/>
     <w:lsdException w:name="HTML Variable" w:semiHidden="1" w:unhideWhenUsed="1"/>
-    <w:lsdException w:name="Normal Table" w:semiHidden="1" w:unhideWhenUsed="1"/>
     <w:lsdException w:name="annotation subject" w:semiHidden="1" w:unhideWhenUsed="1"/>
     <w:lsdException w:name="No List" w:semiHidden="1" w:unhideWhenUsed="1"/>
     <w:lsdException w:name="Outline List 1" w:semiHidden="1" w:unhideWhenUsed="1"/>
@@ -18192,11 +17986,8 @@
     <w:lsdException w:name="Table Contemporary" w:semiHidden="1" w:unhideWhenUsed="1"/>
     <w:lsdException w:name="Table Elegant" w:semiHidden="1" w:unhideWhenUsed="1"/>
     <w:lsdException w:name="Table Professional" w:semiHidden="1" w:unhideWhenUsed="1"/>
-    <w:lsdException w:name="Table Subtle 1" w:semiHidden="1" w:unhideWhenUsed="1"/>
     <w:lsdException w:name="Table Subtle 2" w:semiHidden="1" w:unhideWhenUsed="1"/>
     <w:lsdException w:name="Table Web 1" w:semiHidden="1" w:unhideWhenUsed="1"/>
-    <w:lsdException w:name="Table Web 2" w:semiHidden="1" w:unhideWhenUsed="1"/>
-    <w:lsdException w:name="Table Web 3" w:semiHidden="1" w:unhideWhenUsed="1"/>
     <w:lsdException w:name="Balloon Text" w:semiHidden="1" w:unhideWhenUsed="1"/>
     <w:lsdException w:name="Table Theme" w:semiHidden="1" w:unhideWhenUsed="1"/>
     <w:lsdException w:name="Placeholder Text" w:semiHidden="1" w:uiPriority="99"/>
@@ -18414,6 +18205,11 @@
     <w:lsdException w:name="List Table 5 Dark Accent 6" w:uiPriority="50"/>
     <w:lsdException w:name="List Table 6 Colorful Accent 6" w:uiPriority="51"/>
     <w:lsdException w:name="List Table 7 Colorful Accent 6" w:uiPriority="52"/>
+    <w:lsdException w:name="Mention" w:semiHidden="1" w:uiPriority="99" w:unhideWhenUsed="1"/>
+    <w:lsdException w:name="Smart Hyperlink" w:semiHidden="1" w:uiPriority="99" w:unhideWhenUsed="1"/>
+    <w:lsdException w:name="Hashtag" w:semiHidden="1" w:uiPriority="99" w:unhideWhenUsed="1"/>
+    <w:lsdException w:name="Unresolved Mention" w:semiHidden="1" w:uiPriority="99" w:unhideWhenUsed="1"/>
+    <w:lsdException w:name="Smart Link" w:semiHidden="1" w:uiPriority="99" w:unhideWhenUsed="1"/>
   </w:latentStyles>
   <w:style w:type="paragraph" w:default="1" w:styleId="Normal">
     <w:name w:val="Normal"/>
@@ -19095,7 +18891,6 @@
     </w:rPr>
     <w:tblPr>
       <w:tblStyleRowBandSize w:val="1"/>
-      <w:tblInd w:w="0" w:type="dxa"/>
       <w:tblBorders>
         <w:top w:val="single" w:sz="4" w:space="0" w:color="6F97C7"/>
         <w:left w:val="single" w:sz="4" w:space="0" w:color="6F97C7"/>
@@ -19105,9 +18900,7 @@
         <w:insideV w:val="single" w:sz="4" w:space="0" w:color="6F97C7"/>
       </w:tblBorders>
       <w:tblCellMar>
-        <w:top w:w="0" w:type="dxa"/>
         <w:left w:w="115" w:type="dxa"/>
-        <w:bottom w:w="0" w:type="dxa"/>
         <w:right w:w="115" w:type="dxa"/>
       </w:tblCellMar>
     </w:tblPr>
@@ -19258,7 +19051,6 @@
     <w:tblPr>
       <w:tblStyleRowBandSize w:val="1"/>
       <w:tblStyleColBandSize w:val="1"/>
-      <w:tblInd w:w="0" w:type="dxa"/>
       <w:tblBorders>
         <w:top w:val="single" w:sz="4" w:space="0" w:color="E5B8B7" w:themeColor="accent2" w:themeTint="66"/>
         <w:left w:val="single" w:sz="4" w:space="0" w:color="E5B8B7" w:themeColor="accent2" w:themeTint="66"/>
@@ -19267,12 +19059,6 @@
         <w:insideH w:val="single" w:sz="4" w:space="0" w:color="E5B8B7" w:themeColor="accent2" w:themeTint="66"/>
         <w:insideV w:val="single" w:sz="4" w:space="0" w:color="E5B8B7" w:themeColor="accent2" w:themeTint="66"/>
       </w:tblBorders>
-      <w:tblCellMar>
-        <w:top w:w="0" w:type="dxa"/>
-        <w:left w:w="108" w:type="dxa"/>
-        <w:bottom w:w="0" w:type="dxa"/>
-        <w:right w:w="108" w:type="dxa"/>
-      </w:tblCellMar>
     </w:tblPr>
     <w:tblStylePr w:type="firstRow">
       <w:rPr>
@@ -19347,7 +19133,6 @@
     <w:tblPr>
       <w:tblStyleRowBandSize w:val="1"/>
       <w:tblStyleColBandSize w:val="1"/>
-      <w:tblInd w:w="0" w:type="dxa"/>
       <w:tblBorders>
         <w:top w:val="single" w:sz="4" w:space="0" w:color="999999" w:themeColor="text1" w:themeTint="66"/>
         <w:left w:val="single" w:sz="4" w:space="0" w:color="999999" w:themeColor="text1" w:themeTint="66"/>
@@ -19356,12 +19141,6 @@
         <w:insideH w:val="single" w:sz="4" w:space="0" w:color="999999" w:themeColor="text1" w:themeTint="66"/>
         <w:insideV w:val="single" w:sz="4" w:space="0" w:color="999999" w:themeColor="text1" w:themeTint="66"/>
       </w:tblBorders>
-      <w:tblCellMar>
-        <w:top w:w="0" w:type="dxa"/>
-        <w:left w:w="108" w:type="dxa"/>
-        <w:bottom w:w="0" w:type="dxa"/>
-        <w:right w:w="108" w:type="dxa"/>
-      </w:tblCellMar>
     </w:tblPr>
     <w:tblStylePr w:type="firstRow">
       <w:rPr>
@@ -19410,8 +19189,8 @@
       <w:bCs/>
     </w:rPr>
   </w:style>
-  <w:style w:type="character" w:customStyle="1" w:styleId="UnresolvedMention">
-    <w:name w:val="Unresolved Mention"/>
+  <w:style w:type="character" w:customStyle="1" w:styleId="UnresolvedMention1">
+    <w:name w:val="Unresolved Mention1"/>
     <w:basedOn w:val="DefaultParagraphFont"/>
     <w:uiPriority w:val="99"/>
     <w:semiHidden/>
@@ -19427,7 +19206,6 @@
     <w:basedOn w:val="TableNormal"/>
     <w:rsid w:val="003E6FB7"/>
     <w:tblPr>
-      <w:tblInd w:w="0" w:type="dxa"/>
       <w:tblBorders>
         <w:top w:val="single" w:sz="4" w:space="0" w:color="auto"/>
         <w:left w:val="single" w:sz="4" w:space="0" w:color="auto"/>
@@ -19436,12 +19214,6 @@
         <w:insideH w:val="single" w:sz="4" w:space="0" w:color="auto"/>
         <w:insideV w:val="single" w:sz="4" w:space="0" w:color="auto"/>
       </w:tblBorders>
-      <w:tblCellMar>
-        <w:top w:w="0" w:type="dxa"/>
-        <w:left w:w="108" w:type="dxa"/>
-        <w:bottom w:w="0" w:type="dxa"/>
-        <w:right w:w="108" w:type="dxa"/>
-      </w:tblCellMar>
     </w:tblPr>
   </w:style>
   <w:style w:type="table" w:styleId="GridTable4-Accent1">
@@ -19452,7 +19224,6 @@
     <w:tblPr>
       <w:tblStyleRowBandSize w:val="1"/>
       <w:tblStyleColBandSize w:val="1"/>
-      <w:tblInd w:w="0" w:type="dxa"/>
       <w:tblBorders>
         <w:top w:val="single" w:sz="4" w:space="0" w:color="95B3D7" w:themeColor="accent1" w:themeTint="99"/>
         <w:left w:val="single" w:sz="4" w:space="0" w:color="95B3D7" w:themeColor="accent1" w:themeTint="99"/>
@@ -19461,12 +19232,6 @@
         <w:insideH w:val="single" w:sz="4" w:space="0" w:color="95B3D7" w:themeColor="accent1" w:themeTint="99"/>
         <w:insideV w:val="single" w:sz="4" w:space="0" w:color="95B3D7" w:themeColor="accent1" w:themeTint="99"/>
       </w:tblBorders>
-      <w:tblCellMar>
-        <w:top w:w="0" w:type="dxa"/>
-        <w:left w:w="108" w:type="dxa"/>
-        <w:bottom w:w="0" w:type="dxa"/>
-        <w:right w:w="108" w:type="dxa"/>
-      </w:tblCellMar>
     </w:tblPr>
     <w:tblStylePr w:type="firstRow">
       <w:rPr>
@@ -19881,7 +19646,7 @@
 </file>
 
 <file path=customXml/itemProps1.xml><?xml version="1.0" encoding="utf-8"?>
-<ds:datastoreItem xmlns:ds="http://schemas.openxmlformats.org/officeDocument/2006/customXml" ds:itemID="{D5E79D29-6882-4BB7-A3B4-CF5310A057E1}">
+<ds:datastoreItem xmlns:ds="http://schemas.openxmlformats.org/officeDocument/2006/customXml" ds:itemID="{B73FE62E-BD63-48F2-9E65-DDA8627ACEE1}">
   <ds:schemaRefs>
     <ds:schemaRef ds:uri="http://schemas.openxmlformats.org/officeDocument/2006/bibliography"/>
   </ds:schemaRefs>

--- a/docs/MyProjectMgnt.docx
+++ b/docs/MyProjectMgnt.docx
@@ -3461,10 +3461,7 @@
           </w:tcPr>
           <w:p>
             <w:r>
-              <w:t>09</w:t>
-            </w:r>
-            <w:r>
-              <w:t>/12/2020</w:t>
+              <w:t>09/12/2020</w:t>
             </w:r>
           </w:p>
         </w:tc>
@@ -3533,12 +3530,8 @@
             <w:tcW w:w="1495" w:type="dxa"/>
           </w:tcPr>
           <w:p>
-            <w:bookmarkStart w:id="0" w:name="_GoBack" w:colFirst="4" w:colLast="4"/>
             <w:r>
-              <w:t>09</w:t>
-            </w:r>
-            <w:r>
-              <w:t>/12/2020</w:t>
+              <w:t>09/12/2020</w:t>
             </w:r>
           </w:p>
         </w:tc>
@@ -3597,7 +3590,6 @@
           </w:p>
         </w:tc>
       </w:tr>
-      <w:bookmarkEnd w:id="0"/>
       <w:tr>
         <w:trPr>
           <w:trHeight w:val="540"/>
@@ -3889,46 +3881,46 @@
       <w:pPr>
         <w:pStyle w:val="Heading1"/>
       </w:pPr>
-      <w:bookmarkStart w:id="1" w:name="_Toc57272138"/>
+      <w:bookmarkStart w:id="0" w:name="_Toc57272138"/>
       <w:r>
         <w:lastRenderedPageBreak/>
         <w:t>Giới thiệu dự án</w:t>
       </w:r>
+      <w:bookmarkEnd w:id="0"/>
+    </w:p>
+    <w:p>
+      <w:pPr>
+        <w:pStyle w:val="Heading2"/>
+      </w:pPr>
+      <w:bookmarkStart w:id="1" w:name="_Toc57272139"/>
+      <w:r>
+        <w:t xml:space="preserve">Mô tả </w:t>
+      </w:r>
+      <w:r>
+        <w:t>dự án</w:t>
+      </w:r>
       <w:bookmarkEnd w:id="1"/>
     </w:p>
     <w:p>
+      <w:r>
+        <w:t xml:space="preserve">Dự án </w:t>
+      </w:r>
+      <w:r>
+        <w:t>đọc và tìm hiểu một chương trình mã nguồn mở</w:t>
+      </w:r>
+      <w:r>
+        <w:t xml:space="preserve"> website hỗ trợ người dùng quét và tạo mã QRCode.</w:t>
+      </w:r>
+    </w:p>
+    <w:p>
       <w:pPr>
         <w:pStyle w:val="Heading2"/>
       </w:pPr>
-      <w:bookmarkStart w:id="2" w:name="_Toc57272139"/>
-      <w:r>
-        <w:t xml:space="preserve">Mô tả </w:t>
-      </w:r>
-      <w:r>
-        <w:t>dự án</w:t>
+      <w:bookmarkStart w:id="2" w:name="_Toc57272140"/>
+      <w:r>
+        <w:t>Công cụ quản lý</w:t>
       </w:r>
       <w:bookmarkEnd w:id="2"/>
-    </w:p>
-    <w:p>
-      <w:r>
-        <w:t xml:space="preserve">Dự án </w:t>
-      </w:r>
-      <w:r>
-        <w:t>đọc và tìm hiểu một chương trình mã nguồn mở</w:t>
-      </w:r>
-      <w:r>
-        <w:t xml:space="preserve"> website hỗ trợ người dùng quét và tạo mã QRCode.</w:t>
-      </w:r>
-    </w:p>
-    <w:p>
-      <w:pPr>
-        <w:pStyle w:val="Heading2"/>
-      </w:pPr>
-      <w:bookmarkStart w:id="3" w:name="_Toc57272140"/>
-      <w:r>
-        <w:t>Công cụ quản lý</w:t>
-      </w:r>
-      <w:bookmarkEnd w:id="3"/>
     </w:p>
     <w:p>
       <w:r>
@@ -4044,19 +4036,61 @@
       <w:pPr>
         <w:pStyle w:val="Heading1"/>
       </w:pPr>
-      <w:bookmarkStart w:id="4" w:name="_Toc57272141"/>
+      <w:bookmarkStart w:id="3" w:name="_Toc57272141"/>
       <w:r>
         <w:t>Các nhân sự tham gia dự án</w:t>
       </w:r>
+      <w:bookmarkEnd w:id="3"/>
+    </w:p>
+    <w:p>
+      <w:pPr>
+        <w:pStyle w:val="Heading2"/>
+      </w:pPr>
+      <w:bookmarkStart w:id="4" w:name="_Toc57272142"/>
+      <w:r>
+        <w:t>Thông tin liên hệ phía khách hàng</w:t>
+      </w:r>
       <w:bookmarkEnd w:id="4"/>
     </w:p>
     <w:p>
       <w:pPr>
+        <w:rPr>
+          <w:i/>
+          <w:iCs/>
+        </w:rPr>
+      </w:pPr>
+      <w:r>
+        <w:rPr>
+          <w:i/>
+          <w:iCs/>
+        </w:rPr>
+        <w:t xml:space="preserve">Anh </w:t>
+      </w:r>
+      <w:r>
+        <w:rPr>
+          <w:i/>
+          <w:iCs/>
+        </w:rPr>
+        <w:t>Nguyễn Đức Tiến.</w:t>
+      </w:r>
+      <w:r>
+        <w:rPr>
+          <w:i/>
+          <w:iCs/>
+        </w:rPr>
+        <w:t xml:space="preserve"> </w:t>
+      </w:r>
+    </w:p>
+    <w:p>
+      <w:pPr>
         <w:pStyle w:val="Heading2"/>
       </w:pPr>
-      <w:bookmarkStart w:id="5" w:name="_Toc57272142"/>
-      <w:r>
-        <w:t>Thông tin liên hệ phía khách hàng</w:t>
+      <w:bookmarkStart w:id="5" w:name="_Toc57272143"/>
+      <w:r>
+        <w:t xml:space="preserve">Thông tin </w:t>
+      </w:r>
+      <w:r>
+        <w:t>thành viên nhóm</w:t>
       </w:r>
       <w:bookmarkEnd w:id="5"/>
     </w:p>
@@ -4072,14 +4106,51 @@
           <w:i/>
           <w:iCs/>
         </w:rPr>
-        <w:t xml:space="preserve">Anh </w:t>
-      </w:r>
-      <w:r>
-        <w:rPr>
-          <w:i/>
-          <w:iCs/>
-        </w:rPr>
-        <w:t>Nguyễn Đức Tiến.</w:t>
+        <w:t xml:space="preserve">Lập trình viên:  </w:t>
+      </w:r>
+      <w:r>
+        <w:rPr>
+          <w:i/>
+          <w:iCs/>
+        </w:rPr>
+        <w:t>Nguyễn Hữu Vinh</w:t>
+      </w:r>
+      <w:r>
+        <w:rPr>
+          <w:i/>
+          <w:iCs/>
+        </w:rPr>
+        <w:t>, Nguyễn Đức Đạt.</w:t>
+      </w:r>
+    </w:p>
+    <w:p>
+      <w:pPr>
+        <w:rPr>
+          <w:i/>
+          <w:iCs/>
+        </w:rPr>
+      </w:pPr>
+      <w:r>
+        <w:rPr>
+          <w:i/>
+          <w:iCs/>
+        </w:rPr>
+        <w:t>Quan hệ khách hàng: Nguyễn Lê Quang Huy.</w:t>
+      </w:r>
+    </w:p>
+    <w:p>
+      <w:pPr>
+        <w:rPr>
+          <w:i/>
+          <w:iCs/>
+        </w:rPr>
+      </w:pPr>
+      <w:r>
+        <w:rPr>
+          <w:i/>
+          <w:iCs/>
+        </w:rPr>
+        <w:t>Trưởng nhóm: Nguyễn Đức Đạt</w:t>
       </w:r>
       <w:r>
         <w:rPr>
@@ -4093,12 +4164,9 @@
       <w:pPr>
         <w:pStyle w:val="Heading2"/>
       </w:pPr>
-      <w:bookmarkStart w:id="6" w:name="_Toc57272143"/>
-      <w:r>
-        <w:t xml:space="preserve">Thông tin </w:t>
-      </w:r>
-      <w:r>
-        <w:t>thành viên nhóm</w:t>
+      <w:bookmarkStart w:id="6" w:name="_Toc57272144"/>
+      <w:r>
+        <w:t>Phân chia vai trò của thành viên dự án và khách hàng</w:t>
       </w:r>
       <w:bookmarkEnd w:id="6"/>
     </w:p>
@@ -4114,142 +4182,66 @@
           <w:i/>
           <w:iCs/>
         </w:rPr>
-        <w:t xml:space="preserve">Lập trình viên:  </w:t>
-      </w:r>
-      <w:r>
-        <w:rPr>
-          <w:i/>
-          <w:iCs/>
-        </w:rPr>
-        <w:t>Nguyễn Hữu Vinh</w:t>
-      </w:r>
-      <w:r>
-        <w:rPr>
-          <w:i/>
-          <w:iCs/>
-        </w:rPr>
-        <w:t>, Nguyễn Đức Đạt.</w:t>
-      </w:r>
-    </w:p>
-    <w:p>
-      <w:pPr>
-        <w:rPr>
-          <w:i/>
-          <w:iCs/>
-        </w:rPr>
-      </w:pPr>
-      <w:r>
-        <w:rPr>
-          <w:i/>
-          <w:iCs/>
-        </w:rPr>
-        <w:t>Quan hệ khách hàng: Nguyễn Lê Quang Huy.</w:t>
-      </w:r>
-    </w:p>
-    <w:p>
-      <w:pPr>
-        <w:rPr>
-          <w:i/>
-          <w:iCs/>
-        </w:rPr>
-      </w:pPr>
-      <w:r>
-        <w:rPr>
-          <w:i/>
-          <w:iCs/>
-        </w:rPr>
-        <w:t>Trưởng nhóm: Nguyễn Đức Đạt</w:t>
-      </w:r>
-      <w:r>
-        <w:rPr>
-          <w:i/>
-          <w:iCs/>
-        </w:rPr>
-        <w:t xml:space="preserve"> </w:t>
-      </w:r>
+        <w:t>Nguyễn Lê Quang Huy: lập trình, tổng hợp báo cáo.</w:t>
+      </w:r>
+    </w:p>
+    <w:p>
+      <w:pPr>
+        <w:rPr>
+          <w:i/>
+          <w:iCs/>
+        </w:rPr>
+      </w:pPr>
+      <w:r>
+        <w:rPr>
+          <w:i/>
+          <w:iCs/>
+        </w:rPr>
+        <w:t>Nguyễn Hữu Vinh: lập trình, báo cáo chi tiết.</w:t>
+      </w:r>
+    </w:p>
+    <w:p>
+      <w:pPr>
+        <w:rPr>
+          <w:i/>
+        </w:rPr>
+      </w:pPr>
+      <w:r>
+        <w:rPr>
+          <w:i/>
+        </w:rPr>
+        <w:t>Nguyễn Đức Đạt</w:t>
+      </w:r>
+      <w:r>
+        <w:rPr>
+          <w:i/>
+        </w:rPr>
+        <w:t>: thu thập yêu cầu khách hàng, lập trình, báo cáo chi tiết.</w:t>
+      </w:r>
+    </w:p>
+    <w:p/>
+    <w:p>
+      <w:pPr>
+        <w:pStyle w:val="Heading1"/>
+      </w:pPr>
+      <w:bookmarkStart w:id="7" w:name="_Toc57272145"/>
+      <w:r>
+        <w:t>Khảo sát dự án</w:t>
+      </w:r>
+      <w:bookmarkEnd w:id="7"/>
     </w:p>
     <w:p>
       <w:pPr>
         <w:pStyle w:val="Heading2"/>
       </w:pPr>
-      <w:bookmarkStart w:id="7" w:name="_Toc57272144"/>
-      <w:r>
-        <w:t>Phân chia vai trò của thành viên dự án và khách hàng</w:t>
-      </w:r>
-      <w:bookmarkEnd w:id="7"/>
-    </w:p>
-    <w:p>
-      <w:pPr>
-        <w:rPr>
-          <w:i/>
-          <w:iCs/>
-        </w:rPr>
-      </w:pPr>
-      <w:r>
-        <w:rPr>
-          <w:i/>
-          <w:iCs/>
-        </w:rPr>
-        <w:t>Nguyễn Lê Quang Huy: lập trình, tổng hợp báo cáo.</w:t>
-      </w:r>
-    </w:p>
-    <w:p>
-      <w:pPr>
-        <w:rPr>
-          <w:i/>
-          <w:iCs/>
-        </w:rPr>
-      </w:pPr>
-      <w:r>
-        <w:rPr>
-          <w:i/>
-          <w:iCs/>
-        </w:rPr>
-        <w:t>Nguyễn Hữu Vinh: lập trình, báo cáo chi tiết.</w:t>
-      </w:r>
-    </w:p>
-    <w:p>
-      <w:pPr>
-        <w:rPr>
-          <w:i/>
-        </w:rPr>
-      </w:pPr>
-      <w:r>
-        <w:rPr>
-          <w:i/>
-        </w:rPr>
-        <w:t>Nguyễn Đức Đạt</w:t>
-      </w:r>
-      <w:r>
-        <w:rPr>
-          <w:i/>
-        </w:rPr>
-        <w:t>: thu thập yêu cầu khách hàng, lập trình, báo cáo chi tiết.</w:t>
-      </w:r>
-    </w:p>
-    <w:p/>
-    <w:p>
-      <w:pPr>
-        <w:pStyle w:val="Heading1"/>
-      </w:pPr>
-      <w:bookmarkStart w:id="8" w:name="_Toc57272145"/>
-      <w:r>
-        <w:t>Khảo sát dự án</w:t>
+      <w:bookmarkStart w:id="8" w:name="_Toc57272146"/>
+      <w:r>
+        <w:t>Thống kê</w:t>
+      </w:r>
+      <w:r>
+        <w:t xml:space="preserve"> về mã nguồn</w:t>
       </w:r>
       <w:bookmarkEnd w:id="8"/>
-    </w:p>
-    <w:p>
-      <w:pPr>
-        <w:pStyle w:val="Heading2"/>
-      </w:pPr>
-      <w:bookmarkStart w:id="9" w:name="_Toc57272146"/>
-      <w:r>
-        <w:t>Thống kê</w:t>
-      </w:r>
-      <w:r>
-        <w:t xml:space="preserve"> về mã nguồn</w:t>
-      </w:r>
-      <w:bookmarkEnd w:id="9"/>
     </w:p>
     <w:p>
       <w:pPr>
@@ -4560,11 +4552,11 @@
       <w:pPr>
         <w:pStyle w:val="Heading2"/>
       </w:pPr>
-      <w:bookmarkStart w:id="10" w:name="_Toc57272147"/>
+      <w:bookmarkStart w:id="9" w:name="_Toc57272147"/>
       <w:r>
         <w:t>Thống kê về hợp tác</w:t>
       </w:r>
-      <w:bookmarkEnd w:id="10"/>
+      <w:bookmarkEnd w:id="9"/>
     </w:p>
     <w:p>
       <w:pPr>
@@ -5068,11 +5060,11 @@
       <w:pPr>
         <w:pStyle w:val="Heading2"/>
       </w:pPr>
-      <w:bookmarkStart w:id="11" w:name="_Toc57272148"/>
+      <w:bookmarkStart w:id="10" w:name="_Toc57272148"/>
       <w:r>
         <w:t>Kết quả chạy thử nghiệm</w:t>
       </w:r>
-      <w:bookmarkEnd w:id="11"/>
+      <w:bookmarkEnd w:id="10"/>
     </w:p>
     <w:p>
       <w:r>
@@ -5110,14 +5102,14 @@
       <w:pPr>
         <w:pStyle w:val="Heading2"/>
       </w:pPr>
-      <w:bookmarkStart w:id="12" w:name="_Toc57272149"/>
+      <w:bookmarkStart w:id="11" w:name="_Toc57272149"/>
       <w:r>
         <w:t>Phạm vi</w:t>
       </w:r>
       <w:r>
         <w:t xml:space="preserve"> dự án</w:t>
       </w:r>
-      <w:bookmarkEnd w:id="12"/>
+      <w:bookmarkEnd w:id="11"/>
     </w:p>
     <w:p>
       <w:pPr>
@@ -5153,12 +5145,12 @@
       <w:pPr>
         <w:pStyle w:val="Heading1"/>
       </w:pPr>
-      <w:bookmarkStart w:id="13" w:name="_Toc57272150"/>
+      <w:bookmarkStart w:id="12" w:name="_Toc57272150"/>
       <w:r>
         <w:lastRenderedPageBreak/>
         <w:t>Giao tiếp/Trao đổi thông tin</w:t>
       </w:r>
-      <w:bookmarkEnd w:id="13"/>
+      <w:bookmarkEnd w:id="12"/>
     </w:p>
     <w:p>
       <w:pPr>
@@ -5302,24 +5294,24 @@
       <w:pPr>
         <w:pStyle w:val="Heading1"/>
       </w:pPr>
-      <w:bookmarkStart w:id="14" w:name="_Toc57272151"/>
+      <w:bookmarkStart w:id="13" w:name="_Toc57272151"/>
       <w:r>
         <w:t>Ước lượng</w:t>
       </w:r>
       <w:r>
         <w:t xml:space="preserve"> chung</w:t>
       </w:r>
+      <w:bookmarkEnd w:id="13"/>
+    </w:p>
+    <w:p>
+      <w:pPr>
+        <w:pStyle w:val="Heading2"/>
+      </w:pPr>
+      <w:bookmarkStart w:id="14" w:name="_Toc57272152"/>
+      <w:r>
+        <w:t>Ước lượng thời gian</w:t>
+      </w:r>
       <w:bookmarkEnd w:id="14"/>
-    </w:p>
-    <w:p>
-      <w:pPr>
-        <w:pStyle w:val="Heading2"/>
-      </w:pPr>
-      <w:bookmarkStart w:id="15" w:name="_Toc57272152"/>
-      <w:r>
-        <w:t>Ước lượng thời gian</w:t>
-      </w:r>
-      <w:bookmarkEnd w:id="15"/>
     </w:p>
     <w:p>
       <w:pPr>
@@ -5427,11 +5419,11 @@
       <w:pPr>
         <w:pStyle w:val="Heading2"/>
       </w:pPr>
-      <w:bookmarkStart w:id="16" w:name="_Toc57272153"/>
+      <w:bookmarkStart w:id="15" w:name="_Toc57272153"/>
       <w:r>
         <w:t>Ước lượng rủi ro</w:t>
       </w:r>
-      <w:bookmarkEnd w:id="16"/>
+      <w:bookmarkEnd w:id="15"/>
     </w:p>
     <w:p>
       <w:pPr>
@@ -6231,10 +6223,138 @@
       <w:pPr>
         <w:pStyle w:val="Heading1"/>
       </w:pPr>
-      <w:bookmarkStart w:id="17" w:name="_Toc57272154"/>
+      <w:bookmarkStart w:id="16" w:name="_Toc57272154"/>
       <w:r>
         <w:t>Ước lượng giá thành</w:t>
       </w:r>
+      <w:bookmarkEnd w:id="16"/>
+    </w:p>
+    <w:p>
+      <w:pPr>
+        <w:rPr>
+          <w:i/>
+        </w:rPr>
+      </w:pPr>
+      <w:r>
+        <w:rPr>
+          <w:i/>
+        </w:rPr>
+        <w:t>Giả định rằng nhóm tải về mã nguồn mở này</w:t>
+      </w:r>
+      <w:r>
+        <w:rPr>
+          <w:i/>
+        </w:rPr>
+        <w:t>, tìm hiểu</w:t>
+      </w:r>
+      <w:r>
+        <w:rPr>
+          <w:i/>
+        </w:rPr>
+        <w:t xml:space="preserve"> và đem </w:t>
+      </w:r>
+      <w:r>
+        <w:rPr>
+          <w:i/>
+        </w:rPr>
+        <w:t>bán luôn cho người sử dụng</w:t>
+      </w:r>
+    </w:p>
+    <w:p>
+      <w:pPr>
+        <w:rPr>
+          <w:i/>
+        </w:rPr>
+      </w:pPr>
+      <w:r>
+        <w:rPr>
+          <w:i/>
+        </w:rPr>
+        <w:t xml:space="preserve">Chi phí </w:t>
+      </w:r>
+      <w:r>
+        <w:rPr>
+          <w:i/>
+        </w:rPr>
+        <w:t>phát triển  +  Chi phí kiểm thử</w:t>
+      </w:r>
+      <w:r>
+        <w:rPr>
+          <w:i/>
+        </w:rPr>
+        <w:t xml:space="preserve">: </w:t>
+      </w:r>
+      <w:r>
+        <w:rPr>
+          <w:i/>
+        </w:rPr>
+        <w:t>130 triệu VNĐ</w:t>
+      </w:r>
+    </w:p>
+    <w:p>
+      <w:pPr>
+        <w:rPr>
+          <w:i/>
+        </w:rPr>
+      </w:pPr>
+      <w:r>
+        <w:rPr>
+          <w:i/>
+        </w:rPr>
+        <w:t>Chi phí vận hành</w:t>
+      </w:r>
+      <w:r>
+        <w:rPr>
+          <w:i/>
+        </w:rPr>
+        <w:t>, quản lý, hành chính</w:t>
+      </w:r>
+      <w:r>
+        <w:rPr>
+          <w:i/>
+        </w:rPr>
+        <w:t>:</w:t>
+      </w:r>
+      <w:r>
+        <w:rPr>
+          <w:i/>
+        </w:rPr>
+        <w:t xml:space="preserve"> 65 triệu VNĐ</w:t>
+      </w:r>
+    </w:p>
+    <w:p>
+      <w:pPr>
+        <w:rPr>
+          <w:i/>
+        </w:rPr>
+      </w:pPr>
+      <w:r>
+        <w:rPr>
+          <w:i/>
+        </w:rPr>
+        <w:t>Chi phí kính doanh, quảng cáo, tiếp thị</w:t>
+      </w:r>
+      <w:r>
+        <w:rPr>
+          <w:i/>
+        </w:rPr>
+        <w:t>:</w:t>
+      </w:r>
+      <w:r>
+        <w:rPr>
+          <w:i/>
+        </w:rPr>
+        <w:t xml:space="preserve"> 57 triệu VNĐ</w:t>
+      </w:r>
+    </w:p>
+    <w:p>
+      <w:pPr>
+        <w:pStyle w:val="Heading1"/>
+      </w:pPr>
+      <w:bookmarkStart w:id="17" w:name="_Toc57272155"/>
+      <w:r>
+        <w:t>Ước lượng chất lượng</w:t>
+      </w:r>
       <w:bookmarkEnd w:id="17"/>
     </w:p>
     <w:p>
@@ -6247,258 +6367,130 @@
         <w:rPr>
           <w:i/>
         </w:rPr>
-        <w:t>Giả định rằng nhóm tải về mã nguồn mở này</w:t>
-      </w:r>
-      <w:r>
-        <w:rPr>
-          <w:i/>
-        </w:rPr>
-        <w:t>, tìm hiểu</w:t>
-      </w:r>
-      <w:r>
-        <w:rPr>
-          <w:i/>
-        </w:rPr>
-        <w:t xml:space="preserve"> và đem </w:t>
-      </w:r>
-      <w:r>
-        <w:rPr>
-          <w:i/>
-        </w:rPr>
-        <w:t>bán luôn cho người sử dụng</w:t>
-      </w:r>
-    </w:p>
-    <w:p>
-      <w:pPr>
-        <w:rPr>
-          <w:i/>
-        </w:rPr>
-      </w:pPr>
-      <w:r>
-        <w:rPr>
-          <w:i/>
-        </w:rPr>
-        <w:t xml:space="preserve">Chi phí </w:t>
-      </w:r>
-      <w:r>
-        <w:rPr>
-          <w:i/>
-        </w:rPr>
-        <w:t>phát triển  +  Chi phí kiểm thử</w:t>
-      </w:r>
-      <w:r>
-        <w:rPr>
-          <w:i/>
-        </w:rPr>
-        <w:t xml:space="preserve">: </w:t>
-      </w:r>
-      <w:r>
-        <w:rPr>
-          <w:i/>
-        </w:rPr>
-        <w:t>130 triệu VNĐ</w:t>
-      </w:r>
-    </w:p>
-    <w:p>
-      <w:pPr>
-        <w:rPr>
-          <w:i/>
-        </w:rPr>
-      </w:pPr>
-      <w:r>
-        <w:rPr>
-          <w:i/>
-        </w:rPr>
-        <w:t>Chi phí vận hành</w:t>
-      </w:r>
-      <w:r>
-        <w:rPr>
-          <w:i/>
-        </w:rPr>
-        <w:t>, quản lý, hành chính</w:t>
-      </w:r>
-      <w:r>
-        <w:rPr>
-          <w:i/>
-        </w:rPr>
-        <w:t>:</w:t>
-      </w:r>
-      <w:r>
-        <w:rPr>
-          <w:i/>
-        </w:rPr>
-        <w:t xml:space="preserve"> 65 triệu VNĐ</w:t>
-      </w:r>
-    </w:p>
-    <w:p>
-      <w:pPr>
-        <w:rPr>
-          <w:i/>
-        </w:rPr>
-      </w:pPr>
-      <w:r>
-        <w:rPr>
-          <w:i/>
-        </w:rPr>
-        <w:t>Chi phí kính doanh, quảng cáo, tiếp thị</w:t>
-      </w:r>
-      <w:r>
-        <w:rPr>
-          <w:i/>
-        </w:rPr>
-        <w:t>:</w:t>
-      </w:r>
-      <w:r>
-        <w:rPr>
-          <w:i/>
-        </w:rPr>
-        <w:t xml:space="preserve"> 57 triệu VNĐ</w:t>
+        <w:t>Ước lượng số dòng code</w:t>
+      </w:r>
+      <w:r>
+        <w:rPr>
+          <w:i/>
+        </w:rPr>
+        <w:t>: 2975</w:t>
+      </w:r>
+    </w:p>
+    <w:p>
+      <w:pPr>
+        <w:rPr>
+          <w:i/>
+        </w:rPr>
+      </w:pPr>
+      <w:r>
+        <w:rPr>
+          <w:i/>
+        </w:rPr>
+        <w:t>Ước lượng số</w:t>
+      </w:r>
+      <w:r>
+        <w:rPr>
+          <w:i/>
+        </w:rPr>
+        <w:t xml:space="preserve"> testcase: 59</w:t>
+      </w:r>
+    </w:p>
+    <w:p>
+      <w:pPr>
+        <w:rPr>
+          <w:i/>
+          <w:lang w:val="fr-FR"/>
+        </w:rPr>
+      </w:pPr>
+      <w:r>
+        <w:rPr>
+          <w:i/>
+          <w:lang w:val="fr-FR"/>
+        </w:rPr>
+        <w:t>Qui định số dòng comme</w:t>
+      </w:r>
+      <w:r>
+        <w:rPr>
+          <w:i/>
+          <w:lang w:val="fr-FR"/>
+        </w:rPr>
+        <w:t>nt trên mỗi K</w:t>
+      </w:r>
+      <w:r>
+        <w:rPr>
+          <w:i/>
+          <w:lang w:val="fr-FR"/>
+        </w:rPr>
+        <w:t>l</w:t>
+      </w:r>
+      <w:r>
+        <w:rPr>
+          <w:i/>
+          <w:lang w:val="fr-FR"/>
+        </w:rPr>
+        <w:t>oc</w:t>
+      </w:r>
+      <w:r>
+        <w:rPr>
+          <w:i/>
+          <w:lang w:val="fr-FR"/>
+        </w:rPr>
+        <w:t> : 10</w:t>
+      </w:r>
+    </w:p>
+    <w:p>
+      <w:pPr>
+        <w:rPr>
+          <w:i/>
+          <w:lang w:val="fr-FR"/>
+        </w:rPr>
+      </w:pPr>
+      <w:r>
+        <w:rPr>
+          <w:i/>
+          <w:lang w:val="fr-FR"/>
+        </w:rPr>
+        <w:t>Qui định về số unit test, au</w:t>
+      </w:r>
+      <w:r>
+        <w:rPr>
+          <w:i/>
+          <w:lang w:val="fr-FR"/>
+        </w:rPr>
+        <w:t>tomation test</w:t>
+      </w:r>
+      <w:r>
+        <w:rPr>
+          <w:i/>
+          <w:lang w:val="fr-FR"/>
+        </w:rPr>
+        <w:t> : 10, 25</w:t>
       </w:r>
     </w:p>
     <w:p>
       <w:pPr>
         <w:pStyle w:val="Heading1"/>
       </w:pPr>
-      <w:bookmarkStart w:id="18" w:name="_Toc57272155"/>
-      <w:r>
-        <w:t>Ước lượng chất lượng</w:t>
+      <w:bookmarkStart w:id="18" w:name="_Toc57272156"/>
+      <w:r>
+        <w:t>Đóng dự án</w:t>
       </w:r>
       <w:bookmarkEnd w:id="18"/>
     </w:p>
     <w:p>
-      <w:pPr>
-        <w:rPr>
-          <w:i/>
-        </w:rPr>
-      </w:pPr>
-      <w:r>
-        <w:rPr>
-          <w:i/>
-        </w:rPr>
-        <w:t>Ước lượng số dòng code</w:t>
-      </w:r>
-      <w:r>
-        <w:rPr>
-          <w:i/>
-        </w:rPr>
-        <w:t>: 2975</w:t>
-      </w:r>
-    </w:p>
-    <w:p>
-      <w:pPr>
-        <w:rPr>
-          <w:i/>
-        </w:rPr>
-      </w:pPr>
-      <w:r>
-        <w:rPr>
-          <w:i/>
-        </w:rPr>
-        <w:t>Ước lượng số</w:t>
-      </w:r>
-      <w:r>
-        <w:rPr>
-          <w:i/>
-        </w:rPr>
-        <w:t xml:space="preserve"> testcase: 59</w:t>
-      </w:r>
-    </w:p>
-    <w:p>
-      <w:pPr>
-        <w:rPr>
-          <w:i/>
-          <w:lang w:val="fr-FR"/>
-        </w:rPr>
-      </w:pPr>
-      <w:r>
-        <w:rPr>
-          <w:i/>
-          <w:lang w:val="fr-FR"/>
-        </w:rPr>
-        <w:t>Qui định số dòng comme</w:t>
-      </w:r>
-      <w:r>
-        <w:rPr>
-          <w:i/>
-          <w:lang w:val="fr-FR"/>
-        </w:rPr>
-        <w:t>nt trên mỗi K</w:t>
-      </w:r>
-      <w:r>
-        <w:rPr>
-          <w:i/>
-          <w:lang w:val="fr-FR"/>
-        </w:rPr>
-        <w:t>l</w:t>
-      </w:r>
-      <w:r>
-        <w:rPr>
-          <w:i/>
-          <w:lang w:val="fr-FR"/>
-        </w:rPr>
-        <w:t>oc</w:t>
-      </w:r>
-      <w:r>
-        <w:rPr>
-          <w:i/>
-          <w:lang w:val="fr-FR"/>
-        </w:rPr>
-        <w:t> : 10</w:t>
-      </w:r>
-    </w:p>
-    <w:p>
-      <w:pPr>
-        <w:rPr>
-          <w:i/>
-          <w:lang w:val="fr-FR"/>
-        </w:rPr>
-      </w:pPr>
-      <w:r>
-        <w:rPr>
-          <w:i/>
-          <w:lang w:val="fr-FR"/>
-        </w:rPr>
-        <w:t>Qui định về số unit test, au</w:t>
-      </w:r>
-      <w:r>
-        <w:rPr>
-          <w:i/>
-          <w:lang w:val="fr-FR"/>
-        </w:rPr>
-        <w:t>tomation test</w:t>
-      </w:r>
-      <w:r>
-        <w:rPr>
-          <w:i/>
-          <w:lang w:val="fr-FR"/>
-        </w:rPr>
-        <w:t> : 10, 25</w:t>
-      </w:r>
-    </w:p>
-    <w:p>
-      <w:pPr>
-        <w:pStyle w:val="Heading1"/>
-      </w:pPr>
-      <w:bookmarkStart w:id="19" w:name="_Toc57272156"/>
-      <w:r>
-        <w:t>Đóng dự án</w:t>
+      <w:r>
+        <w:t>Thực hiện các thống kê</w:t>
+      </w:r>
+    </w:p>
+    <w:p>
+      <w:pPr>
+        <w:pStyle w:val="Heading2"/>
+      </w:pPr>
+      <w:bookmarkStart w:id="19" w:name="_Toc57272157"/>
+      <w:r>
+        <w:t>Quản lý mã nguồn</w:t>
       </w:r>
       <w:bookmarkEnd w:id="19"/>
-    </w:p>
-    <w:p>
-      <w:r>
-        <w:t>Thực hiện các thống kê</w:t>
-      </w:r>
-    </w:p>
-    <w:p>
-      <w:pPr>
-        <w:pStyle w:val="Heading2"/>
-      </w:pPr>
-      <w:bookmarkStart w:id="20" w:name="_Toc57272157"/>
-      <w:r>
-        <w:t>Quản lý mã nguồn</w:t>
-      </w:r>
-      <w:bookmarkEnd w:id="20"/>
     </w:p>
     <w:p>
       <w:r>
@@ -6580,8 +6572,10 @@
         <w:t xml:space="preserve">: </w:t>
       </w:r>
       <w:r>
-        <w:t>14</w:t>
-      </w:r>
+        <w:t>26</w:t>
+      </w:r>
+      <w:bookmarkStart w:id="20" w:name="_GoBack"/>
+      <w:bookmarkEnd w:id="20"/>
     </w:p>
     <w:p>
       <w:pPr>
@@ -12814,7 +12808,7 @@
 </file>
 
 <file path=customXml/itemProps1.xml><?xml version="1.0" encoding="utf-8"?>
-<ds:datastoreItem xmlns:ds="http://schemas.openxmlformats.org/officeDocument/2006/customXml" ds:itemID="{167A78E8-77F0-4842-BD3B-EF6182D9CD26}">
+<ds:datastoreItem xmlns:ds="http://schemas.openxmlformats.org/officeDocument/2006/customXml" ds:itemID="{A7F1CA4C-E348-4006-A727-2A65C31CD1CB}">
   <ds:schemaRefs>
     <ds:schemaRef ds:uri="http://schemas.openxmlformats.org/officeDocument/2006/bibliography"/>
   </ds:schemaRefs>

--- a/docs/MyProjectMgnt.docx
+++ b/docs/MyProjectMgnt.docx
@@ -6572,7 +6572,7 @@
         <w:t xml:space="preserve">: </w:t>
       </w:r>
       <w:r>
-        <w:t>26</w:t>
+        <w:t>108</w:t>
       </w:r>
       <w:bookmarkStart w:id="20" w:name="_GoBack"/>
       <w:bookmarkEnd w:id="20"/>
@@ -12808,7 +12808,7 @@
 </file>
 
 <file path=customXml/itemProps1.xml><?xml version="1.0" encoding="utf-8"?>
-<ds:datastoreItem xmlns:ds="http://schemas.openxmlformats.org/officeDocument/2006/customXml" ds:itemID="{A7F1CA4C-E348-4006-A727-2A65C31CD1CB}">
+<ds:datastoreItem xmlns:ds="http://schemas.openxmlformats.org/officeDocument/2006/customXml" ds:itemID="{8EBC5E3E-B113-448A-BC04-7992C97D4A5E}">
   <ds:schemaRefs>
     <ds:schemaRef ds:uri="http://schemas.openxmlformats.org/officeDocument/2006/bibliography"/>
   </ds:schemaRefs>

--- a/docs/MyProjectMgnt.docx
+++ b/docs/MyProjectMgnt.docx
@@ -6574,8 +6574,6 @@
       <w:r>
         <w:t>108</w:t>
       </w:r>
-      <w:bookmarkStart w:id="20" w:name="_GoBack"/>
-      <w:bookmarkEnd w:id="20"/>
     </w:p>
     <w:p>
       <w:pPr>
@@ -6618,11 +6616,11 @@
       <w:pPr>
         <w:pStyle w:val="Heading2"/>
       </w:pPr>
-      <w:bookmarkStart w:id="21" w:name="_Toc57272158"/>
+      <w:bookmarkStart w:id="20" w:name="_Toc57272158"/>
       <w:r>
         <w:t>Quản lý công việc</w:t>
       </w:r>
-      <w:bookmarkEnd w:id="21"/>
+      <w:bookmarkEnd w:id="20"/>
     </w:p>
     <w:p>
       <w:r>
@@ -6701,7 +6699,15 @@
         </w:numPr>
       </w:pPr>
       <w:r>
-        <w:t>Muộn: 0.</w:t>
+        <w:t>Muộ</w:t>
+      </w:r>
+      <w:r>
+        <w:t>n: 234</w:t>
+      </w:r>
+      <w:bookmarkStart w:id="21" w:name="_GoBack"/>
+      <w:bookmarkEnd w:id="21"/>
+      <w:r>
+        <w:t>.</w:t>
       </w:r>
     </w:p>
     <w:p>
@@ -12808,7 +12814,7 @@
 </file>
 
 <file path=customXml/itemProps1.xml><?xml version="1.0" encoding="utf-8"?>
-<ds:datastoreItem xmlns:ds="http://schemas.openxmlformats.org/officeDocument/2006/customXml" ds:itemID="{8EBC5E3E-B113-448A-BC04-7992C97D4A5E}">
+<ds:datastoreItem xmlns:ds="http://schemas.openxmlformats.org/officeDocument/2006/customXml" ds:itemID="{84A016CD-81BA-4654-8D57-90323A6598CC}">
   <ds:schemaRefs>
     <ds:schemaRef ds:uri="http://schemas.openxmlformats.org/officeDocument/2006/bibliography"/>
   </ds:schemaRefs>

--- a/docs/MyProjectMgnt.docx
+++ b/docs/MyProjectMgnt.docx
@@ -6702,7 +6702,7 @@
         <w:t>Muộ</w:t>
       </w:r>
       <w:r>
-        <w:t>n: 234</w:t>
+        <w:t>n: 0</w:t>
       </w:r>
       <w:bookmarkStart w:id="21" w:name="_GoBack"/>
       <w:bookmarkEnd w:id="21"/>
@@ -12814,7 +12814,7 @@
 </file>
 
 <file path=customXml/itemProps1.xml><?xml version="1.0" encoding="utf-8"?>
-<ds:datastoreItem xmlns:ds="http://schemas.openxmlformats.org/officeDocument/2006/customXml" ds:itemID="{84A016CD-81BA-4654-8D57-90323A6598CC}">
+<ds:datastoreItem xmlns:ds="http://schemas.openxmlformats.org/officeDocument/2006/customXml" ds:itemID="{9A23496E-96EE-44BF-9752-1B73CCF5E2F4}">
   <ds:schemaRefs>
     <ds:schemaRef ds:uri="http://schemas.openxmlformats.org/officeDocument/2006/bibliography"/>
   </ds:schemaRefs>
